--- a/Report.docx
+++ b/Report.docx
@@ -4,142 +4,1014 @@
   <w:body>
     <w:p>
       <w:pPr>
-        <w:rPr>
-          <w:b/>
-          <w:sz w:val="28"/>
-        </w:rPr>
-      </w:pPr>
-      <w:r>
-        <w:rPr>
-          <w:b/>
-          <w:sz w:val="28"/>
-        </w:rPr>
-        <w:t>1. What environments the members are using (5%)</w:t>
-      </w:r>
-    </w:p>
-    <w:p>
-      <w:pPr>
-        <w:rPr>
-          <w:b/>
-          <w:sz w:val="28"/>
-        </w:rPr>
-      </w:pPr>
-      <w:r>
-        <w:rPr>
-          <w:b/>
-          <w:sz w:val="28"/>
-        </w:rPr>
-        <w:t xml:space="preserve">2. Visualization of all the features with the </w:t>
+        <w:spacing w:after="60" w:line="240" w:lineRule="auto"/>
+        <w:jc w:val="center"/>
+        <w:rPr>
+          <w:rFonts w:ascii="Times New Roman" w:eastAsia="Times New Roman" w:hAnsi="Times New Roman" w:cs="Times New Roman"/>
+          <w:sz w:val="24"/>
+          <w:szCs w:val="24"/>
+          <w:lang w:val="lt-LT" w:eastAsia="lt-LT"/>
+        </w:rPr>
+      </w:pPr>
+      <w:bookmarkStart w:id="0" w:name="_Hlk529278326"/>
+      <w:bookmarkEnd w:id="0"/>
+      <w:r>
+        <w:rPr>
+          <w:rFonts w:ascii="Arial" w:eastAsia="Times New Roman" w:hAnsi="Arial" w:cs="Arial"/>
+          <w:color w:val="000000"/>
+          <w:sz w:val="52"/>
+          <w:szCs w:val="52"/>
+          <w:lang w:val="lt-LT" w:eastAsia="lt-LT"/>
+        </w:rPr>
+        <w:t xml:space="preserve">Introduction to Machine Learning Homework </w:t>
+      </w:r>
+      <w:r>
+        <w:rPr>
+          <w:rFonts w:ascii="Arial" w:eastAsia="Times New Roman" w:hAnsi="Arial" w:cs="Arial"/>
+          <w:color w:val="000000"/>
+          <w:sz w:val="52"/>
+          <w:szCs w:val="52"/>
+          <w:lang w:val="lt-LT" w:eastAsia="lt-LT"/>
+        </w:rPr>
+        <w:t>3</w:t>
+      </w:r>
+    </w:p>
+    <w:p>
+      <w:pPr>
+        <w:pStyle w:val="Rubrik1"/>
+        <w:rPr>
+          <w:rFonts w:ascii="Times New Roman" w:hAnsi="Times New Roman" w:cs="Times New Roman"/>
+          <w:b/>
+          <w:bCs/>
+          <w:sz w:val="36"/>
+          <w:szCs w:val="36"/>
+          <w:lang w:val="lt-LT" w:eastAsia="lt-LT"/>
+        </w:rPr>
+      </w:pPr>
+      <w:r>
+        <w:rPr>
+          <w:lang w:val="lt-LT" w:eastAsia="lt-LT"/>
+        </w:rPr>
+        <w:t>Environment used</w:t>
+      </w:r>
+    </w:p>
+    <w:p>
+      <w:pPr>
+        <w:spacing w:after="0" w:line="240" w:lineRule="auto"/>
+        <w:ind w:left="720"/>
+        <w:rPr>
+          <w:rFonts w:ascii="Arial" w:eastAsia="Times New Roman" w:hAnsi="Arial" w:cs="Arial"/>
+          <w:color w:val="000000"/>
+          <w:lang w:val="lt-LT" w:eastAsia="lt-LT"/>
+        </w:rPr>
+      </w:pPr>
+      <w:r>
+        <w:rPr>
+          <w:rFonts w:ascii="Arial" w:eastAsia="Times New Roman" w:hAnsi="Arial" w:cs="Arial"/>
+          <w:color w:val="000000"/>
+          <w:lang w:val="lt-LT" w:eastAsia="lt-LT"/>
+        </w:rPr>
+        <w:t xml:space="preserve">For this homework we used </w:t>
+      </w:r>
+      <w:r>
+        <w:rPr>
+          <w:rFonts w:ascii="Arial" w:eastAsia="Times New Roman" w:hAnsi="Arial" w:cs="Arial"/>
+          <w:color w:val="000000"/>
+          <w:lang w:val="lt-LT" w:eastAsia="lt-LT"/>
+        </w:rPr>
+        <w:t xml:space="preserve">python 3, </w:t>
+      </w:r>
+      <w:r>
+        <w:rPr>
+          <w:rFonts w:ascii="Arial" w:eastAsia="Times New Roman" w:hAnsi="Arial" w:cs="Arial"/>
+          <w:color w:val="000000"/>
+          <w:lang w:val="lt-LT" w:eastAsia="lt-LT"/>
+        </w:rPr>
+        <w:t xml:space="preserve">pyCharm IDE and GitHub </w:t>
+      </w:r>
+      <w:r>
+        <w:rPr>
+          <w:rFonts w:ascii="Arial" w:eastAsia="Times New Roman" w:hAnsi="Arial" w:cs="Arial"/>
+          <w:color w:val="000000"/>
+          <w:lang w:val="lt-LT" w:eastAsia="lt-LT"/>
+        </w:rPr>
+        <w:t xml:space="preserve">as </w:t>
+      </w:r>
+      <w:r>
+        <w:rPr>
+          <w:rFonts w:ascii="Arial" w:eastAsia="Times New Roman" w:hAnsi="Arial" w:cs="Arial"/>
+          <w:color w:val="000000"/>
+          <w:lang w:val="lt-LT" w:eastAsia="lt-LT"/>
+        </w:rPr>
+        <w:t>a remote repository.</w:t>
+      </w:r>
+    </w:p>
+    <w:p>
+      <w:pPr>
+        <w:spacing w:after="0" w:line="240" w:lineRule="auto"/>
+        <w:ind w:left="720"/>
+        <w:rPr>
+          <w:rFonts w:ascii="Arial" w:eastAsia="Times New Roman" w:hAnsi="Arial" w:cs="Arial"/>
+          <w:color w:val="000000"/>
+          <w:lang w:val="lt-LT" w:eastAsia="lt-LT"/>
+        </w:rPr>
+      </w:pPr>
+    </w:p>
+    <w:p>
+      <w:pPr>
+        <w:pStyle w:val="Rubrik1"/>
+      </w:pPr>
+      <w:proofErr w:type="spellStart"/>
+      <w:r>
+        <w:t>Visualization</w:t>
+      </w:r>
+      <w:proofErr w:type="spellEnd"/>
+      <w:r>
+        <w:t xml:space="preserve"> </w:t>
+      </w:r>
+      <w:proofErr w:type="spellStart"/>
+      <w:r>
+        <w:t>of</w:t>
+      </w:r>
+      <w:proofErr w:type="spellEnd"/>
+      <w:r>
+        <w:t xml:space="preserve"> all the features </w:t>
+      </w:r>
+      <w:proofErr w:type="spellStart"/>
+      <w:r>
+        <w:t>with</w:t>
+      </w:r>
+      <w:proofErr w:type="spellEnd"/>
+      <w:r>
+        <w:t xml:space="preserve"> the </w:t>
+      </w:r>
+      <w:proofErr w:type="spellStart"/>
+      <w:r>
+        <w:t>target</w:t>
+      </w:r>
+      <w:proofErr w:type="spellEnd"/>
+    </w:p>
+    <w:tbl>
+      <w:tblPr>
+        <w:tblStyle w:val="Oformateradtabell4"/>
+        <w:tblW w:w="11766" w:type="dxa"/>
+        <w:tblInd w:w="-1200" w:type="dxa"/>
+        <w:tblLook w:val="06A0" w:firstRow="1" w:lastRow="0" w:firstColumn="1" w:lastColumn="0" w:noHBand="1" w:noVBand="1"/>
+      </w:tblPr>
+      <w:tblGrid>
+        <w:gridCol w:w="3924"/>
+        <w:gridCol w:w="3936"/>
+        <w:gridCol w:w="3906"/>
+      </w:tblGrid>
+      <w:tr>
+        <w:trPr>
+          <w:cnfStyle w:val="100000000000" w:firstRow="1" w:lastRow="0" w:firstColumn="0" w:lastColumn="0" w:oddVBand="0" w:evenVBand="0" w:oddHBand="0" w:evenHBand="0" w:firstRowFirstColumn="0" w:firstRowLastColumn="0" w:lastRowFirstColumn="0" w:lastRowLastColumn="0"/>
+        </w:trPr>
+        <w:tc>
+          <w:tcPr>
+            <w:cnfStyle w:val="001000000000" w:firstRow="0" w:lastRow="0" w:firstColumn="1" w:lastColumn="0" w:oddVBand="0" w:evenVBand="0" w:oddHBand="0" w:evenHBand="0" w:firstRowFirstColumn="0" w:firstRowLastColumn="0" w:lastRowFirstColumn="0" w:lastRowLastColumn="0"/>
+            <w:tcW w:w="3924" w:type="dxa"/>
+          </w:tcPr>
+          <w:p>
+            <w:pPr>
+              <w:rPr>
+                <w:lang w:val="sv-SE" w:eastAsia="zh-CN"/>
+              </w:rPr>
+            </w:pPr>
+            <w:r>
+              <w:rPr>
+                <w:noProof/>
+                <w:lang w:val="sv-SE" w:eastAsia="zh-CN"/>
+              </w:rPr>
+              <w:drawing>
+                <wp:inline distT="0" distB="0" distL="0" distR="0" wp14:anchorId="17190CCB" wp14:editId="2ADDD4BE">
+                  <wp:extent cx="2350800" cy="1764000"/>
+                  <wp:effectExtent l="0" t="0" r="0" b="8255"/>
+                  <wp:docPr id="2" name="Bildobjekt 2"/>
+                  <wp:cNvGraphicFramePr>
+                    <a:graphicFrameLocks xmlns:a="http://schemas.openxmlformats.org/drawingml/2006/main" noChangeAspect="1"/>
+                  </wp:cNvGraphicFramePr>
+                  <a:graphic xmlns:a="http://schemas.openxmlformats.org/drawingml/2006/main">
+                    <a:graphicData uri="http://schemas.openxmlformats.org/drawingml/2006/picture">
+                      <pic:pic xmlns:pic="http://schemas.openxmlformats.org/drawingml/2006/picture">
+                        <pic:nvPicPr>
+                          <pic:cNvPr id="2" name="Figure_1.png"/>
+                          <pic:cNvPicPr/>
+                        </pic:nvPicPr>
+                        <pic:blipFill>
+                          <a:blip r:embed="rId8" cstate="print">
+                            <a:extLst>
+                              <a:ext uri="{28A0092B-C50C-407E-A947-70E740481C1C}">
+                                <a14:useLocalDpi xmlns:a14="http://schemas.microsoft.com/office/drawing/2010/main" val="0"/>
+                              </a:ext>
+                            </a:extLst>
+                          </a:blip>
+                          <a:stretch>
+                            <a:fillRect/>
+                          </a:stretch>
+                        </pic:blipFill>
+                        <pic:spPr>
+                          <a:xfrm>
+                            <a:off x="0" y="0"/>
+                            <a:ext cx="2350800" cy="1764000"/>
+                          </a:xfrm>
+                          <a:prstGeom prst="rect">
+                            <a:avLst/>
+                          </a:prstGeom>
+                        </pic:spPr>
+                      </pic:pic>
+                    </a:graphicData>
+                  </a:graphic>
+                </wp:inline>
+              </w:drawing>
+            </w:r>
+          </w:p>
+        </w:tc>
+        <w:tc>
+          <w:tcPr>
+            <w:tcW w:w="3936" w:type="dxa"/>
+          </w:tcPr>
+          <w:p>
+            <w:pPr>
+              <w:jc w:val="center"/>
+              <w:cnfStyle w:val="100000000000" w:firstRow="1" w:lastRow="0" w:firstColumn="0" w:lastColumn="0" w:oddVBand="0" w:evenVBand="0" w:oddHBand="0" w:evenHBand="0" w:firstRowFirstColumn="0" w:firstRowLastColumn="0" w:lastRowFirstColumn="0" w:lastRowLastColumn="0"/>
+              <w:rPr>
+                <w:lang w:val="sv-SE" w:eastAsia="zh-CN"/>
+              </w:rPr>
+            </w:pPr>
+            <w:r>
+              <w:rPr>
+                <w:noProof/>
+                <w:lang w:val="sv-SE" w:eastAsia="zh-CN"/>
+              </w:rPr>
+              <w:drawing>
+                <wp:inline distT="0" distB="0" distL="0" distR="0" wp14:anchorId="6104B7B1" wp14:editId="135E7C93">
+                  <wp:extent cx="2354400" cy="1764000"/>
+                  <wp:effectExtent l="0" t="0" r="8255" b="8255"/>
+                  <wp:docPr id="3" name="Bildobjekt 3"/>
+                  <wp:cNvGraphicFramePr>
+                    <a:graphicFrameLocks xmlns:a="http://schemas.openxmlformats.org/drawingml/2006/main" noChangeAspect="1"/>
+                  </wp:cNvGraphicFramePr>
+                  <a:graphic xmlns:a="http://schemas.openxmlformats.org/drawingml/2006/main">
+                    <a:graphicData uri="http://schemas.openxmlformats.org/drawingml/2006/picture">
+                      <pic:pic xmlns:pic="http://schemas.openxmlformats.org/drawingml/2006/picture">
+                        <pic:nvPicPr>
+                          <pic:cNvPr id="3" name="Figure_2.png"/>
+                          <pic:cNvPicPr/>
+                        </pic:nvPicPr>
+                        <pic:blipFill>
+                          <a:blip r:embed="rId9" cstate="print">
+                            <a:extLst>
+                              <a:ext uri="{28A0092B-C50C-407E-A947-70E740481C1C}">
+                                <a14:useLocalDpi xmlns:a14="http://schemas.microsoft.com/office/drawing/2010/main" val="0"/>
+                              </a:ext>
+                            </a:extLst>
+                          </a:blip>
+                          <a:stretch>
+                            <a:fillRect/>
+                          </a:stretch>
+                        </pic:blipFill>
+                        <pic:spPr>
+                          <a:xfrm>
+                            <a:off x="0" y="0"/>
+                            <a:ext cx="2354400" cy="1764000"/>
+                          </a:xfrm>
+                          <a:prstGeom prst="rect">
+                            <a:avLst/>
+                          </a:prstGeom>
+                        </pic:spPr>
+                      </pic:pic>
+                    </a:graphicData>
+                  </a:graphic>
+                </wp:inline>
+              </w:drawing>
+            </w:r>
+          </w:p>
+        </w:tc>
+        <w:tc>
+          <w:tcPr>
+            <w:tcW w:w="3906" w:type="dxa"/>
+          </w:tcPr>
+          <w:p>
+            <w:pPr>
+              <w:cnfStyle w:val="100000000000" w:firstRow="1" w:lastRow="0" w:firstColumn="0" w:lastColumn="0" w:oddVBand="0" w:evenVBand="0" w:oddHBand="0" w:evenHBand="0" w:firstRowFirstColumn="0" w:firstRowLastColumn="0" w:lastRowFirstColumn="0" w:lastRowLastColumn="0"/>
+              <w:rPr>
+                <w:lang w:val="sv-SE" w:eastAsia="zh-CN"/>
+              </w:rPr>
+            </w:pPr>
+            <w:r>
+              <w:rPr>
+                <w:noProof/>
+                <w:lang w:val="sv-SE" w:eastAsia="zh-CN"/>
+              </w:rPr>
+              <w:drawing>
+                <wp:inline distT="0" distB="0" distL="0" distR="0" wp14:anchorId="497ADB82" wp14:editId="1DF620CC">
+                  <wp:extent cx="2343600" cy="1756800"/>
+                  <wp:effectExtent l="0" t="0" r="0" b="0"/>
+                  <wp:docPr id="4" name="Bildobjekt 4"/>
+                  <wp:cNvGraphicFramePr>
+                    <a:graphicFrameLocks xmlns:a="http://schemas.openxmlformats.org/drawingml/2006/main" noChangeAspect="1"/>
+                  </wp:cNvGraphicFramePr>
+                  <a:graphic xmlns:a="http://schemas.openxmlformats.org/drawingml/2006/main">
+                    <a:graphicData uri="http://schemas.openxmlformats.org/drawingml/2006/picture">
+                      <pic:pic xmlns:pic="http://schemas.openxmlformats.org/drawingml/2006/picture">
+                        <pic:nvPicPr>
+                          <pic:cNvPr id="4" name="Figure_3.png"/>
+                          <pic:cNvPicPr/>
+                        </pic:nvPicPr>
+                        <pic:blipFill>
+                          <a:blip r:embed="rId10" cstate="print">
+                            <a:extLst>
+                              <a:ext uri="{28A0092B-C50C-407E-A947-70E740481C1C}">
+                                <a14:useLocalDpi xmlns:a14="http://schemas.microsoft.com/office/drawing/2010/main" val="0"/>
+                              </a:ext>
+                            </a:extLst>
+                          </a:blip>
+                          <a:stretch>
+                            <a:fillRect/>
+                          </a:stretch>
+                        </pic:blipFill>
+                        <pic:spPr>
+                          <a:xfrm>
+                            <a:off x="0" y="0"/>
+                            <a:ext cx="2343600" cy="1756800"/>
+                          </a:xfrm>
+                          <a:prstGeom prst="rect">
+                            <a:avLst/>
+                          </a:prstGeom>
+                        </pic:spPr>
+                      </pic:pic>
+                    </a:graphicData>
+                  </a:graphic>
+                </wp:inline>
+              </w:drawing>
+            </w:r>
+          </w:p>
+        </w:tc>
+      </w:tr>
+      <w:tr>
+        <w:tc>
+          <w:tcPr>
+            <w:cnfStyle w:val="001000000000" w:firstRow="0" w:lastRow="0" w:firstColumn="1" w:lastColumn="0" w:oddVBand="0" w:evenVBand="0" w:oddHBand="0" w:evenHBand="0" w:firstRowFirstColumn="0" w:firstRowLastColumn="0" w:lastRowFirstColumn="0" w:lastRowLastColumn="0"/>
+            <w:tcW w:w="3924" w:type="dxa"/>
+          </w:tcPr>
+          <w:p>
+            <w:pPr>
+              <w:rPr>
+                <w:lang w:val="sv-SE" w:eastAsia="zh-CN"/>
+              </w:rPr>
+            </w:pPr>
+            <w:r>
+              <w:rPr>
+                <w:noProof/>
+                <w:lang w:val="sv-SE" w:eastAsia="zh-CN"/>
+              </w:rPr>
+              <w:drawing>
+                <wp:inline distT="0" distB="0" distL="0" distR="0" wp14:anchorId="44F4DF08" wp14:editId="1C8FCB0D">
+                  <wp:extent cx="2343600" cy="1756800"/>
+                  <wp:effectExtent l="0" t="0" r="0" b="0"/>
+                  <wp:docPr id="5" name="Bildobjekt 5"/>
+                  <wp:cNvGraphicFramePr>
+                    <a:graphicFrameLocks xmlns:a="http://schemas.openxmlformats.org/drawingml/2006/main" noChangeAspect="1"/>
+                  </wp:cNvGraphicFramePr>
+                  <a:graphic xmlns:a="http://schemas.openxmlformats.org/drawingml/2006/main">
+                    <a:graphicData uri="http://schemas.openxmlformats.org/drawingml/2006/picture">
+                      <pic:pic xmlns:pic="http://schemas.openxmlformats.org/drawingml/2006/picture">
+                        <pic:nvPicPr>
+                          <pic:cNvPr id="5" name="Figure_4.png"/>
+                          <pic:cNvPicPr/>
+                        </pic:nvPicPr>
+                        <pic:blipFill>
+                          <a:blip r:embed="rId11" cstate="print">
+                            <a:extLst>
+                              <a:ext uri="{28A0092B-C50C-407E-A947-70E740481C1C}">
+                                <a14:useLocalDpi xmlns:a14="http://schemas.microsoft.com/office/drawing/2010/main" val="0"/>
+                              </a:ext>
+                            </a:extLst>
+                          </a:blip>
+                          <a:stretch>
+                            <a:fillRect/>
+                          </a:stretch>
+                        </pic:blipFill>
+                        <pic:spPr>
+                          <a:xfrm>
+                            <a:off x="0" y="0"/>
+                            <a:ext cx="2343600" cy="1756800"/>
+                          </a:xfrm>
+                          <a:prstGeom prst="rect">
+                            <a:avLst/>
+                          </a:prstGeom>
+                        </pic:spPr>
+                      </pic:pic>
+                    </a:graphicData>
+                  </a:graphic>
+                </wp:inline>
+              </w:drawing>
+            </w:r>
+          </w:p>
+        </w:tc>
+        <w:tc>
+          <w:tcPr>
+            <w:tcW w:w="3936" w:type="dxa"/>
+          </w:tcPr>
+          <w:p>
+            <w:pPr>
+              <w:cnfStyle w:val="000000000000" w:firstRow="0" w:lastRow="0" w:firstColumn="0" w:lastColumn="0" w:oddVBand="0" w:evenVBand="0" w:oddHBand="0" w:evenHBand="0" w:firstRowFirstColumn="0" w:firstRowLastColumn="0" w:lastRowFirstColumn="0" w:lastRowLastColumn="0"/>
+              <w:rPr>
+                <w:lang w:val="sv-SE" w:eastAsia="zh-CN"/>
+              </w:rPr>
+            </w:pPr>
+            <w:r>
+              <w:rPr>
+                <w:noProof/>
+                <w:lang w:val="sv-SE" w:eastAsia="zh-CN"/>
+              </w:rPr>
+              <w:drawing>
+                <wp:inline distT="0" distB="0" distL="0" distR="0" wp14:anchorId="0808642B" wp14:editId="3FCE49A3">
+                  <wp:extent cx="2343600" cy="1756800"/>
+                  <wp:effectExtent l="0" t="0" r="0" b="0"/>
+                  <wp:docPr id="6" name="Bildobjekt 6"/>
+                  <wp:cNvGraphicFramePr>
+                    <a:graphicFrameLocks xmlns:a="http://schemas.openxmlformats.org/drawingml/2006/main" noChangeAspect="1"/>
+                  </wp:cNvGraphicFramePr>
+                  <a:graphic xmlns:a="http://schemas.openxmlformats.org/drawingml/2006/main">
+                    <a:graphicData uri="http://schemas.openxmlformats.org/drawingml/2006/picture">
+                      <pic:pic xmlns:pic="http://schemas.openxmlformats.org/drawingml/2006/picture">
+                        <pic:nvPicPr>
+                          <pic:cNvPr id="6" name="Figure_5.png"/>
+                          <pic:cNvPicPr/>
+                        </pic:nvPicPr>
+                        <pic:blipFill>
+                          <a:blip r:embed="rId12" cstate="print">
+                            <a:extLst>
+                              <a:ext uri="{28A0092B-C50C-407E-A947-70E740481C1C}">
+                                <a14:useLocalDpi xmlns:a14="http://schemas.microsoft.com/office/drawing/2010/main" val="0"/>
+                              </a:ext>
+                            </a:extLst>
+                          </a:blip>
+                          <a:stretch>
+                            <a:fillRect/>
+                          </a:stretch>
+                        </pic:blipFill>
+                        <pic:spPr>
+                          <a:xfrm>
+                            <a:off x="0" y="0"/>
+                            <a:ext cx="2343600" cy="1756800"/>
+                          </a:xfrm>
+                          <a:prstGeom prst="rect">
+                            <a:avLst/>
+                          </a:prstGeom>
+                        </pic:spPr>
+                      </pic:pic>
+                    </a:graphicData>
+                  </a:graphic>
+                </wp:inline>
+              </w:drawing>
+            </w:r>
+          </w:p>
+        </w:tc>
+        <w:tc>
+          <w:tcPr>
+            <w:tcW w:w="3906" w:type="dxa"/>
+          </w:tcPr>
+          <w:p>
+            <w:pPr>
+              <w:cnfStyle w:val="000000000000" w:firstRow="0" w:lastRow="0" w:firstColumn="0" w:lastColumn="0" w:oddVBand="0" w:evenVBand="0" w:oddHBand="0" w:evenHBand="0" w:firstRowFirstColumn="0" w:firstRowLastColumn="0" w:lastRowFirstColumn="0" w:lastRowLastColumn="0"/>
+              <w:rPr>
+                <w:lang w:val="sv-SE" w:eastAsia="zh-CN"/>
+              </w:rPr>
+            </w:pPr>
+            <w:r>
+              <w:rPr>
+                <w:noProof/>
+                <w:lang w:val="sv-SE" w:eastAsia="zh-CN"/>
+              </w:rPr>
+              <w:drawing>
+                <wp:inline distT="0" distB="0" distL="0" distR="0" wp14:anchorId="44D86C73" wp14:editId="5C58FFC6">
+                  <wp:extent cx="2343600" cy="1756800"/>
+                  <wp:effectExtent l="0" t="0" r="0" b="0"/>
+                  <wp:docPr id="7" name="Bildobjekt 7"/>
+                  <wp:cNvGraphicFramePr>
+                    <a:graphicFrameLocks xmlns:a="http://schemas.openxmlformats.org/drawingml/2006/main" noChangeAspect="1"/>
+                  </wp:cNvGraphicFramePr>
+                  <a:graphic xmlns:a="http://schemas.openxmlformats.org/drawingml/2006/main">
+                    <a:graphicData uri="http://schemas.openxmlformats.org/drawingml/2006/picture">
+                      <pic:pic xmlns:pic="http://schemas.openxmlformats.org/drawingml/2006/picture">
+                        <pic:nvPicPr>
+                          <pic:cNvPr id="7" name="Figure_6.png"/>
+                          <pic:cNvPicPr/>
+                        </pic:nvPicPr>
+                        <pic:blipFill>
+                          <a:blip r:embed="rId13" cstate="print">
+                            <a:extLst>
+                              <a:ext uri="{28A0092B-C50C-407E-A947-70E740481C1C}">
+                                <a14:useLocalDpi xmlns:a14="http://schemas.microsoft.com/office/drawing/2010/main" val="0"/>
+                              </a:ext>
+                            </a:extLst>
+                          </a:blip>
+                          <a:stretch>
+                            <a:fillRect/>
+                          </a:stretch>
+                        </pic:blipFill>
+                        <pic:spPr>
+                          <a:xfrm>
+                            <a:off x="0" y="0"/>
+                            <a:ext cx="2343600" cy="1756800"/>
+                          </a:xfrm>
+                          <a:prstGeom prst="rect">
+                            <a:avLst/>
+                          </a:prstGeom>
+                        </pic:spPr>
+                      </pic:pic>
+                    </a:graphicData>
+                  </a:graphic>
+                </wp:inline>
+              </w:drawing>
+            </w:r>
+          </w:p>
+        </w:tc>
+      </w:tr>
+      <w:tr>
+        <w:tc>
+          <w:tcPr>
+            <w:cnfStyle w:val="001000000000" w:firstRow="0" w:lastRow="0" w:firstColumn="1" w:lastColumn="0" w:oddVBand="0" w:evenVBand="0" w:oddHBand="0" w:evenHBand="0" w:firstRowFirstColumn="0" w:firstRowLastColumn="0" w:lastRowFirstColumn="0" w:lastRowLastColumn="0"/>
+            <w:tcW w:w="3924" w:type="dxa"/>
+          </w:tcPr>
+          <w:p>
+            <w:pPr>
+              <w:rPr>
+                <w:lang w:val="sv-SE" w:eastAsia="zh-CN"/>
+              </w:rPr>
+            </w:pPr>
+            <w:r>
+              <w:rPr>
+                <w:noProof/>
+                <w:lang w:val="sv-SE" w:eastAsia="zh-CN"/>
+              </w:rPr>
+              <w:drawing>
+                <wp:inline distT="0" distB="0" distL="0" distR="0" wp14:anchorId="4B8A7AB9" wp14:editId="63B8851B">
+                  <wp:extent cx="2343600" cy="1756800"/>
+                  <wp:effectExtent l="0" t="0" r="0" b="0"/>
+                  <wp:docPr id="8" name="Bildobjekt 8"/>
+                  <wp:cNvGraphicFramePr>
+                    <a:graphicFrameLocks xmlns:a="http://schemas.openxmlformats.org/drawingml/2006/main" noChangeAspect="1"/>
+                  </wp:cNvGraphicFramePr>
+                  <a:graphic xmlns:a="http://schemas.openxmlformats.org/drawingml/2006/main">
+                    <a:graphicData uri="http://schemas.openxmlformats.org/drawingml/2006/picture">
+                      <pic:pic xmlns:pic="http://schemas.openxmlformats.org/drawingml/2006/picture">
+                        <pic:nvPicPr>
+                          <pic:cNvPr id="8" name="Figure_7.png"/>
+                          <pic:cNvPicPr/>
+                        </pic:nvPicPr>
+                        <pic:blipFill>
+                          <a:blip r:embed="rId14" cstate="print">
+                            <a:extLst>
+                              <a:ext uri="{28A0092B-C50C-407E-A947-70E740481C1C}">
+                                <a14:useLocalDpi xmlns:a14="http://schemas.microsoft.com/office/drawing/2010/main" val="0"/>
+                              </a:ext>
+                            </a:extLst>
+                          </a:blip>
+                          <a:stretch>
+                            <a:fillRect/>
+                          </a:stretch>
+                        </pic:blipFill>
+                        <pic:spPr>
+                          <a:xfrm>
+                            <a:off x="0" y="0"/>
+                            <a:ext cx="2343600" cy="1756800"/>
+                          </a:xfrm>
+                          <a:prstGeom prst="rect">
+                            <a:avLst/>
+                          </a:prstGeom>
+                        </pic:spPr>
+                      </pic:pic>
+                    </a:graphicData>
+                  </a:graphic>
+                </wp:inline>
+              </w:drawing>
+            </w:r>
+          </w:p>
+        </w:tc>
+        <w:tc>
+          <w:tcPr>
+            <w:tcW w:w="3936" w:type="dxa"/>
+          </w:tcPr>
+          <w:p>
+            <w:pPr>
+              <w:cnfStyle w:val="000000000000" w:firstRow="0" w:lastRow="0" w:firstColumn="0" w:lastColumn="0" w:oddVBand="0" w:evenVBand="0" w:oddHBand="0" w:evenHBand="0" w:firstRowFirstColumn="0" w:firstRowLastColumn="0" w:lastRowFirstColumn="0" w:lastRowLastColumn="0"/>
+              <w:rPr>
+                <w:lang w:val="sv-SE" w:eastAsia="zh-CN"/>
+              </w:rPr>
+            </w:pPr>
+          </w:p>
+        </w:tc>
+        <w:tc>
+          <w:tcPr>
+            <w:tcW w:w="3906" w:type="dxa"/>
+          </w:tcPr>
+          <w:p>
+            <w:pPr>
+              <w:cnfStyle w:val="000000000000" w:firstRow="0" w:lastRow="0" w:firstColumn="0" w:lastColumn="0" w:oddVBand="0" w:evenVBand="0" w:oddHBand="0" w:evenHBand="0" w:firstRowFirstColumn="0" w:firstRowLastColumn="0" w:lastRowFirstColumn="0" w:lastRowLastColumn="0"/>
+              <w:rPr>
+                <w:lang w:val="sv-SE" w:eastAsia="zh-CN"/>
+              </w:rPr>
+            </w:pPr>
+          </w:p>
+        </w:tc>
+      </w:tr>
+    </w:tbl>
+    <w:p>
+      <w:pPr>
+        <w:ind w:firstLine="720"/>
+        <w:rPr>
+          <w:lang w:val="en-GB" w:eastAsia="zh-CN"/>
+        </w:rPr>
+      </w:pPr>
+      <w:r>
+        <w:rPr>
+          <w:lang w:val="en-GB" w:eastAsia="zh-CN"/>
+        </w:rPr>
+        <w:t>Plots with the feature on the y-axis and the target on the x-axis.</w:t>
+      </w:r>
+    </w:p>
+    <w:p>
+      <w:pPr>
+        <w:rPr>
+          <w:lang w:val="en-GB" w:eastAsia="zh-CN"/>
+        </w:rPr>
+      </w:pPr>
+    </w:p>
+    <w:p>
+      <w:pPr>
+        <w:rPr>
+          <w:rStyle w:val="Rubrik1Char"/>
+        </w:rPr>
+      </w:pPr>
+    </w:p>
+    <w:p>
+      <w:pPr>
+        <w:rPr>
+          <w:rStyle w:val="Rubrik1Char"/>
+          <w:lang w:val="en-GB"/>
+        </w:rPr>
+      </w:pPr>
+      <w:r>
+        <w:rPr>
+          <w:rStyle w:val="Rubrik1Char"/>
+          <w:lang w:val="en-GB"/>
+        </w:rPr>
+        <w:lastRenderedPageBreak/>
+        <w:t xml:space="preserve">The code, graph, r2_score, weight and bias for problem </w:t>
+      </w:r>
+      <w:r>
+        <w:rPr>
+          <w:rStyle w:val="Rubrik1Char"/>
+          <w:lang w:val="en-GB"/>
+        </w:rPr>
+        <w:t>1</w:t>
+      </w:r>
+    </w:p>
+    <w:p>
+      <w:pPr>
+        <w:rPr>
+          <w:rStyle w:val="Rubrik1Char"/>
+          <w:rFonts w:asciiTheme="minorHAnsi" w:eastAsiaTheme="minorEastAsia" w:hAnsiTheme="minorHAnsi" w:cstheme="minorBidi"/>
+          <w:color w:val="auto"/>
+          <w:sz w:val="22"/>
+          <w:szCs w:val="22"/>
+          <w:lang w:val="en-US" w:eastAsia="zh-TW"/>
+        </w:rPr>
+      </w:pPr>
+      <w:r>
+        <w:rPr>
+          <w:rStyle w:val="Rubrik1Char"/>
+          <w:rFonts w:asciiTheme="minorHAnsi" w:eastAsiaTheme="minorEastAsia" w:hAnsiTheme="minorHAnsi" w:cstheme="minorBidi"/>
+          <w:color w:val="auto"/>
+          <w:sz w:val="22"/>
+          <w:szCs w:val="22"/>
+          <w:lang w:val="en-US" w:eastAsia="zh-TW"/>
+        </w:rPr>
+        <w:t xml:space="preserve">We chose to use the feature cement </w:t>
+      </w:r>
+      <w:r>
+        <w:rPr>
+          <w:rStyle w:val="Rubrik1Char"/>
+          <w:rFonts w:asciiTheme="minorHAnsi" w:eastAsiaTheme="minorEastAsia" w:hAnsiTheme="minorHAnsi" w:cstheme="minorBidi"/>
+          <w:color w:val="auto"/>
+          <w:sz w:val="22"/>
+          <w:szCs w:val="22"/>
+          <w:lang w:val="en-US" w:eastAsia="zh-TW"/>
+        </w:rPr>
+        <w:t xml:space="preserve">to test our functions in problem 1 and 2. </w:t>
+      </w:r>
+      <w:r>
+        <w:rPr>
+          <w:rStyle w:val="Rubrik1Char"/>
+          <w:rFonts w:asciiTheme="minorHAnsi" w:eastAsiaTheme="minorEastAsia" w:hAnsiTheme="minorHAnsi" w:cstheme="minorBidi"/>
+          <w:color w:val="auto"/>
+          <w:sz w:val="22"/>
+          <w:szCs w:val="22"/>
+          <w:lang w:val="en-US" w:eastAsia="zh-TW"/>
+        </w:rPr>
+        <w:br/>
+      </w:r>
+      <w:r>
+        <w:rPr>
+          <w:rStyle w:val="Rubrik1Char"/>
+          <w:rFonts w:asciiTheme="minorHAnsi" w:eastAsiaTheme="minorEastAsia" w:hAnsiTheme="minorHAnsi" w:cstheme="minorBidi"/>
+          <w:color w:val="auto"/>
+          <w:sz w:val="22"/>
+          <w:szCs w:val="22"/>
+          <w:lang w:val="en-US" w:eastAsia="zh-TW"/>
+        </w:rPr>
+        <w:br/>
+      </w:r>
+      <w:r>
+        <w:rPr>
+          <w:rStyle w:val="Rubrik1Char"/>
+          <w:rFonts w:asciiTheme="minorHAnsi" w:eastAsiaTheme="minorEastAsia" w:hAnsiTheme="minorHAnsi" w:cstheme="minorBidi"/>
+          <w:color w:val="auto"/>
+          <w:sz w:val="22"/>
+          <w:szCs w:val="22"/>
+          <w:lang w:val="en-US" w:eastAsia="zh-TW"/>
+        </w:rPr>
+        <w:t xml:space="preserve">The code: </w:t>
+      </w:r>
+    </w:p>
+    <w:p>
+      <w:pPr>
+        <w:pStyle w:val="HTML-frformaterad"/>
+        <w:shd w:val="clear" w:color="auto" w:fill="2B2B2B"/>
+        <w:rPr>
+          <w:color w:val="A9B7C6"/>
+          <w:lang w:val="en-GB"/>
+        </w:rPr>
+      </w:pPr>
+      <w:r>
+        <w:rPr>
+          <w:color w:val="808080"/>
+          <w:lang w:val="en-GB"/>
+        </w:rPr>
+        <w:t># Create linear regression object</w:t>
+      </w:r>
+      <w:r>
+        <w:rPr>
+          <w:color w:val="808080"/>
+          <w:lang w:val="en-GB"/>
+        </w:rPr>
+        <w:br/>
+      </w:r>
+      <w:proofErr w:type="spellStart"/>
+      <w:r>
+        <w:rPr>
+          <w:color w:val="A9B7C6"/>
+          <w:lang w:val="en-GB"/>
+        </w:rPr>
+        <w:t>regr</w:t>
+      </w:r>
+      <w:proofErr w:type="spellEnd"/>
+      <w:r>
+        <w:rPr>
+          <w:color w:val="A9B7C6"/>
+          <w:lang w:val="en-GB"/>
+        </w:rPr>
+        <w:t xml:space="preserve"> = </w:t>
+      </w:r>
+      <w:proofErr w:type="spellStart"/>
+      <w:r>
+        <w:rPr>
+          <w:color w:val="A9B7C6"/>
+          <w:lang w:val="en-GB"/>
+        </w:rPr>
+        <w:t>linear_</w:t>
       </w:r>
       <w:proofErr w:type="gramStart"/>
       <w:r>
         <w:rPr>
-          <w:b/>
-          <w:sz w:val="28"/>
-        </w:rPr>
-        <w:t>target(</w:t>
-      </w:r>
+          <w:color w:val="A9B7C6"/>
+          <w:lang w:val="en-GB"/>
+        </w:rPr>
+        <w:t>model.LinearRegression</w:t>
+      </w:r>
+      <w:proofErr w:type="spellEnd"/>
       <w:proofErr w:type="gramEnd"/>
       <w:r>
         <w:rPr>
-          <w:b/>
-          <w:sz w:val="28"/>
-        </w:rPr>
-        <w:t>5%)</w:t>
-      </w:r>
-    </w:p>
-    <w:p>
-      <w:pPr>
-        <w:rPr>
-          <w:b/>
-          <w:sz w:val="28"/>
-        </w:rPr>
-      </w:pPr>
-      <w:r>
-        <w:rPr>
-          <w:b/>
-          <w:sz w:val="28"/>
-        </w:rPr>
-        <w:t>3. The code, graph, r2_score, weight and bias for problem 1(10%)</w:t>
-      </w:r>
-    </w:p>
-    <w:p>
-      <w:pPr>
-        <w:rPr>
-          <w:b/>
-          <w:sz w:val="28"/>
-        </w:rPr>
-      </w:pPr>
-      <w:r>
-        <w:rPr>
-          <w:b/>
-          <w:sz w:val="28"/>
-        </w:rPr>
-        <w:t>4. The code, graph, r2_score, weight and bias for problem 2(25%)</w:t>
-      </w:r>
-    </w:p>
-    <w:p>
-      <w:pPr>
-        <w:rPr>
-          <w:b/>
-          <w:sz w:val="28"/>
-        </w:rPr>
-      </w:pPr>
-      <w:r>
-        <w:rPr>
-          <w:b/>
-          <w:sz w:val="28"/>
-        </w:rPr>
-        <w:t xml:space="preserve">5. Compare Problem1 and Problem2, show what you </w:t>
-      </w:r>
-      <w:proofErr w:type="gramStart"/>
-      <w:r>
-        <w:rPr>
-          <w:b/>
-          <w:sz w:val="28"/>
-        </w:rPr>
-        <w:t>got.(</w:t>
-      </w:r>
-      <w:proofErr w:type="gramEnd"/>
-      <w:r>
-        <w:rPr>
-          <w:b/>
-          <w:sz w:val="28"/>
-        </w:rPr>
-        <w:t>5%)</w:t>
-      </w:r>
-    </w:p>
-    <w:p>
-      <w:pPr>
-        <w:rPr>
-          <w:b/>
-          <w:sz w:val="28"/>
-        </w:rPr>
-      </w:pPr>
-      <w:r>
-        <w:rPr>
-          <w:b/>
-          <w:sz w:val="28"/>
-        </w:rPr>
-        <w:t>6. The code, MSE, and the r2_score for problem 3(20%)</w:t>
-      </w:r>
-    </w:p>
-    <w:p>
-      <w:pPr>
-        <w:rPr>
-          <w:sz w:val="28"/>
-        </w:rPr>
-      </w:pPr>
-      <w:r>
-        <w:rPr>
-          <w:noProof/>
-          <w:sz w:val="28"/>
+          <w:color w:val="A9B7C6"/>
+          <w:lang w:val="en-GB"/>
+        </w:rPr>
+        <w:t>()</w:t>
+      </w:r>
+      <w:r>
+        <w:rPr>
+          <w:color w:val="A9B7C6"/>
+          <w:lang w:val="en-GB"/>
+        </w:rPr>
+        <w:br/>
+      </w:r>
+      <w:r>
+        <w:rPr>
+          <w:color w:val="A9B7C6"/>
+          <w:lang w:val="en-GB"/>
+        </w:rPr>
+        <w:br/>
+      </w:r>
+      <w:r>
+        <w:rPr>
+          <w:color w:val="808080"/>
+          <w:lang w:val="en-GB"/>
+        </w:rPr>
+        <w:t># Train the model using the training sets</w:t>
+      </w:r>
+      <w:r>
+        <w:rPr>
+          <w:color w:val="808080"/>
+          <w:lang w:val="en-GB"/>
+        </w:rPr>
+        <w:br/>
+      </w:r>
+      <w:proofErr w:type="spellStart"/>
+      <w:r>
+        <w:rPr>
+          <w:color w:val="A9B7C6"/>
+          <w:lang w:val="en-GB"/>
+        </w:rPr>
+        <w:t>regr.fit</w:t>
+      </w:r>
+      <w:proofErr w:type="spellEnd"/>
+      <w:r>
+        <w:rPr>
+          <w:color w:val="A9B7C6"/>
+          <w:lang w:val="en-GB"/>
+        </w:rPr>
+        <w:t>(X</w:t>
+      </w:r>
+      <w:r>
+        <w:rPr>
+          <w:color w:val="CC7832"/>
+          <w:lang w:val="en-GB"/>
+        </w:rPr>
+        <w:t xml:space="preserve">, </w:t>
+      </w:r>
+      <w:r>
+        <w:rPr>
+          <w:color w:val="A9B7C6"/>
+          <w:lang w:val="en-GB"/>
+        </w:rPr>
+        <w:t>y)</w:t>
+      </w:r>
+      <w:r>
+        <w:rPr>
+          <w:color w:val="A9B7C6"/>
+          <w:lang w:val="en-GB"/>
+        </w:rPr>
+        <w:br/>
+      </w:r>
+      <w:r>
+        <w:rPr>
+          <w:color w:val="A9B7C6"/>
+          <w:lang w:val="en-GB"/>
+        </w:rPr>
+        <w:br/>
+      </w:r>
+      <w:r>
+        <w:rPr>
+          <w:color w:val="808080"/>
+          <w:lang w:val="en-GB"/>
+        </w:rPr>
+        <w:t># Make predictions using the testing set</w:t>
+      </w:r>
+      <w:r>
+        <w:rPr>
+          <w:color w:val="808080"/>
+          <w:lang w:val="en-GB"/>
+        </w:rPr>
+        <w:br/>
+      </w:r>
+      <w:proofErr w:type="spellStart"/>
+      <w:r>
+        <w:rPr>
+          <w:color w:val="A9B7C6"/>
+          <w:lang w:val="en-GB"/>
+        </w:rPr>
+        <w:t>y_pred</w:t>
+      </w:r>
+      <w:proofErr w:type="spellEnd"/>
+      <w:r>
+        <w:rPr>
+          <w:color w:val="A9B7C6"/>
+          <w:lang w:val="en-GB"/>
+        </w:rPr>
+        <w:t xml:space="preserve"> = </w:t>
+      </w:r>
+      <w:proofErr w:type="spellStart"/>
+      <w:r>
+        <w:rPr>
+          <w:color w:val="A9B7C6"/>
+          <w:lang w:val="en-GB"/>
+        </w:rPr>
+        <w:t>regr.predict</w:t>
+      </w:r>
+      <w:proofErr w:type="spellEnd"/>
+      <w:r>
+        <w:rPr>
+          <w:color w:val="A9B7C6"/>
+          <w:lang w:val="en-GB"/>
+        </w:rPr>
+        <w:t>(</w:t>
+      </w:r>
+      <w:proofErr w:type="spellStart"/>
+      <w:r>
+        <w:rPr>
+          <w:color w:val="A9B7C6"/>
+          <w:lang w:val="en-GB"/>
+        </w:rPr>
+        <w:t>X_test</w:t>
+      </w:r>
+      <w:proofErr w:type="spellEnd"/>
+      <w:r>
+        <w:rPr>
+          <w:color w:val="A9B7C6"/>
+          <w:lang w:val="en-GB"/>
+        </w:rPr>
+        <w:t>)</w:t>
+      </w:r>
+    </w:p>
+    <w:p>
+      <w:pPr>
+        <w:rPr>
+          <w:rStyle w:val="Rubrik1Char"/>
+          <w:rFonts w:asciiTheme="minorHAnsi" w:eastAsiaTheme="minorEastAsia" w:hAnsiTheme="minorHAnsi" w:cstheme="minorBidi"/>
+          <w:color w:val="auto"/>
+          <w:sz w:val="22"/>
+          <w:szCs w:val="22"/>
+          <w:lang w:val="en-US" w:eastAsia="zh-TW"/>
+        </w:rPr>
+      </w:pPr>
+      <w:r>
+        <w:rPr>
+          <w:rStyle w:val="Rubrik1Char"/>
+          <w:rFonts w:asciiTheme="minorHAnsi" w:eastAsiaTheme="minorEastAsia" w:hAnsiTheme="minorHAnsi" w:cstheme="minorBidi"/>
+          <w:color w:val="auto"/>
+          <w:sz w:val="22"/>
+          <w:szCs w:val="22"/>
+          <w:lang w:val="en-US" w:eastAsia="zh-TW"/>
+        </w:rPr>
+        <w:br/>
+      </w:r>
+      <w:r>
+        <w:rPr>
+          <w:rStyle w:val="Rubrik1Char"/>
+          <w:rFonts w:asciiTheme="minorHAnsi" w:eastAsiaTheme="minorEastAsia" w:hAnsiTheme="minorHAnsi" w:cstheme="minorBidi"/>
+          <w:color w:val="auto"/>
+          <w:sz w:val="22"/>
+          <w:szCs w:val="22"/>
+          <w:lang w:val="en-US" w:eastAsia="zh-TW"/>
+        </w:rPr>
+        <w:t xml:space="preserve">The graph: </w:t>
+      </w:r>
+    </w:p>
+    <w:p>
+      <w:pPr>
+        <w:rPr>
+          <w:rStyle w:val="Rubrik1Char"/>
+          <w:rFonts w:asciiTheme="minorHAnsi" w:eastAsiaTheme="minorEastAsia" w:hAnsiTheme="minorHAnsi" w:cstheme="minorBidi"/>
+          <w:color w:val="auto"/>
+          <w:sz w:val="22"/>
+          <w:szCs w:val="22"/>
+          <w:lang w:val="en-US" w:eastAsia="zh-TW"/>
+        </w:rPr>
+      </w:pPr>
+      <w:r>
+        <w:rPr>
+          <w:rStyle w:val="Rubrik1Char"/>
+          <w:rFonts w:asciiTheme="minorHAnsi" w:eastAsiaTheme="minorEastAsia" w:hAnsiTheme="minorHAnsi" w:cstheme="minorBidi"/>
+          <w:color w:val="auto"/>
+          <w:sz w:val="22"/>
+          <w:szCs w:val="22"/>
+          <w:lang w:val="en-US" w:eastAsia="zh-TW"/>
         </w:rPr>
         <w:drawing>
-          <wp:inline distT="0" distB="0" distL="0" distR="0" wp14:anchorId="4D7E6E3C" wp14:editId="4C83954D">
-            <wp:extent cx="4420217" cy="1305107"/>
-            <wp:effectExtent l="0" t="0" r="0" b="9525"/>
-            <wp:docPr id="1" name="Picture 1"/>
+          <wp:anchor distT="0" distB="0" distL="114300" distR="114300" simplePos="0" relativeHeight="251658240" behindDoc="1" locked="0" layoutInCell="1" allowOverlap="1" wp14:anchorId="16ADD29C" wp14:editId="27DC484A">
+            <wp:simplePos x="0" y="0"/>
+            <wp:positionH relativeFrom="column">
+              <wp:posOffset>266700</wp:posOffset>
+            </wp:positionH>
+            <wp:positionV relativeFrom="paragraph">
+              <wp:posOffset>24765</wp:posOffset>
+            </wp:positionV>
+            <wp:extent cx="5325110" cy="3644900"/>
+            <wp:effectExtent l="0" t="0" r="8890" b="0"/>
+            <wp:wrapTight wrapText="bothSides">
+              <wp:wrapPolygon edited="0">
+                <wp:start x="0" y="0"/>
+                <wp:lineTo x="0" y="21449"/>
+                <wp:lineTo x="21559" y="21449"/>
+                <wp:lineTo x="21559" y="0"/>
+                <wp:lineTo x="0" y="0"/>
+              </wp:wrapPolygon>
+            </wp:wrapTight>
+            <wp:docPr id="9" name="Bildobjekt 9"/>
             <wp:cNvGraphicFramePr>
               <a:graphicFrameLocks xmlns:a="http://schemas.openxmlformats.org/drawingml/2006/main" noChangeAspect="1"/>
             </wp:cNvGraphicFramePr>
@@ -147,365 +1019,2100 @@
               <a:graphicData uri="http://schemas.openxmlformats.org/drawingml/2006/picture">
                 <pic:pic xmlns:pic="http://schemas.openxmlformats.org/drawingml/2006/picture">
                   <pic:nvPicPr>
-                    <pic:cNvPr id="1" name="Capture.PNG"/>
-                    <pic:cNvPicPr/>
+                    <pic:cNvPr id="0" name="Picture 1"/>
+                    <pic:cNvPicPr>
+                      <a:picLocks noChangeAspect="1" noChangeArrowheads="1"/>
+                    </pic:cNvPicPr>
                   </pic:nvPicPr>
-                  <pic:blipFill>
-                    <a:blip r:embed="rId4">
+                  <pic:blipFill rotWithShape="1">
+                    <a:blip r:embed="rId15">
                       <a:extLst>
                         <a:ext uri="{28A0092B-C50C-407E-A947-70E740481C1C}">
                           <a14:useLocalDpi xmlns:a14="http://schemas.microsoft.com/office/drawing/2010/main" val="0"/>
                         </a:ext>
                       </a:extLst>
                     </a:blip>
-                    <a:stretch>
-                      <a:fillRect/>
-                    </a:stretch>
+                    <a:srcRect t="8744"/>
+                    <a:stretch/>
                   </pic:blipFill>
-                  <pic:spPr>
+                  <pic:spPr bwMode="auto">
                     <a:xfrm>
                       <a:off x="0" y="0"/>
-                      <a:ext cx="4420217" cy="1305107"/>
+                      <a:ext cx="5325110" cy="3644900"/>
                     </a:xfrm>
                     <a:prstGeom prst="rect">
                       <a:avLst/>
                     </a:prstGeom>
+                    <a:noFill/>
+                    <a:ln>
+                      <a:noFill/>
+                    </a:ln>
+                    <a:extLst>
+                      <a:ext uri="{53640926-AAD7-44D8-BBD7-CCE9431645EC}">
+                        <a14:shadowObscured xmlns:a14="http://schemas.microsoft.com/office/drawing/2010/main"/>
+                      </a:ext>
+                    </a:extLst>
                   </pic:spPr>
                 </pic:pic>
               </a:graphicData>
             </a:graphic>
-          </wp:inline>
+            <wp14:sizeRelH relativeFrom="margin">
+              <wp14:pctWidth>0</wp14:pctWidth>
+            </wp14:sizeRelH>
+            <wp14:sizeRelV relativeFrom="margin">
+              <wp14:pctHeight>0</wp14:pctHeight>
+            </wp14:sizeRelV>
+          </wp:anchor>
         </w:drawing>
       </w:r>
     </w:p>
     <w:p>
       <w:pPr>
         <w:rPr>
-          <w:sz w:val="28"/>
-        </w:rPr>
-      </w:pPr>
-      <w:r>
-        <w:rPr>
-          <w:sz w:val="28"/>
-        </w:rPr>
+          <w:b/>
+          <w:sz w:val="28"/>
+        </w:rPr>
+      </w:pPr>
+    </w:p>
+    <w:p>
+      <w:pPr>
+        <w:rPr>
+          <w:b/>
+          <w:sz w:val="28"/>
+        </w:rPr>
+      </w:pPr>
+    </w:p>
+    <w:p>
+      <w:pPr>
+        <w:rPr>
+          <w:b/>
+          <w:sz w:val="28"/>
+        </w:rPr>
+      </w:pPr>
+    </w:p>
+    <w:p>
+      <w:pPr>
+        <w:rPr>
+          <w:b/>
+          <w:sz w:val="28"/>
+        </w:rPr>
+      </w:pPr>
+    </w:p>
+    <w:p>
+      <w:pPr>
+        <w:rPr>
+          <w:b/>
+          <w:sz w:val="28"/>
+        </w:rPr>
+      </w:pPr>
+    </w:p>
+    <w:p>
+      <w:pPr>
+        <w:rPr>
+          <w:b/>
+          <w:sz w:val="28"/>
+        </w:rPr>
+      </w:pPr>
+    </w:p>
+    <w:p>
+      <w:pPr>
+        <w:rPr>
+          <w:b/>
+          <w:sz w:val="28"/>
+        </w:rPr>
+      </w:pPr>
+    </w:p>
+    <w:p>
+      <w:pPr>
+        <w:rPr>
+          <w:b/>
+          <w:sz w:val="28"/>
+        </w:rPr>
+      </w:pPr>
+    </w:p>
+    <w:p>
+      <w:pPr>
+        <w:rPr>
+          <w:b/>
+          <w:sz w:val="28"/>
+        </w:rPr>
+      </w:pPr>
+    </w:p>
+    <w:p>
+      <w:pPr>
+        <w:rPr>
+          <w:b/>
+          <w:sz w:val="28"/>
+        </w:rPr>
+      </w:pPr>
+    </w:p>
+    <w:p>
+      <w:r>
+        <w:rPr>
+          <w:rStyle w:val="Rubrik2Char"/>
+        </w:rPr>
+        <w:t>Results:</w:t>
+      </w:r>
+      <w:r>
+        <w:t xml:space="preserve"> </w:t>
+      </w:r>
+      <w:r>
+        <w:br/>
+      </w:r>
+      <w:r>
+        <w:t xml:space="preserve">Weight: 0.07789607, </w:t>
+      </w:r>
+      <w:r>
+        <w:br/>
+      </w:r>
+      <w:r>
+        <w:t>Bias: 13.785171881915826</w:t>
+      </w:r>
+      <w:r>
+        <w:br/>
+      </w:r>
+      <w:r>
+        <w:t>Mean squared error: 192.7847985543255</w:t>
+      </w:r>
+      <w:r>
+        <w:br/>
+      </w:r>
+      <w:r>
+        <w:t>Regression score: 0.2518351362829808</w:t>
+      </w:r>
+    </w:p>
+    <w:p>
+      <w:pPr>
+        <w:rPr>
+          <w:rStyle w:val="Rubrik1Char"/>
+          <w:rFonts w:asciiTheme="minorHAnsi" w:eastAsiaTheme="minorEastAsia" w:hAnsiTheme="minorHAnsi" w:cstheme="minorBidi"/>
+          <w:color w:val="auto"/>
+          <w:sz w:val="22"/>
+          <w:szCs w:val="22"/>
+          <w:lang w:val="en-US" w:eastAsia="zh-TW"/>
+        </w:rPr>
+      </w:pPr>
+      <w:r>
+        <w:rPr>
+          <w:b/>
+          <w:sz w:val="28"/>
+        </w:rPr>
+        <w:br/>
+      </w:r>
+      <w:r>
+        <w:rPr>
+          <w:b/>
+          <w:sz w:val="28"/>
+        </w:rPr>
+        <w:br/>
+      </w:r>
+      <w:r>
+        <w:rPr>
+          <w:b/>
+          <w:sz w:val="28"/>
+        </w:rPr>
+        <w:br/>
+      </w:r>
+      <w:r>
+        <w:rPr>
+          <w:b/>
+          <w:sz w:val="28"/>
+        </w:rPr>
+        <w:lastRenderedPageBreak/>
+        <w:br/>
+      </w:r>
+      <w:r>
+        <w:rPr>
+          <w:rStyle w:val="Rubrik1Char"/>
+        </w:rPr>
+        <w:t xml:space="preserve">The </w:t>
+      </w:r>
+      <w:proofErr w:type="spellStart"/>
+      <w:r>
+        <w:rPr>
+          <w:rStyle w:val="Rubrik1Char"/>
+        </w:rPr>
+        <w:t>code</w:t>
+      </w:r>
+      <w:proofErr w:type="spellEnd"/>
+      <w:r>
+        <w:rPr>
+          <w:rStyle w:val="Rubrik1Char"/>
+        </w:rPr>
+        <w:t xml:space="preserve">, </w:t>
+      </w:r>
+      <w:proofErr w:type="spellStart"/>
+      <w:r>
+        <w:rPr>
+          <w:rStyle w:val="Rubrik1Char"/>
+        </w:rPr>
+        <w:t>graph</w:t>
+      </w:r>
+      <w:proofErr w:type="spellEnd"/>
+      <w:r>
+        <w:rPr>
+          <w:rStyle w:val="Rubrik1Char"/>
+        </w:rPr>
+        <w:t xml:space="preserve">, r2_score, </w:t>
+      </w:r>
+      <w:proofErr w:type="spellStart"/>
+      <w:r>
+        <w:rPr>
+          <w:rStyle w:val="Rubrik1Char"/>
+        </w:rPr>
+        <w:t>weight</w:t>
+      </w:r>
+      <w:proofErr w:type="spellEnd"/>
+      <w:r>
+        <w:rPr>
+          <w:rStyle w:val="Rubrik1Char"/>
+        </w:rPr>
+        <w:t xml:space="preserve"> and bias for problem 2</w:t>
+      </w:r>
+      <w:r>
+        <w:rPr>
+          <w:b/>
+          <w:sz w:val="28"/>
+        </w:rPr>
+        <w:br/>
+      </w:r>
+      <w:r>
+        <w:rPr>
+          <w:rStyle w:val="Rubrik1Char"/>
+          <w:rFonts w:asciiTheme="minorHAnsi" w:eastAsiaTheme="minorEastAsia" w:hAnsiTheme="minorHAnsi" w:cstheme="minorBidi"/>
+          <w:color w:val="auto"/>
+          <w:sz w:val="22"/>
+          <w:szCs w:val="22"/>
+          <w:lang w:val="en-US" w:eastAsia="zh-TW"/>
+        </w:rPr>
+        <w:t>The code</w:t>
+      </w:r>
+      <w:r>
+        <w:rPr>
+          <w:rStyle w:val="Rubrik1Char"/>
+          <w:rFonts w:asciiTheme="minorHAnsi" w:eastAsiaTheme="minorEastAsia" w:hAnsiTheme="minorHAnsi" w:cstheme="minorBidi"/>
+          <w:color w:val="auto"/>
+          <w:sz w:val="22"/>
+          <w:szCs w:val="22"/>
+          <w:lang w:val="en-US" w:eastAsia="zh-TW"/>
+        </w:rPr>
+        <w:t xml:space="preserve"> for the gradient descent. We looped over this code to get closer to an accurate result</w:t>
+      </w:r>
+      <w:r>
+        <w:rPr>
+          <w:rStyle w:val="Rubrik1Char"/>
+          <w:rFonts w:asciiTheme="minorHAnsi" w:eastAsiaTheme="minorEastAsia" w:hAnsiTheme="minorHAnsi" w:cstheme="minorBidi"/>
+          <w:color w:val="auto"/>
+          <w:sz w:val="22"/>
+          <w:szCs w:val="22"/>
+          <w:lang w:val="en-US" w:eastAsia="zh-TW"/>
+        </w:rPr>
+        <w:t xml:space="preserve">: </w:t>
+      </w:r>
+      <w:bookmarkStart w:id="1" w:name="_GoBack"/>
+      <w:bookmarkEnd w:id="1"/>
+    </w:p>
+    <w:p>
+      <w:pPr>
+        <w:pStyle w:val="HTML-frformaterad"/>
+        <w:shd w:val="clear" w:color="auto" w:fill="2B2B2B"/>
+        <w:rPr>
+          <w:color w:val="A9B7C6"/>
+          <w:lang w:val="en-GB"/>
+        </w:rPr>
+      </w:pPr>
+      <w:r>
+        <w:rPr>
+          <w:b/>
+          <w:bCs/>
+          <w:color w:val="CC7832"/>
+          <w:lang w:val="en-GB"/>
+        </w:rPr>
+        <w:t xml:space="preserve">def </w:t>
+      </w:r>
+      <w:proofErr w:type="spellStart"/>
+      <w:r>
+        <w:rPr>
+          <w:b/>
+          <w:bCs/>
+          <w:color w:val="A9B7C6"/>
+          <w:lang w:val="en-GB"/>
+        </w:rPr>
+        <w:t>gradient_descent</w:t>
+      </w:r>
+      <w:proofErr w:type="spellEnd"/>
+      <w:r>
+        <w:rPr>
+          <w:color w:val="A9B7C6"/>
+          <w:lang w:val="en-GB"/>
+        </w:rPr>
+        <w:t>(weight</w:t>
+      </w:r>
+      <w:r>
+        <w:rPr>
+          <w:color w:val="CC7832"/>
+          <w:lang w:val="en-GB"/>
+        </w:rPr>
+        <w:t xml:space="preserve">, </w:t>
+      </w:r>
+      <w:r>
+        <w:rPr>
+          <w:color w:val="A9B7C6"/>
+          <w:lang w:val="en-GB"/>
+        </w:rPr>
+        <w:t>bias</w:t>
+      </w:r>
+      <w:r>
+        <w:rPr>
+          <w:color w:val="CC7832"/>
+          <w:lang w:val="en-GB"/>
+        </w:rPr>
+        <w:t xml:space="preserve">, </w:t>
+      </w:r>
+      <w:proofErr w:type="spellStart"/>
+      <w:r>
+        <w:rPr>
+          <w:color w:val="A9B7C6"/>
+          <w:lang w:val="en-GB"/>
+        </w:rPr>
+        <w:t>x_vals</w:t>
+      </w:r>
+      <w:proofErr w:type="spellEnd"/>
+      <w:r>
+        <w:rPr>
+          <w:color w:val="CC7832"/>
+          <w:lang w:val="en-GB"/>
+        </w:rPr>
+        <w:t xml:space="preserve">, </w:t>
+      </w:r>
+      <w:proofErr w:type="spellStart"/>
+      <w:r>
+        <w:rPr>
+          <w:color w:val="A9B7C6"/>
+          <w:lang w:val="en-GB"/>
+        </w:rPr>
+        <w:t>y_vals</w:t>
+      </w:r>
+      <w:proofErr w:type="spellEnd"/>
+      <w:r>
+        <w:rPr>
+          <w:color w:val="CC7832"/>
+          <w:lang w:val="en-GB"/>
+        </w:rPr>
+        <w:t xml:space="preserve">, </w:t>
+      </w:r>
+      <w:proofErr w:type="spellStart"/>
+      <w:r>
+        <w:rPr>
+          <w:color w:val="A9B7C6"/>
+          <w:lang w:val="en-GB"/>
+        </w:rPr>
+        <w:t>learning_rate</w:t>
+      </w:r>
+      <w:proofErr w:type="spellEnd"/>
+      <w:r>
+        <w:rPr>
+          <w:color w:val="A9B7C6"/>
+          <w:lang w:val="en-GB"/>
+        </w:rPr>
+        <w:t>):</w:t>
+      </w:r>
+      <w:r>
+        <w:rPr>
+          <w:color w:val="A9B7C6"/>
+          <w:lang w:val="en-GB"/>
+        </w:rPr>
+        <w:br/>
+        <w:t xml:space="preserve">    </w:t>
+      </w:r>
+      <w:r>
+        <w:rPr>
+          <w:i/>
+          <w:iCs/>
+          <w:color w:val="629755"/>
+          <w:lang w:val="en-GB"/>
+        </w:rPr>
+        <w:t>"""</w:t>
+      </w:r>
+      <w:r>
+        <w:rPr>
+          <w:i/>
+          <w:iCs/>
+          <w:color w:val="629755"/>
+          <w:lang w:val="en-GB"/>
+        </w:rPr>
+        <w:br/>
+        <w:t xml:space="preserve">    A function to calculate the gradient descent of two arrays of integers</w:t>
+      </w:r>
+      <w:r>
+        <w:rPr>
+          <w:i/>
+          <w:iCs/>
+          <w:color w:val="629755"/>
+          <w:lang w:val="en-GB"/>
+        </w:rPr>
+        <w:br/>
+        <w:t xml:space="preserve">    </w:t>
+      </w:r>
+      <w:r>
+        <w:rPr>
+          <w:b/>
+          <w:bCs/>
+          <w:i/>
+          <w:iCs/>
+          <w:color w:val="629755"/>
+          <w:lang w:val="en-GB"/>
+        </w:rPr>
+        <w:t>:param</w:t>
+      </w:r>
+      <w:r>
+        <w:rPr>
+          <w:i/>
+          <w:iCs/>
+          <w:color w:val="629755"/>
+          <w:lang w:val="en-GB"/>
+        </w:rPr>
+        <w:t xml:space="preserve"> weight: the estimated weight as a float</w:t>
+      </w:r>
+      <w:r>
+        <w:rPr>
+          <w:i/>
+          <w:iCs/>
+          <w:color w:val="629755"/>
+          <w:lang w:val="en-GB"/>
+        </w:rPr>
+        <w:br/>
+        <w:t xml:space="preserve">    </w:t>
+      </w:r>
+      <w:r>
+        <w:rPr>
+          <w:b/>
+          <w:bCs/>
+          <w:i/>
+          <w:iCs/>
+          <w:color w:val="629755"/>
+          <w:lang w:val="en-GB"/>
+        </w:rPr>
+        <w:t>:param</w:t>
+      </w:r>
+      <w:r>
+        <w:rPr>
+          <w:i/>
+          <w:iCs/>
+          <w:color w:val="629755"/>
+          <w:lang w:val="en-GB"/>
+        </w:rPr>
+        <w:t xml:space="preserve"> bias: the estimated bias as a float</w:t>
+      </w:r>
+      <w:r>
+        <w:rPr>
+          <w:i/>
+          <w:iCs/>
+          <w:color w:val="629755"/>
+          <w:lang w:val="en-GB"/>
+        </w:rPr>
+        <w:br/>
+        <w:t xml:space="preserve">    </w:t>
+      </w:r>
+      <w:r>
+        <w:rPr>
+          <w:b/>
+          <w:bCs/>
+          <w:i/>
+          <w:iCs/>
+          <w:color w:val="629755"/>
+          <w:lang w:val="en-GB"/>
+        </w:rPr>
+        <w:t>:param</w:t>
+      </w:r>
+      <w:r>
+        <w:rPr>
+          <w:i/>
+          <w:iCs/>
+          <w:color w:val="629755"/>
+          <w:lang w:val="en-GB"/>
+        </w:rPr>
+        <w:t xml:space="preserve"> </w:t>
+      </w:r>
+      <w:proofErr w:type="spellStart"/>
+      <w:r>
+        <w:rPr>
+          <w:i/>
+          <w:iCs/>
+          <w:color w:val="629755"/>
+          <w:lang w:val="en-GB"/>
+        </w:rPr>
+        <w:t>x_vals</w:t>
+      </w:r>
+      <w:proofErr w:type="spellEnd"/>
+      <w:r>
+        <w:rPr>
+          <w:i/>
+          <w:iCs/>
+          <w:color w:val="629755"/>
+          <w:lang w:val="en-GB"/>
+        </w:rPr>
+        <w:t xml:space="preserve">, </w:t>
+      </w:r>
+      <w:proofErr w:type="spellStart"/>
+      <w:r>
+        <w:rPr>
+          <w:i/>
+          <w:iCs/>
+          <w:color w:val="629755"/>
+          <w:lang w:val="en-GB"/>
+        </w:rPr>
+        <w:t>y_vals</w:t>
+      </w:r>
+      <w:proofErr w:type="spellEnd"/>
+      <w:r>
+        <w:rPr>
+          <w:i/>
+          <w:iCs/>
+          <w:color w:val="629755"/>
+          <w:lang w:val="en-GB"/>
+        </w:rPr>
+        <w:t>: arrays of integers</w:t>
+      </w:r>
+      <w:r>
+        <w:rPr>
+          <w:i/>
+          <w:iCs/>
+          <w:color w:val="629755"/>
+          <w:lang w:val="en-GB"/>
+        </w:rPr>
+        <w:br/>
+        <w:t xml:space="preserve">    </w:t>
+      </w:r>
+      <w:r>
+        <w:rPr>
+          <w:b/>
+          <w:bCs/>
+          <w:i/>
+          <w:iCs/>
+          <w:color w:val="629755"/>
+          <w:lang w:val="en-GB"/>
+        </w:rPr>
+        <w:t>:param</w:t>
+      </w:r>
+      <w:r>
+        <w:rPr>
+          <w:i/>
+          <w:iCs/>
+          <w:color w:val="629755"/>
+          <w:lang w:val="en-GB"/>
+        </w:rPr>
+        <w:t xml:space="preserve"> </w:t>
+      </w:r>
+      <w:proofErr w:type="spellStart"/>
+      <w:r>
+        <w:rPr>
+          <w:i/>
+          <w:iCs/>
+          <w:color w:val="629755"/>
+          <w:lang w:val="en-GB"/>
+        </w:rPr>
+        <w:t>learning_rate</w:t>
+      </w:r>
+      <w:proofErr w:type="spellEnd"/>
+      <w:r>
+        <w:rPr>
+          <w:i/>
+          <w:iCs/>
+          <w:color w:val="629755"/>
+          <w:lang w:val="en-GB"/>
+        </w:rPr>
+        <w:t>: the learning rate as a float</w:t>
+      </w:r>
+      <w:r>
+        <w:rPr>
+          <w:i/>
+          <w:iCs/>
+          <w:color w:val="629755"/>
+          <w:lang w:val="en-GB"/>
+        </w:rPr>
+        <w:br/>
+        <w:t xml:space="preserve">    </w:t>
+      </w:r>
+      <w:r>
+        <w:rPr>
+          <w:b/>
+          <w:bCs/>
+          <w:i/>
+          <w:iCs/>
+          <w:color w:val="629755"/>
+          <w:lang w:val="en-GB"/>
+        </w:rPr>
+        <w:t>:return</w:t>
+      </w:r>
+      <w:r>
+        <w:rPr>
+          <w:i/>
+          <w:iCs/>
+          <w:color w:val="629755"/>
+          <w:lang w:val="en-GB"/>
+        </w:rPr>
+        <w:t>: the new weight and bias</w:t>
+      </w:r>
+      <w:r>
+        <w:rPr>
+          <w:i/>
+          <w:iCs/>
+          <w:color w:val="629755"/>
+          <w:lang w:val="en-GB"/>
+        </w:rPr>
+        <w:br/>
+        <w:t xml:space="preserve">    """</w:t>
+      </w:r>
+      <w:r>
+        <w:rPr>
+          <w:i/>
+          <w:iCs/>
+          <w:color w:val="629755"/>
+          <w:lang w:val="en-GB"/>
+        </w:rPr>
+        <w:br/>
+        <w:t xml:space="preserve">    </w:t>
+      </w:r>
+      <w:proofErr w:type="spellStart"/>
+      <w:r>
+        <w:rPr>
+          <w:color w:val="A9B7C6"/>
+          <w:lang w:val="en-GB"/>
+        </w:rPr>
+        <w:t>w_grad</w:t>
+      </w:r>
+      <w:proofErr w:type="spellEnd"/>
+      <w:r>
+        <w:rPr>
+          <w:color w:val="A9B7C6"/>
+          <w:lang w:val="en-GB"/>
+        </w:rPr>
+        <w:t xml:space="preserve"> = </w:t>
+      </w:r>
+      <w:r>
+        <w:rPr>
+          <w:color w:val="6897BB"/>
+          <w:lang w:val="en-GB"/>
+        </w:rPr>
+        <w:t>0</w:t>
+      </w:r>
+      <w:r>
+        <w:rPr>
+          <w:color w:val="6897BB"/>
+          <w:lang w:val="en-GB"/>
+        </w:rPr>
+        <w:br/>
+        <w:t xml:space="preserve">    </w:t>
+      </w:r>
+      <w:proofErr w:type="spellStart"/>
+      <w:r>
+        <w:rPr>
+          <w:color w:val="A9B7C6"/>
+          <w:lang w:val="en-GB"/>
+        </w:rPr>
+        <w:t>b_grad</w:t>
+      </w:r>
+      <w:proofErr w:type="spellEnd"/>
+      <w:r>
+        <w:rPr>
+          <w:color w:val="A9B7C6"/>
+          <w:lang w:val="en-GB"/>
+        </w:rPr>
+        <w:t xml:space="preserve"> = </w:t>
+      </w:r>
+      <w:r>
+        <w:rPr>
+          <w:color w:val="6897BB"/>
+          <w:lang w:val="en-GB"/>
+        </w:rPr>
+        <w:t>0</w:t>
+      </w:r>
+      <w:r>
+        <w:rPr>
+          <w:color w:val="6897BB"/>
+          <w:lang w:val="en-GB"/>
+        </w:rPr>
+        <w:br/>
+        <w:t xml:space="preserve">    </w:t>
+      </w:r>
+      <w:proofErr w:type="spellStart"/>
+      <w:r>
+        <w:rPr>
+          <w:color w:val="A9B7C6"/>
+          <w:lang w:val="en-GB"/>
+        </w:rPr>
+        <w:t>x_vals</w:t>
+      </w:r>
+      <w:proofErr w:type="spellEnd"/>
+      <w:r>
+        <w:rPr>
+          <w:color w:val="A9B7C6"/>
+          <w:lang w:val="en-GB"/>
+        </w:rPr>
+        <w:t xml:space="preserve"> = </w:t>
+      </w:r>
+      <w:r>
+        <w:rPr>
+          <w:color w:val="8888C6"/>
+          <w:lang w:val="en-GB"/>
+        </w:rPr>
+        <w:t>list</w:t>
+      </w:r>
+      <w:r>
+        <w:rPr>
+          <w:color w:val="A9B7C6"/>
+          <w:lang w:val="en-GB"/>
+        </w:rPr>
+        <w:t>(</w:t>
+      </w:r>
+      <w:proofErr w:type="spellStart"/>
+      <w:r>
+        <w:rPr>
+          <w:color w:val="A9B7C6"/>
+          <w:lang w:val="en-GB"/>
+        </w:rPr>
+        <w:t>x_vals</w:t>
+      </w:r>
+      <w:proofErr w:type="spellEnd"/>
+      <w:r>
+        <w:rPr>
+          <w:color w:val="A9B7C6"/>
+          <w:lang w:val="en-GB"/>
+        </w:rPr>
+        <w:t>)</w:t>
+      </w:r>
+      <w:r>
+        <w:rPr>
+          <w:color w:val="A9B7C6"/>
+          <w:lang w:val="en-GB"/>
+        </w:rPr>
+        <w:br/>
+        <w:t xml:space="preserve">    </w:t>
+      </w:r>
+      <w:proofErr w:type="spellStart"/>
+      <w:r>
+        <w:rPr>
+          <w:color w:val="A9B7C6"/>
+          <w:lang w:val="en-GB"/>
+        </w:rPr>
+        <w:t>y_vals</w:t>
+      </w:r>
+      <w:proofErr w:type="spellEnd"/>
+      <w:r>
+        <w:rPr>
+          <w:color w:val="A9B7C6"/>
+          <w:lang w:val="en-GB"/>
+        </w:rPr>
+        <w:t xml:space="preserve"> = </w:t>
+      </w:r>
+      <w:r>
+        <w:rPr>
+          <w:color w:val="8888C6"/>
+          <w:lang w:val="en-GB"/>
+        </w:rPr>
+        <w:t>list</w:t>
+      </w:r>
+      <w:r>
+        <w:rPr>
+          <w:color w:val="A9B7C6"/>
+          <w:lang w:val="en-GB"/>
+        </w:rPr>
+        <w:t>(</w:t>
+      </w:r>
+      <w:proofErr w:type="spellStart"/>
+      <w:r>
+        <w:rPr>
+          <w:color w:val="A9B7C6"/>
+          <w:lang w:val="en-GB"/>
+        </w:rPr>
+        <w:t>y_vals</w:t>
+      </w:r>
+      <w:proofErr w:type="spellEnd"/>
+      <w:r>
+        <w:rPr>
+          <w:color w:val="A9B7C6"/>
+          <w:lang w:val="en-GB"/>
+        </w:rPr>
+        <w:t>)</w:t>
+      </w:r>
+      <w:r>
+        <w:rPr>
+          <w:color w:val="A9B7C6"/>
+          <w:lang w:val="en-GB"/>
+        </w:rPr>
+        <w:br/>
+        <w:t xml:space="preserve">    n = </w:t>
+      </w:r>
+      <w:proofErr w:type="spellStart"/>
+      <w:r>
+        <w:rPr>
+          <w:color w:val="8888C6"/>
+          <w:lang w:val="en-GB"/>
+        </w:rPr>
+        <w:t>len</w:t>
+      </w:r>
+      <w:proofErr w:type="spellEnd"/>
+      <w:r>
+        <w:rPr>
+          <w:color w:val="A9B7C6"/>
+          <w:lang w:val="en-GB"/>
+        </w:rPr>
+        <w:t>(</w:t>
+      </w:r>
+      <w:proofErr w:type="spellStart"/>
+      <w:r>
+        <w:rPr>
+          <w:color w:val="A9B7C6"/>
+          <w:lang w:val="en-GB"/>
+        </w:rPr>
+        <w:t>x_vals</w:t>
+      </w:r>
+      <w:proofErr w:type="spellEnd"/>
+      <w:r>
+        <w:rPr>
+          <w:color w:val="A9B7C6"/>
+          <w:lang w:val="en-GB"/>
+        </w:rPr>
+        <w:t>)</w:t>
+      </w:r>
+      <w:r>
+        <w:rPr>
+          <w:color w:val="A9B7C6"/>
+          <w:lang w:val="en-GB"/>
+        </w:rPr>
+        <w:br/>
+        <w:t xml:space="preserve">    </w:t>
+      </w:r>
+      <w:r>
+        <w:rPr>
+          <w:b/>
+          <w:bCs/>
+          <w:color w:val="CC7832"/>
+          <w:lang w:val="en-GB"/>
+        </w:rPr>
+        <w:t xml:space="preserve">for </w:t>
+      </w:r>
+      <w:proofErr w:type="spellStart"/>
+      <w:r>
+        <w:rPr>
+          <w:color w:val="A9B7C6"/>
+          <w:lang w:val="en-GB"/>
+        </w:rPr>
+        <w:t>i</w:t>
+      </w:r>
+      <w:proofErr w:type="spellEnd"/>
+      <w:r>
+        <w:rPr>
+          <w:color w:val="A9B7C6"/>
+          <w:lang w:val="en-GB"/>
+        </w:rPr>
+        <w:t xml:space="preserve"> </w:t>
+      </w:r>
+      <w:r>
+        <w:rPr>
+          <w:b/>
+          <w:bCs/>
+          <w:color w:val="CC7832"/>
+          <w:lang w:val="en-GB"/>
+        </w:rPr>
+        <w:t xml:space="preserve">in </w:t>
+      </w:r>
+      <w:r>
+        <w:rPr>
+          <w:color w:val="8888C6"/>
+          <w:lang w:val="en-GB"/>
+        </w:rPr>
+        <w:t>range</w:t>
+      </w:r>
+      <w:r>
+        <w:rPr>
+          <w:color w:val="A9B7C6"/>
+          <w:lang w:val="en-GB"/>
+        </w:rPr>
+        <w:t>(n):</w:t>
+      </w:r>
+      <w:r>
+        <w:rPr>
+          <w:color w:val="A9B7C6"/>
+          <w:lang w:val="en-GB"/>
+        </w:rPr>
+        <w:br/>
+        <w:t xml:space="preserve">        x = </w:t>
+      </w:r>
+      <w:proofErr w:type="spellStart"/>
+      <w:r>
+        <w:rPr>
+          <w:color w:val="A9B7C6"/>
+          <w:lang w:val="en-GB"/>
+        </w:rPr>
+        <w:t>x_vals</w:t>
+      </w:r>
+      <w:proofErr w:type="spellEnd"/>
+      <w:r>
+        <w:rPr>
+          <w:color w:val="A9B7C6"/>
+          <w:lang w:val="en-GB"/>
+        </w:rPr>
+        <w:t>[</w:t>
+      </w:r>
+      <w:proofErr w:type="spellStart"/>
+      <w:r>
+        <w:rPr>
+          <w:color w:val="A9B7C6"/>
+          <w:lang w:val="en-GB"/>
+        </w:rPr>
+        <w:t>i</w:t>
+      </w:r>
+      <w:proofErr w:type="spellEnd"/>
+      <w:r>
+        <w:rPr>
+          <w:color w:val="A9B7C6"/>
+          <w:lang w:val="en-GB"/>
+        </w:rPr>
+        <w:t>]</w:t>
+      </w:r>
+      <w:r>
+        <w:rPr>
+          <w:color w:val="A9B7C6"/>
+          <w:lang w:val="en-GB"/>
+        </w:rPr>
+        <w:br/>
+        <w:t xml:space="preserve">        y = </w:t>
+      </w:r>
+      <w:proofErr w:type="spellStart"/>
+      <w:r>
+        <w:rPr>
+          <w:color w:val="A9B7C6"/>
+          <w:lang w:val="en-GB"/>
+        </w:rPr>
+        <w:t>y_vals</w:t>
+      </w:r>
+      <w:proofErr w:type="spellEnd"/>
+      <w:r>
+        <w:rPr>
+          <w:color w:val="A9B7C6"/>
+          <w:lang w:val="en-GB"/>
+        </w:rPr>
+        <w:t>[</w:t>
+      </w:r>
+      <w:proofErr w:type="spellStart"/>
+      <w:r>
+        <w:rPr>
+          <w:color w:val="A9B7C6"/>
+          <w:lang w:val="en-GB"/>
+        </w:rPr>
+        <w:t>i</w:t>
+      </w:r>
+      <w:proofErr w:type="spellEnd"/>
+      <w:r>
+        <w:rPr>
+          <w:color w:val="A9B7C6"/>
+          <w:lang w:val="en-GB"/>
+        </w:rPr>
+        <w:t>]</w:t>
+      </w:r>
+      <w:r>
+        <w:rPr>
+          <w:color w:val="A9B7C6"/>
+          <w:lang w:val="en-GB"/>
+        </w:rPr>
+        <w:br/>
+        <w:t xml:space="preserve">        </w:t>
+      </w:r>
+      <w:proofErr w:type="spellStart"/>
+      <w:r>
+        <w:rPr>
+          <w:color w:val="A9B7C6"/>
+          <w:lang w:val="en-GB"/>
+        </w:rPr>
+        <w:t>w_grad</w:t>
+      </w:r>
+      <w:proofErr w:type="spellEnd"/>
+      <w:r>
+        <w:rPr>
+          <w:color w:val="A9B7C6"/>
+          <w:lang w:val="en-GB"/>
+        </w:rPr>
+        <w:t xml:space="preserve"> += -(</w:t>
+      </w:r>
+      <w:r>
+        <w:rPr>
+          <w:color w:val="6897BB"/>
+          <w:lang w:val="en-GB"/>
+        </w:rPr>
+        <w:t>2</w:t>
+      </w:r>
+      <w:r>
+        <w:rPr>
+          <w:color w:val="A9B7C6"/>
+          <w:lang w:val="en-GB"/>
+        </w:rPr>
+        <w:t>/n) * (y - ((bias * x) + weight))</w:t>
+      </w:r>
+      <w:r>
+        <w:rPr>
+          <w:color w:val="A9B7C6"/>
+          <w:lang w:val="en-GB"/>
+        </w:rPr>
+        <w:br/>
+        <w:t xml:space="preserve">        </w:t>
+      </w:r>
+      <w:proofErr w:type="spellStart"/>
+      <w:r>
+        <w:rPr>
+          <w:color w:val="A9B7C6"/>
+          <w:lang w:val="en-GB"/>
+        </w:rPr>
+        <w:t>b_grad</w:t>
+      </w:r>
+      <w:proofErr w:type="spellEnd"/>
+      <w:r>
+        <w:rPr>
+          <w:color w:val="A9B7C6"/>
+          <w:lang w:val="en-GB"/>
+        </w:rPr>
+        <w:t xml:space="preserve"> += -(</w:t>
+      </w:r>
+      <w:r>
+        <w:rPr>
+          <w:color w:val="6897BB"/>
+          <w:lang w:val="en-GB"/>
+        </w:rPr>
+        <w:t>2</w:t>
+      </w:r>
+      <w:r>
+        <w:rPr>
+          <w:color w:val="A9B7C6"/>
+          <w:lang w:val="en-GB"/>
+        </w:rPr>
+        <w:t>/n) * x * (y - ((bias * x) + weight))</w:t>
+      </w:r>
+      <w:r>
+        <w:rPr>
+          <w:color w:val="A9B7C6"/>
+          <w:lang w:val="en-GB"/>
+        </w:rPr>
+        <w:br/>
+        <w:t xml:space="preserve">    weight -= (</w:t>
+      </w:r>
+      <w:proofErr w:type="spellStart"/>
+      <w:r>
+        <w:rPr>
+          <w:color w:val="A9B7C6"/>
+          <w:lang w:val="en-GB"/>
+        </w:rPr>
+        <w:t>learning_rate</w:t>
+      </w:r>
+      <w:proofErr w:type="spellEnd"/>
+      <w:r>
+        <w:rPr>
+          <w:color w:val="A9B7C6"/>
+          <w:lang w:val="en-GB"/>
+        </w:rPr>
+        <w:t xml:space="preserve"> * </w:t>
+      </w:r>
+      <w:proofErr w:type="spellStart"/>
+      <w:r>
+        <w:rPr>
+          <w:color w:val="A9B7C6"/>
+          <w:lang w:val="en-GB"/>
+        </w:rPr>
+        <w:t>w_grad</w:t>
+      </w:r>
+      <w:proofErr w:type="spellEnd"/>
+      <w:r>
+        <w:rPr>
+          <w:color w:val="A9B7C6"/>
+          <w:lang w:val="en-GB"/>
+        </w:rPr>
+        <w:t>)</w:t>
+      </w:r>
+      <w:r>
+        <w:rPr>
+          <w:color w:val="A9B7C6"/>
+          <w:lang w:val="en-GB"/>
+        </w:rPr>
+        <w:br/>
+        <w:t xml:space="preserve">    bias -= (</w:t>
+      </w:r>
+      <w:proofErr w:type="spellStart"/>
+      <w:r>
+        <w:rPr>
+          <w:color w:val="A9B7C6"/>
+          <w:lang w:val="en-GB"/>
+        </w:rPr>
+        <w:t>learning_rate</w:t>
+      </w:r>
+      <w:proofErr w:type="spellEnd"/>
+      <w:r>
+        <w:rPr>
+          <w:color w:val="A9B7C6"/>
+          <w:lang w:val="en-GB"/>
+        </w:rPr>
+        <w:t xml:space="preserve"> * </w:t>
+      </w:r>
+      <w:proofErr w:type="spellStart"/>
+      <w:r>
+        <w:rPr>
+          <w:color w:val="A9B7C6"/>
+          <w:lang w:val="en-GB"/>
+        </w:rPr>
+        <w:t>b_grad</w:t>
+      </w:r>
+      <w:proofErr w:type="spellEnd"/>
+      <w:r>
+        <w:rPr>
+          <w:color w:val="A9B7C6"/>
+          <w:lang w:val="en-GB"/>
+        </w:rPr>
+        <w:t>)</w:t>
+      </w:r>
+      <w:r>
+        <w:rPr>
+          <w:color w:val="A9B7C6"/>
+          <w:lang w:val="en-GB"/>
+        </w:rPr>
+        <w:br/>
+        <w:t xml:space="preserve">    </w:t>
+      </w:r>
+      <w:r>
+        <w:rPr>
+          <w:b/>
+          <w:bCs/>
+          <w:color w:val="CC7832"/>
+          <w:lang w:val="en-GB"/>
+        </w:rPr>
+        <w:t xml:space="preserve">return </w:t>
+      </w:r>
+      <w:r>
+        <w:rPr>
+          <w:color w:val="A9B7C6"/>
+          <w:lang w:val="en-GB"/>
+        </w:rPr>
+        <w:t>weight</w:t>
+      </w:r>
+      <w:r>
+        <w:rPr>
+          <w:color w:val="CC7832"/>
+          <w:lang w:val="en-GB"/>
+        </w:rPr>
+        <w:t xml:space="preserve">, </w:t>
+      </w:r>
+      <w:r>
+        <w:rPr>
+          <w:color w:val="A9B7C6"/>
+          <w:lang w:val="en-GB"/>
+        </w:rPr>
+        <w:t>bias</w:t>
+      </w:r>
+    </w:p>
+    <w:p>
+      <w:pPr>
+        <w:rPr>
+          <w:rStyle w:val="Rubrik1Char"/>
+          <w:rFonts w:asciiTheme="minorHAnsi" w:eastAsiaTheme="minorEastAsia" w:hAnsiTheme="minorHAnsi" w:cstheme="minorBidi"/>
+          <w:color w:val="auto"/>
+          <w:sz w:val="22"/>
+          <w:szCs w:val="22"/>
+          <w:lang w:val="en-US" w:eastAsia="zh-TW"/>
+        </w:rPr>
+      </w:pPr>
+      <w:r>
+        <w:rPr>
+          <w:rStyle w:val="Rubrik1Char"/>
+          <w:rFonts w:asciiTheme="minorHAnsi" w:eastAsiaTheme="minorEastAsia" w:hAnsiTheme="minorHAnsi" w:cstheme="minorBidi"/>
+          <w:color w:val="auto"/>
+          <w:sz w:val="22"/>
+          <w:szCs w:val="22"/>
+          <w:lang w:val="en-US" w:eastAsia="zh-TW"/>
+        </w:rPr>
+        <w:drawing>
+          <wp:anchor distT="0" distB="0" distL="114300" distR="114300" simplePos="0" relativeHeight="251660288" behindDoc="1" locked="0" layoutInCell="1" allowOverlap="1" wp14:anchorId="3AE6EBC6" wp14:editId="490EF7A0">
+            <wp:simplePos x="0" y="0"/>
+            <wp:positionH relativeFrom="column">
+              <wp:posOffset>666750</wp:posOffset>
+            </wp:positionH>
+            <wp:positionV relativeFrom="paragraph">
+              <wp:posOffset>431165</wp:posOffset>
+            </wp:positionV>
+            <wp:extent cx="4859655" cy="3302000"/>
+            <wp:effectExtent l="0" t="0" r="0" b="0"/>
+            <wp:wrapTight wrapText="bothSides">
+              <wp:wrapPolygon edited="0">
+                <wp:start x="0" y="0"/>
+                <wp:lineTo x="0" y="21434"/>
+                <wp:lineTo x="21507" y="21434"/>
+                <wp:lineTo x="21507" y="0"/>
+                <wp:lineTo x="0" y="0"/>
+              </wp:wrapPolygon>
+            </wp:wrapTight>
+            <wp:docPr id="10" name="Bildobjekt 10"/>
+            <wp:cNvGraphicFramePr>
+              <a:graphicFrameLocks xmlns:a="http://schemas.openxmlformats.org/drawingml/2006/main" noChangeAspect="1"/>
+            </wp:cNvGraphicFramePr>
+            <a:graphic xmlns:a="http://schemas.openxmlformats.org/drawingml/2006/main">
+              <a:graphicData uri="http://schemas.openxmlformats.org/drawingml/2006/picture">
+                <pic:pic xmlns:pic="http://schemas.openxmlformats.org/drawingml/2006/picture">
+                  <pic:nvPicPr>
+                    <pic:cNvPr id="0" name="Picture 1"/>
+                    <pic:cNvPicPr>
+                      <a:picLocks noChangeAspect="1" noChangeArrowheads="1"/>
+                    </pic:cNvPicPr>
+                  </pic:nvPicPr>
+                  <pic:blipFill rotWithShape="1">
+                    <a:blip r:embed="rId16">
+                      <a:extLst>
+                        <a:ext uri="{28A0092B-C50C-407E-A947-70E740481C1C}">
+                          <a14:useLocalDpi xmlns:a14="http://schemas.microsoft.com/office/drawing/2010/main" val="0"/>
+                        </a:ext>
+                      </a:extLst>
+                    </a:blip>
+                    <a:srcRect t="9408"/>
+                    <a:stretch/>
+                  </pic:blipFill>
+                  <pic:spPr bwMode="auto">
+                    <a:xfrm>
+                      <a:off x="0" y="0"/>
+                      <a:ext cx="4859655" cy="3302000"/>
+                    </a:xfrm>
+                    <a:prstGeom prst="rect">
+                      <a:avLst/>
+                    </a:prstGeom>
+                    <a:noFill/>
+                    <a:ln>
+                      <a:noFill/>
+                    </a:ln>
+                    <a:extLst>
+                      <a:ext uri="{53640926-AAD7-44D8-BBD7-CCE9431645EC}">
+                        <a14:shadowObscured xmlns:a14="http://schemas.microsoft.com/office/drawing/2010/main"/>
+                      </a:ext>
+                    </a:extLst>
+                  </pic:spPr>
+                </pic:pic>
+              </a:graphicData>
+            </a:graphic>
+            <wp14:sizeRelH relativeFrom="margin">
+              <wp14:pctWidth>0</wp14:pctWidth>
+            </wp14:sizeRelH>
+            <wp14:sizeRelV relativeFrom="margin">
+              <wp14:pctHeight>0</wp14:pctHeight>
+            </wp14:sizeRelV>
+          </wp:anchor>
+        </w:drawing>
+      </w:r>
+      <w:r>
+        <w:rPr>
+          <w:rStyle w:val="Rubrik1Char"/>
+          <w:rFonts w:asciiTheme="minorHAnsi" w:eastAsiaTheme="minorEastAsia" w:hAnsiTheme="minorHAnsi" w:cstheme="minorBidi"/>
+          <w:color w:val="auto"/>
+          <w:sz w:val="22"/>
+          <w:szCs w:val="22"/>
+          <w:lang w:val="en-US" w:eastAsia="zh-TW"/>
+        </w:rPr>
+        <w:br/>
+      </w:r>
+      <w:r>
+        <w:rPr>
+          <w:rStyle w:val="Rubrik1Char"/>
+          <w:rFonts w:asciiTheme="minorHAnsi" w:eastAsiaTheme="minorEastAsia" w:hAnsiTheme="minorHAnsi" w:cstheme="minorBidi"/>
+          <w:color w:val="auto"/>
+          <w:sz w:val="22"/>
+          <w:szCs w:val="22"/>
+          <w:lang w:val="en-US" w:eastAsia="zh-TW"/>
+        </w:rPr>
+        <w:t xml:space="preserve">The graph: </w:t>
+      </w:r>
+    </w:p>
+    <w:p>
+      <w:pPr>
+        <w:rPr>
+          <w:b/>
+          <w:sz w:val="28"/>
+        </w:rPr>
+      </w:pPr>
+    </w:p>
+    <w:p>
+      <w:pPr>
+        <w:rPr>
+          <w:b/>
+          <w:sz w:val="28"/>
+        </w:rPr>
+      </w:pPr>
+    </w:p>
+    <w:p>
+      <w:pPr>
+        <w:rPr>
+          <w:b/>
+          <w:sz w:val="28"/>
+        </w:rPr>
+      </w:pPr>
+    </w:p>
+    <w:p>
+      <w:pPr>
+        <w:rPr>
+          <w:b/>
+          <w:sz w:val="28"/>
+        </w:rPr>
+      </w:pPr>
+    </w:p>
+    <w:p>
+      <w:pPr>
+        <w:rPr>
+          <w:b/>
+          <w:sz w:val="28"/>
+        </w:rPr>
+      </w:pPr>
+    </w:p>
+    <w:p>
+      <w:pPr>
+        <w:rPr>
+          <w:b/>
+          <w:sz w:val="28"/>
+        </w:rPr>
+      </w:pPr>
+    </w:p>
+    <w:p>
+      <w:pPr>
+        <w:rPr>
+          <w:b/>
+          <w:sz w:val="28"/>
+        </w:rPr>
+      </w:pPr>
+    </w:p>
+    <w:p>
+      <w:pPr>
+        <w:rPr>
+          <w:b/>
+          <w:sz w:val="28"/>
+        </w:rPr>
+      </w:pPr>
+    </w:p>
+    <w:p>
+      <w:pPr>
+        <w:rPr>
+          <w:b/>
+          <w:sz w:val="28"/>
+        </w:rPr>
+      </w:pPr>
+    </w:p>
+    <w:p>
+      <w:pPr>
+        <w:rPr>
+          <w:b/>
+          <w:sz w:val="28"/>
+        </w:rPr>
+      </w:pPr>
+      <w:r>
+        <w:rPr>
+          <w:rStyle w:val="Rubrik2Char"/>
+        </w:rPr>
+        <w:br/>
+      </w:r>
+      <w:r>
+        <w:rPr>
+          <w:rStyle w:val="Rubrik2Char"/>
+        </w:rPr>
+        <w:br/>
+      </w:r>
+      <w:r>
+        <w:rPr>
+          <w:rStyle w:val="Rubrik2Char"/>
+        </w:rPr>
+        <w:br/>
+      </w:r>
+      <w:r>
+        <w:rPr>
+          <w:rStyle w:val="Rubrik2Char"/>
+        </w:rPr>
+        <w:br/>
+      </w:r>
+      <w:r>
+        <w:rPr>
+          <w:rStyle w:val="Rubrik2Char"/>
+        </w:rPr>
+        <w:lastRenderedPageBreak/>
+        <w:t>Results:</w:t>
+      </w:r>
+      <w:r>
+        <w:t xml:space="preserve"> </w:t>
+      </w:r>
+      <w:r>
+        <w:br/>
+      </w:r>
+      <w:r>
+        <w:t xml:space="preserve">Weight: 0.11249114 </w:t>
+      </w:r>
+      <w:r>
+        <w:br/>
+      </w:r>
+      <w:r>
+        <w:t>Bias:</w:t>
+      </w:r>
+      <w:r>
+        <w:t xml:space="preserve"> </w:t>
+      </w:r>
+      <w:r>
+        <w:t>6.21681447</w:t>
+      </w:r>
+      <w:r>
+        <w:t xml:space="preserve"> </w:t>
+      </w:r>
+      <w:r>
+        <w:br/>
+      </w:r>
+      <w:r>
+        <w:t>Mean squared error: 196.92692335951128</w:t>
+      </w:r>
+      <w:r>
+        <w:br/>
+      </w:r>
+      <w:r>
+        <w:t>Regression score: 0.23576025764312047</w:t>
+      </w:r>
+    </w:p>
+    <w:p>
+      <w:pPr>
+        <w:pStyle w:val="Rubrik1"/>
+      </w:pPr>
+      <w:r>
+        <w:t xml:space="preserve">Compare Problem1 and Problem2, show </w:t>
+      </w:r>
+      <w:proofErr w:type="spellStart"/>
+      <w:r>
+        <w:t>what</w:t>
+      </w:r>
+      <w:proofErr w:type="spellEnd"/>
+      <w:r>
+        <w:t xml:space="preserve"> </w:t>
+      </w:r>
+      <w:proofErr w:type="spellStart"/>
+      <w:r>
+        <w:t>you</w:t>
+      </w:r>
+      <w:proofErr w:type="spellEnd"/>
+      <w:r>
+        <w:t xml:space="preserve"> go</w:t>
+      </w:r>
+      <w:r>
+        <w:t>t</w:t>
+      </w:r>
+    </w:p>
+    <w:p>
+      <w:r>
+        <w:t>The regression score for the two problems</w:t>
+      </w:r>
+      <w:r>
+        <w:t xml:space="preserve"> using the feature Cement</w:t>
+      </w:r>
+      <w:r>
+        <w:t xml:space="preserve"> are very similar, </w:t>
+      </w:r>
+      <w:r>
+        <w:t>0.2518351362829808</w:t>
+      </w:r>
+      <w:r>
+        <w:t xml:space="preserve"> using the model from </w:t>
+      </w:r>
+      <w:proofErr w:type="spellStart"/>
+      <w:r>
+        <w:t>sklearn</w:t>
+      </w:r>
+      <w:proofErr w:type="spellEnd"/>
+      <w:r>
+        <w:t xml:space="preserve"> and </w:t>
+      </w:r>
+      <w:r>
+        <w:t>0.23576025764312047</w:t>
+      </w:r>
+      <w:r>
+        <w:t xml:space="preserve"> using our own model. This shows that our model is </w:t>
+      </w:r>
+      <w:proofErr w:type="gramStart"/>
+      <w:r>
+        <w:t>fairly good</w:t>
+      </w:r>
+      <w:proofErr w:type="gramEnd"/>
+      <w:r>
+        <w:t xml:space="preserve">! </w:t>
+      </w:r>
+      <w:r>
+        <w:br/>
+      </w:r>
+    </w:p>
+    <w:p>
+      <w:pPr>
+        <w:rPr>
+          <w:b/>
+          <w:sz w:val="28"/>
+        </w:rPr>
+      </w:pPr>
+      <w:r>
+        <w:rPr>
+          <w:rStyle w:val="Rubrik1Char"/>
+          <w:lang w:val="en-GB"/>
+        </w:rPr>
+        <w:t>The code, MSE, and the r2_score for problem 3</w:t>
+      </w:r>
+    </w:p>
+    <w:p>
+      <w:pPr>
+        <w:pStyle w:val="HTML-frformaterad"/>
+        <w:shd w:val="clear" w:color="auto" w:fill="2B2B2B"/>
+        <w:rPr>
+          <w:color w:val="A9B7C6"/>
+          <w:lang w:val="en-GB"/>
+        </w:rPr>
+      </w:pPr>
+      <w:r>
+        <w:rPr>
+          <w:b/>
+          <w:bCs/>
+          <w:color w:val="CC7832"/>
+          <w:lang w:val="en-GB"/>
+        </w:rPr>
+        <w:t xml:space="preserve">for </w:t>
+      </w:r>
+      <w:proofErr w:type="spellStart"/>
+      <w:r>
+        <w:rPr>
+          <w:color w:val="A9B7C6"/>
+          <w:lang w:val="en-GB"/>
+        </w:rPr>
+        <w:t>i</w:t>
+      </w:r>
+      <w:proofErr w:type="spellEnd"/>
+      <w:r>
+        <w:rPr>
+          <w:color w:val="A9B7C6"/>
+          <w:lang w:val="en-GB"/>
+        </w:rPr>
+        <w:t xml:space="preserve"> </w:t>
+      </w:r>
+      <w:r>
+        <w:rPr>
+          <w:b/>
+          <w:bCs/>
+          <w:color w:val="CC7832"/>
+          <w:lang w:val="en-GB"/>
+        </w:rPr>
+        <w:t xml:space="preserve">in </w:t>
+      </w:r>
+      <w:r>
+        <w:rPr>
+          <w:color w:val="8888C6"/>
+          <w:lang w:val="en-GB"/>
+        </w:rPr>
+        <w:t>range</w:t>
+      </w:r>
+      <w:r>
+        <w:rPr>
+          <w:color w:val="A9B7C6"/>
+          <w:lang w:val="en-GB"/>
+        </w:rPr>
+        <w:t>(</w:t>
+      </w:r>
+      <w:proofErr w:type="spellStart"/>
+      <w:r>
+        <w:rPr>
+          <w:color w:val="A9B7C6"/>
+          <w:lang w:val="en-GB"/>
+        </w:rPr>
+        <w:t>no_iterations</w:t>
+      </w:r>
+      <w:proofErr w:type="spellEnd"/>
+      <w:r>
+        <w:rPr>
+          <w:color w:val="A9B7C6"/>
+          <w:lang w:val="en-GB"/>
+        </w:rPr>
+        <w:t>):</w:t>
+      </w:r>
+      <w:r>
+        <w:rPr>
+          <w:color w:val="A9B7C6"/>
+          <w:lang w:val="en-GB"/>
+        </w:rPr>
+        <w:br/>
+        <w:t xml:space="preserve">    </w:t>
+      </w:r>
+      <w:r>
+        <w:rPr>
+          <w:b/>
+          <w:bCs/>
+          <w:color w:val="CC7832"/>
+          <w:lang w:val="en-GB"/>
+        </w:rPr>
+        <w:t xml:space="preserve">for </w:t>
+      </w:r>
+      <w:r>
+        <w:rPr>
+          <w:color w:val="A9B7C6"/>
+          <w:lang w:val="en-GB"/>
+        </w:rPr>
+        <w:t xml:space="preserve">j </w:t>
+      </w:r>
+      <w:r>
+        <w:rPr>
+          <w:b/>
+          <w:bCs/>
+          <w:color w:val="CC7832"/>
+          <w:lang w:val="en-GB"/>
+        </w:rPr>
+        <w:t xml:space="preserve">in </w:t>
+      </w:r>
+      <w:r>
+        <w:rPr>
+          <w:color w:val="8888C6"/>
+          <w:lang w:val="en-GB"/>
+        </w:rPr>
+        <w:t>range</w:t>
+      </w:r>
+      <w:r>
+        <w:rPr>
+          <w:color w:val="A9B7C6"/>
+          <w:lang w:val="en-GB"/>
+        </w:rPr>
+        <w:t>(</w:t>
+      </w:r>
+      <w:proofErr w:type="spellStart"/>
+      <w:r>
+        <w:rPr>
+          <w:color w:val="A9B7C6"/>
+          <w:lang w:val="en-GB"/>
+        </w:rPr>
+        <w:t>no_variables</w:t>
+      </w:r>
+      <w:proofErr w:type="spellEnd"/>
+      <w:r>
+        <w:rPr>
+          <w:color w:val="A9B7C6"/>
+          <w:lang w:val="en-GB"/>
+        </w:rPr>
+        <w:t>):</w:t>
+      </w:r>
+      <w:r>
+        <w:rPr>
+          <w:color w:val="A9B7C6"/>
+          <w:lang w:val="en-GB"/>
+        </w:rPr>
+        <w:br/>
+        <w:t xml:space="preserve">        w[j] = w[j] - (</w:t>
+      </w:r>
+      <w:r>
+        <w:rPr>
+          <w:color w:val="6897BB"/>
+          <w:lang w:val="en-GB"/>
+        </w:rPr>
+        <w:t xml:space="preserve">1 </w:t>
+      </w:r>
+      <w:r>
+        <w:rPr>
+          <w:color w:val="A9B7C6"/>
+          <w:lang w:val="en-GB"/>
+        </w:rPr>
+        <w:t>/ (</w:t>
+      </w:r>
+      <w:r>
+        <w:rPr>
+          <w:color w:val="6897BB"/>
+          <w:lang w:val="en-GB"/>
+        </w:rPr>
+        <w:t xml:space="preserve">2 </w:t>
+      </w:r>
+      <w:r>
+        <w:rPr>
+          <w:color w:val="A9B7C6"/>
+          <w:lang w:val="en-GB"/>
+        </w:rPr>
+        <w:t xml:space="preserve">* N)) * </w:t>
+      </w:r>
+      <w:proofErr w:type="spellStart"/>
+      <w:r>
+        <w:rPr>
+          <w:color w:val="A9B7C6"/>
+          <w:lang w:val="en-GB"/>
+        </w:rPr>
+        <w:t>learning_rate</w:t>
+      </w:r>
+      <w:proofErr w:type="spellEnd"/>
+      <w:r>
+        <w:rPr>
+          <w:color w:val="A9B7C6"/>
+          <w:lang w:val="en-GB"/>
+        </w:rPr>
+        <w:t xml:space="preserve"> * (</w:t>
+      </w:r>
+      <w:r>
+        <w:rPr>
+          <w:color w:val="A9B7C6"/>
+          <w:lang w:val="en-GB"/>
+        </w:rPr>
+        <w:br/>
+        <w:t xml:space="preserve">        (</w:t>
+      </w:r>
+      <w:proofErr w:type="spellStart"/>
+      <w:r>
+        <w:rPr>
+          <w:color w:val="A9B7C6"/>
+          <w:lang w:val="en-GB"/>
+        </w:rPr>
+        <w:t>y_train</w:t>
+      </w:r>
+      <w:proofErr w:type="spellEnd"/>
+      <w:r>
+        <w:rPr>
+          <w:color w:val="A9B7C6"/>
+          <w:lang w:val="en-GB"/>
+        </w:rPr>
+        <w:t xml:space="preserve"> - (X_train.dot(w))).T.dot(</w:t>
+      </w:r>
+      <w:proofErr w:type="spellStart"/>
+      <w:r>
+        <w:rPr>
+          <w:color w:val="A9B7C6"/>
+          <w:lang w:val="en-GB"/>
+        </w:rPr>
+        <w:t>np.negative</w:t>
+      </w:r>
+      <w:proofErr w:type="spellEnd"/>
+      <w:r>
+        <w:rPr>
+          <w:color w:val="A9B7C6"/>
+          <w:lang w:val="en-GB"/>
+        </w:rPr>
+        <w:t>(</w:t>
+      </w:r>
+      <w:proofErr w:type="spellStart"/>
+      <w:r>
+        <w:rPr>
+          <w:color w:val="A9B7C6"/>
+          <w:lang w:val="en-GB"/>
+        </w:rPr>
+        <w:t>X_train</w:t>
+      </w:r>
+      <w:proofErr w:type="spellEnd"/>
+      <w:r>
+        <w:rPr>
+          <w:color w:val="A9B7C6"/>
+          <w:lang w:val="en-GB"/>
+        </w:rPr>
+        <w:t>[:</w:t>
+      </w:r>
+      <w:r>
+        <w:rPr>
+          <w:color w:val="CC7832"/>
+          <w:lang w:val="en-GB"/>
+        </w:rPr>
+        <w:t xml:space="preserve">, </w:t>
+      </w:r>
+      <w:r>
+        <w:rPr>
+          <w:color w:val="A9B7C6"/>
+          <w:lang w:val="en-GB"/>
+        </w:rPr>
+        <w:t>j])))</w:t>
+      </w:r>
+      <w:r>
+        <w:rPr>
+          <w:color w:val="A9B7C6"/>
+          <w:lang w:val="en-GB"/>
+        </w:rPr>
+        <w:br/>
+      </w:r>
+      <w:r>
+        <w:rPr>
+          <w:color w:val="A9B7C6"/>
+          <w:lang w:val="en-GB"/>
+        </w:rPr>
+        <w:br/>
+      </w:r>
+      <w:proofErr w:type="spellStart"/>
+      <w:r>
+        <w:rPr>
+          <w:color w:val="A9B7C6"/>
+          <w:lang w:val="en-GB"/>
+        </w:rPr>
+        <w:t>y_pred</w:t>
+      </w:r>
+      <w:proofErr w:type="spellEnd"/>
+      <w:r>
+        <w:rPr>
+          <w:color w:val="A9B7C6"/>
+          <w:lang w:val="en-GB"/>
+        </w:rPr>
+        <w:t xml:space="preserve"> = X_test.dot(w)</w:t>
+      </w:r>
+    </w:p>
+    <w:p>
+      <w:r>
+        <w:br/>
+      </w:r>
+      <w:r>
         <w:t>Weights get updated on each iteration, you can choose the number of variables and number of iterations. Then weights are multiplied with the input to get the predictions.</w:t>
       </w:r>
     </w:p>
     <w:p>
-      <w:pPr>
-        <w:rPr>
-          <w:sz w:val="28"/>
-        </w:rPr>
-      </w:pPr>
-      <w:r>
-        <w:rPr>
-          <w:sz w:val="28"/>
-        </w:rPr>
+      <w:r>
         <w:t xml:space="preserve">MSE using 3 variables (cement, water and superplasticizer): </w:t>
       </w:r>
       <w:r>
-        <w:rPr>
-          <w:sz w:val="28"/>
-        </w:rPr>
         <w:t>196.48540683291426</w:t>
       </w:r>
     </w:p>
     <w:p>
-      <w:pPr>
-        <w:rPr>
-          <w:sz w:val="28"/>
-        </w:rPr>
-      </w:pPr>
-      <w:r>
-        <w:rPr>
-          <w:sz w:val="28"/>
-        </w:rPr>
+      <w:r>
         <w:t xml:space="preserve">R2 Score: </w:t>
       </w:r>
       <w:r>
-        <w:rPr>
-          <w:sz w:val="28"/>
-        </w:rPr>
         <w:t>0.23747370784473054</w:t>
       </w:r>
     </w:p>
     <w:p>
       <w:pPr>
-        <w:rPr>
-          <w:b/>
-          <w:sz w:val="28"/>
-        </w:rPr>
-      </w:pPr>
-      <w:r>
-        <w:rPr>
-          <w:b/>
-          <w:sz w:val="28"/>
-        </w:rPr>
-        <w:t>7. Compare the performance between two different update method.</w:t>
-      </w:r>
-    </w:p>
-    <w:p>
-      <w:pPr>
-        <w:rPr>
-          <w:b/>
-          <w:sz w:val="28"/>
-        </w:rPr>
-      </w:pPr>
-      <w:r>
-        <w:rPr>
-          <w:b/>
-          <w:sz w:val="28"/>
-        </w:rPr>
-        <w:t>8. The code, MSE, and the r2_score for problem 4(20%)</w:t>
-      </w:r>
-    </w:p>
-    <w:p>
-      <w:pPr>
-        <w:rPr>
-          <w:b/>
-          <w:sz w:val="28"/>
-        </w:rPr>
-      </w:pPr>
-      <w:r>
-        <w:rPr>
-          <w:b/>
-          <w:sz w:val="28"/>
-        </w:rPr>
-        <w:t xml:space="preserve">9. Answer the </w:t>
+        <w:pStyle w:val="Rubrik1"/>
+      </w:pPr>
+      <w:r>
+        <w:t xml:space="preserve">Compare the performance between </w:t>
+      </w:r>
+      <w:proofErr w:type="spellStart"/>
+      <w:r>
+        <w:t>two</w:t>
+      </w:r>
+      <w:proofErr w:type="spellEnd"/>
+      <w:r>
+        <w:t xml:space="preserve"> different </w:t>
+      </w:r>
+      <w:proofErr w:type="spellStart"/>
+      <w:r>
+        <w:t>update</w:t>
+      </w:r>
+      <w:proofErr w:type="spellEnd"/>
+      <w:r>
+        <w:t xml:space="preserve"> </w:t>
+      </w:r>
+      <w:proofErr w:type="spellStart"/>
+      <w:r>
+        <w:t>method</w:t>
+      </w:r>
+      <w:proofErr w:type="spellEnd"/>
+      <w:r>
+        <w:br/>
+      </w:r>
+    </w:p>
+    <w:p>
+      <w:pPr>
+        <w:rPr>
+          <w:b/>
+          <w:sz w:val="28"/>
+        </w:rPr>
+      </w:pPr>
+      <w:r>
+        <w:rPr>
+          <w:rStyle w:val="Rubrik1Char"/>
+        </w:rPr>
+        <w:t xml:space="preserve">The </w:t>
+      </w:r>
+      <w:proofErr w:type="spellStart"/>
+      <w:r>
+        <w:rPr>
+          <w:rStyle w:val="Rubrik1Char"/>
+        </w:rPr>
+        <w:t>code</w:t>
+      </w:r>
+      <w:proofErr w:type="spellEnd"/>
+      <w:r>
+        <w:rPr>
+          <w:rStyle w:val="Rubrik1Char"/>
+        </w:rPr>
+        <w:t>, MSE, and the r2_score for problem 4</w:t>
+      </w:r>
+    </w:p>
+    <w:p>
+      <w:pPr>
+        <w:pStyle w:val="Rubrik1"/>
+      </w:pPr>
+      <w:r>
+        <w:t>Answer the question</w:t>
+      </w:r>
+    </w:p>
+    <w:p>
+      <w:pPr>
+        <w:pStyle w:val="Rubrik2"/>
+      </w:pPr>
+      <w:r>
+        <w:t>1. What is overfitting?</w:t>
+      </w:r>
+    </w:p>
+    <w:p>
+      <w:pPr>
+        <w:rPr>
+          <w:sz w:val="28"/>
+        </w:rPr>
+      </w:pPr>
+      <w:r>
+        <w:rPr>
+          <w:sz w:val="28"/>
+        </w:rPr>
+        <w:t>Overfitting occurs when the model only performs good when testing on the training set of the data.</w:t>
+      </w:r>
+    </w:p>
+    <w:p>
+      <w:pPr>
+        <w:pStyle w:val="Rubrik2"/>
+      </w:pPr>
+      <w:r>
+        <w:t>2. Stochastic gradient descent is also a kind of gradient descent, what is the benefit of using SGD?</w:t>
+      </w:r>
+    </w:p>
+    <w:p>
+      <w:pPr>
+        <w:rPr>
+          <w:sz w:val="28"/>
+        </w:rPr>
+      </w:pPr>
+      <w:r>
+        <w:rPr>
+          <w:sz w:val="28"/>
+        </w:rPr>
+        <w:t xml:space="preserve">Since stochastic gradient descent </w:t>
       </w:r>
       <w:proofErr w:type="gramStart"/>
       <w:r>
         <w:rPr>
-          <w:b/>
-          <w:sz w:val="28"/>
-        </w:rPr>
-        <w:t>question(</w:t>
+          <w:sz w:val="28"/>
+        </w:rPr>
+        <w:t>samples</w:t>
       </w:r>
       <w:proofErr w:type="gramEnd"/>
       <w:r>
         <w:rPr>
-          <w:b/>
-          <w:sz w:val="28"/>
-        </w:rPr>
-        <w:t>5%)</w:t>
-      </w:r>
-    </w:p>
-    <w:p>
-      <w:pPr>
-        <w:rPr>
-          <w:b/>
-          <w:sz w:val="28"/>
-        </w:rPr>
-      </w:pPr>
-      <w:r>
-        <w:rPr>
-          <w:b/>
-          <w:sz w:val="28"/>
-        </w:rPr>
-        <w:t>1. What is overfitting?</w:t>
-      </w:r>
-    </w:p>
-    <w:p>
-      <w:pPr>
-        <w:rPr>
-          <w:sz w:val="28"/>
-        </w:rPr>
-      </w:pPr>
-      <w:r>
-        <w:rPr>
-          <w:sz w:val="28"/>
-        </w:rPr>
-        <w:t>Overfitting occurs when the model only performs good when testing on the training set of the data.</w:t>
-      </w:r>
-    </w:p>
-    <w:p>
-      <w:pPr>
-        <w:rPr>
-          <w:b/>
-          <w:sz w:val="28"/>
-        </w:rPr>
-      </w:pPr>
-      <w:r>
-        <w:rPr>
-          <w:b/>
-          <w:sz w:val="28"/>
-        </w:rPr>
-        <w:t>2. Stochastic gradient descent is also a kind of gradient descent, what is the benefit of using SGD?</w:t>
-      </w:r>
-    </w:p>
-    <w:p>
-      <w:pPr>
-        <w:rPr>
-          <w:sz w:val="28"/>
-        </w:rPr>
-      </w:pPr>
-      <w:r>
-        <w:rPr>
-          <w:sz w:val="28"/>
-        </w:rPr>
-        <w:t xml:space="preserve">Since stochastic gradient descent </w:t>
+          <w:sz w:val="28"/>
+        </w:rPr>
+        <w:t xml:space="preserve"> a subset of summand functions at every step it is very effective for large-scale machine learning problems.</w:t>
+      </w:r>
+    </w:p>
+    <w:p>
+      <w:pPr>
+        <w:pStyle w:val="Rubrik2"/>
+      </w:pPr>
+      <w:r>
+        <w:lastRenderedPageBreak/>
+        <w:t>3. Why the different initial value to GD model may cause different result?</w:t>
+      </w:r>
+    </w:p>
+    <w:p>
+      <w:pPr>
+        <w:rPr>
+          <w:sz w:val="28"/>
+        </w:rPr>
+      </w:pPr>
+      <w:r>
+        <w:rPr>
+          <w:sz w:val="28"/>
+        </w:rPr>
+        <w:t xml:space="preserve">Because there might be more than one local </w:t>
       </w:r>
       <w:proofErr w:type="gramStart"/>
       <w:r>
         <w:rPr>
           <w:sz w:val="28"/>
         </w:rPr>
-        <w:t>samples</w:t>
+        <w:t>maximum</w:t>
       </w:r>
       <w:proofErr w:type="gramEnd"/>
       <w:r>
         <w:rPr>
           <w:sz w:val="28"/>
         </w:rPr>
-        <w:t xml:space="preserve"> a subset of summand functions at every step it is very effective for large-scale machine learning problems.</w:t>
-      </w:r>
-    </w:p>
-    <w:p>
-      <w:pPr>
-        <w:rPr>
-          <w:b/>
-          <w:sz w:val="28"/>
-        </w:rPr>
-      </w:pPr>
-      <w:r>
-        <w:rPr>
-          <w:b/>
-          <w:sz w:val="28"/>
-        </w:rPr>
-        <w:t>3. Why the different initial value to GD model may cause different result?</w:t>
-      </w:r>
-    </w:p>
-    <w:p>
-      <w:pPr>
-        <w:rPr>
-          <w:sz w:val="28"/>
-        </w:rPr>
-      </w:pPr>
-      <w:r>
-        <w:rPr>
-          <w:sz w:val="28"/>
-        </w:rPr>
-        <w:lastRenderedPageBreak/>
-        <w:t xml:space="preserve">Because there might be more than one local </w:t>
+        <w:t xml:space="preserve"> so a different initial value might make the model converge to a different local maximum.</w:t>
+      </w:r>
+    </w:p>
+    <w:p>
+      <w:pPr>
+        <w:pStyle w:val="Rubrik2"/>
+      </w:pPr>
+      <w:r>
+        <w:t>4. What is the bad learning rate? What problem will happen if we use it?</w:t>
+      </w:r>
+    </w:p>
+    <w:p>
+      <w:pPr>
+        <w:rPr>
+          <w:sz w:val="28"/>
+        </w:rPr>
+      </w:pPr>
+      <w:r>
+        <w:rPr>
+          <w:sz w:val="28"/>
+        </w:rPr>
+        <w:t xml:space="preserve">Bad learning rate is when the learning rate is too small or too big, if its too small it might take too much time </w:t>
+      </w:r>
+      <w:r>
+        <w:rPr>
+          <w:sz w:val="28"/>
+        </w:rPr>
+        <w:t>to train the model and if it is too big the weights would change too fast which might cause it to never converge and even go to infinite values.</w:t>
+      </w:r>
+    </w:p>
+    <w:p>
+      <w:pPr>
+        <w:pStyle w:val="Rubrik2"/>
+      </w:pPr>
+      <w:r>
+        <w:t>5. After finishing this homework, what have you learned, what problems you encountered, and how the problems were solved?</w:t>
+      </w:r>
+    </w:p>
+    <w:p>
+      <w:pPr>
+        <w:rPr>
+          <w:sz w:val="28"/>
+        </w:rPr>
+      </w:pPr>
+      <w:r>
+        <w:rPr>
+          <w:sz w:val="28"/>
+        </w:rPr>
+        <w:t xml:space="preserve">We have learned how to use linear regression models to make predictions from data. We learned how the linear regression model works and how to code the weight updating by ourselves. We learned to use multiple variables in linear regression and to use this to make polynomial models. One of the </w:t>
+      </w:r>
+      <w:r>
+        <w:rPr>
+          <w:sz w:val="28"/>
+        </w:rPr>
+        <w:t>problems</w:t>
+      </w:r>
+      <w:r>
+        <w:rPr>
+          <w:sz w:val="28"/>
+        </w:rPr>
+        <w:t xml:space="preserve"> we had was that the weight was going to infinite values we solved it by making the learning rate much smaller. Another problem was getting negative r2 scores to solve it we had to try different combinations of variables.</w:t>
+      </w:r>
+    </w:p>
+    <w:p>
+      <w:pPr>
+        <w:rPr>
+          <w:b/>
+          <w:sz w:val="28"/>
+        </w:rPr>
+      </w:pPr>
+      <w:r>
+        <w:rPr>
+          <w:b/>
+          <w:sz w:val="28"/>
+        </w:rPr>
+        <w:t xml:space="preserve">10. </w:t>
       </w:r>
       <w:proofErr w:type="gramStart"/>
       <w:r>
         <w:rPr>
-          <w:sz w:val="28"/>
-        </w:rPr>
-        <w:t>maximum</w:t>
+          <w:b/>
+          <w:sz w:val="28"/>
+        </w:rPr>
+        <w:t>Bonus(</w:t>
       </w:r>
       <w:proofErr w:type="gramEnd"/>
       <w:r>
         <w:rPr>
-          <w:sz w:val="28"/>
-        </w:rPr>
-        <w:t xml:space="preserve"> so a different initial value might make the model converge to a different local maximum.</w:t>
-      </w:r>
-    </w:p>
-    <w:p>
-      <w:pPr>
-        <w:rPr>
-          <w:b/>
-          <w:sz w:val="28"/>
-        </w:rPr>
-      </w:pPr>
-      <w:r>
-        <w:rPr>
-          <w:b/>
-          <w:sz w:val="28"/>
-        </w:rPr>
-        <w:t>4. What is the bad learning rate? What problem will happen if we use it?</w:t>
-      </w:r>
-    </w:p>
-    <w:p>
-      <w:pPr>
-        <w:rPr>
-          <w:sz w:val="28"/>
-        </w:rPr>
-      </w:pPr>
-      <w:r>
-        <w:rPr>
-          <w:sz w:val="28"/>
-        </w:rPr>
-        <w:t xml:space="preserve">Bad learning rate is when the learning rate is too small or too big, if its too small it might take too much time </w:t>
-      </w:r>
-      <w:r>
-        <w:rPr>
-          <w:sz w:val="28"/>
-        </w:rPr>
-        <w:t>to train the model and if it is too big the weights would change too fast which might cause it to never converge and even go to infinite values.</w:t>
-      </w:r>
-    </w:p>
-    <w:p>
-      <w:pPr>
-        <w:rPr>
-          <w:b/>
-          <w:sz w:val="28"/>
-        </w:rPr>
-      </w:pPr>
-      <w:r>
-        <w:rPr>
-          <w:b/>
-          <w:sz w:val="28"/>
-        </w:rPr>
-        <w:t>5. After finishing this homework, what have you learned, what problems you encountered, and how the problems were solved?</w:t>
-      </w:r>
-    </w:p>
-    <w:p>
-      <w:pPr>
-        <w:rPr>
-          <w:sz w:val="28"/>
-        </w:rPr>
-      </w:pPr>
-      <w:r>
-        <w:rPr>
-          <w:sz w:val="28"/>
-        </w:rPr>
-        <w:t xml:space="preserve">We have learned how to use linear regression models to make predictions from data. We learned how the linear regression model works and how to code the weight updating by ourselves. We learned to use multiple variables in linear regression and to use this to make polynomial models. One of the </w:t>
-      </w:r>
-      <w:proofErr w:type="spellStart"/>
-      <w:r>
-        <w:rPr>
-          <w:sz w:val="28"/>
-        </w:rPr>
-        <w:t>probelsm</w:t>
-      </w:r>
-      <w:proofErr w:type="spellEnd"/>
-      <w:r>
-        <w:rPr>
-          <w:sz w:val="28"/>
-        </w:rPr>
-        <w:t xml:space="preserve"> we had was that the weight was going to infinite values we solved it by making the learning rate much smaller. Another problem was getting negative r2 scores to solve it we had to try different combinations of variables.</w:t>
-      </w:r>
-      <w:bookmarkStart w:id="0" w:name="_GoBack"/>
-      <w:bookmarkEnd w:id="0"/>
-    </w:p>
-    <w:p>
-      <w:pPr>
-        <w:rPr>
-          <w:b/>
-          <w:sz w:val="28"/>
-        </w:rPr>
-      </w:pPr>
-      <w:r>
-        <w:rPr>
-          <w:b/>
-          <w:sz w:val="28"/>
-        </w:rPr>
-        <w:t xml:space="preserve">10. </w:t>
-      </w:r>
-      <w:proofErr w:type="gramStart"/>
-      <w:r>
-        <w:rPr>
-          <w:b/>
-          <w:sz w:val="28"/>
-        </w:rPr>
-        <w:t>Bonus(</w:t>
-      </w:r>
-      <w:proofErr w:type="gramEnd"/>
-      <w:r>
-        <w:rPr>
           <w:b/>
           <w:sz w:val="28"/>
         </w:rPr>
@@ -513,6 +3120,7 @@
       </w:r>
     </w:p>
     <w:sectPr>
+      <w:headerReference w:type="default" r:id="rId17"/>
       <w:pgSz w:w="12240" w:h="15840"/>
       <w:pgMar w:top="1440" w:right="1440" w:bottom="1440" w:left="1440" w:header="720" w:footer="720" w:gutter="0"/>
       <w:cols w:space="720"/>
@@ -520,6 +3128,280 @@
     </w:sectPr>
   </w:body>
 </w:document>
+</file>
+
+<file path=word/endnotes.xml><?xml version="1.0" encoding="utf-8"?>
+<w:endnotes xmlns:wpc="http://schemas.microsoft.com/office/word/2010/wordprocessingCanvas" xmlns:cx="http://schemas.microsoft.com/office/drawing/2014/chartex" xmlns:cx1="http://schemas.microsoft.com/office/drawing/2015/9/8/chartex" xmlns:cx2="http://schemas.microsoft.com/office/drawing/2015/10/21/chartex" xmlns:cx3="http://schemas.microsoft.com/office/drawing/2016/5/9/chartex" xmlns:cx4="http://schemas.microsoft.com/office/drawing/2016/5/10/chartex" xmlns:cx5="http://schemas.microsoft.com/office/drawing/2016/5/11/chartex" xmlns:cx6="http://schemas.microsoft.com/office/drawing/2016/5/12/chartex" xmlns:cx7="http://schemas.microsoft.com/office/drawing/2016/5/13/chartex" xmlns:cx8="http://schemas.microsoft.com/office/drawing/2016/5/14/chartex" xmlns:mc="http://schemas.openxmlformats.org/markup-compatibility/2006" xmlns:aink="http://schemas.microsoft.com/office/drawing/2016/ink" xmlns:am3d="http://schemas.microsoft.com/office/drawing/2017/model3d" xmlns:o="urn:schemas-microsoft-com:office:office" xmlns:r="http://schemas.openxmlformats.org/officeDocument/2006/relationships" xmlns:m="http://schemas.openxmlformats.org/officeDocument/2006/math" xmlns:v="urn:schemas-microsoft-com:vml" xmlns:wp14="http://schemas.microsoft.com/office/word/2010/wordprocessingDrawing" xmlns:wp="http://schemas.openxmlformats.org/drawingml/2006/wordprocessingDrawing" xmlns:w10="urn:schemas-microsoft-com:office:word" xmlns:w="http://schemas.openxmlformats.org/wordprocessingml/2006/main" xmlns:w14="http://schemas.microsoft.com/office/word/2010/wordml" xmlns:w15="http://schemas.microsoft.com/office/word/2012/wordml" xmlns:w16cid="http://schemas.microsoft.com/office/word/2016/wordml/cid" xmlns:w16se="http://schemas.microsoft.com/office/word/2015/wordml/symex" xmlns:wpg="http://schemas.microsoft.com/office/word/2010/wordprocessingGroup" xmlns:wpi="http://schemas.microsoft.com/office/word/2010/wordprocessingInk" xmlns:wne="http://schemas.microsoft.com/office/word/2006/wordml" xmlns:wps="http://schemas.microsoft.com/office/word/2010/wordprocessingShape" mc:Ignorable="w14 w15 w16se w16cid wp14">
+  <w:endnote w:type="separator" w:id="-1">
+    <w:p>
+      <w:pPr>
+        <w:spacing w:after="0" w:line="240" w:lineRule="auto"/>
+      </w:pPr>
+      <w:r>
+        <w:separator/>
+      </w:r>
+    </w:p>
+  </w:endnote>
+  <w:endnote w:type="continuationSeparator" w:id="0">
+    <w:p>
+      <w:pPr>
+        <w:spacing w:after="0" w:line="240" w:lineRule="auto"/>
+      </w:pPr>
+      <w:r>
+        <w:continuationSeparator/>
+      </w:r>
+    </w:p>
+  </w:endnote>
+</w:endnotes>
+</file>
+
+<file path=word/footnotes.xml><?xml version="1.0" encoding="utf-8"?>
+<w:footnotes xmlns:wpc="http://schemas.microsoft.com/office/word/2010/wordprocessingCanvas" xmlns:cx="http://schemas.microsoft.com/office/drawing/2014/chartex" xmlns:cx1="http://schemas.microsoft.com/office/drawing/2015/9/8/chartex" xmlns:cx2="http://schemas.microsoft.com/office/drawing/2015/10/21/chartex" xmlns:cx3="http://schemas.microsoft.com/office/drawing/2016/5/9/chartex" xmlns:cx4="http://schemas.microsoft.com/office/drawing/2016/5/10/chartex" xmlns:cx5="http://schemas.microsoft.com/office/drawing/2016/5/11/chartex" xmlns:cx6="http://schemas.microsoft.com/office/drawing/2016/5/12/chartex" xmlns:cx7="http://schemas.microsoft.com/office/drawing/2016/5/13/chartex" xmlns:cx8="http://schemas.microsoft.com/office/drawing/2016/5/14/chartex" xmlns:mc="http://schemas.openxmlformats.org/markup-compatibility/2006" xmlns:aink="http://schemas.microsoft.com/office/drawing/2016/ink" xmlns:am3d="http://schemas.microsoft.com/office/drawing/2017/model3d" xmlns:o="urn:schemas-microsoft-com:office:office" xmlns:r="http://schemas.openxmlformats.org/officeDocument/2006/relationships" xmlns:m="http://schemas.openxmlformats.org/officeDocument/2006/math" xmlns:v="urn:schemas-microsoft-com:vml" xmlns:wp14="http://schemas.microsoft.com/office/word/2010/wordprocessingDrawing" xmlns:wp="http://schemas.openxmlformats.org/drawingml/2006/wordprocessingDrawing" xmlns:w10="urn:schemas-microsoft-com:office:word" xmlns:w="http://schemas.openxmlformats.org/wordprocessingml/2006/main" xmlns:w14="http://schemas.microsoft.com/office/word/2010/wordml" xmlns:w15="http://schemas.microsoft.com/office/word/2012/wordml" xmlns:w16cid="http://schemas.microsoft.com/office/word/2016/wordml/cid" xmlns:w16se="http://schemas.microsoft.com/office/word/2015/wordml/symex" xmlns:wpg="http://schemas.microsoft.com/office/word/2010/wordprocessingGroup" xmlns:wpi="http://schemas.microsoft.com/office/word/2010/wordprocessingInk" xmlns:wne="http://schemas.microsoft.com/office/word/2006/wordml" xmlns:wps="http://schemas.microsoft.com/office/word/2010/wordprocessingShape" mc:Ignorable="w14 w15 w16se w16cid wp14">
+  <w:footnote w:type="separator" w:id="-1">
+    <w:p>
+      <w:pPr>
+        <w:spacing w:after="0" w:line="240" w:lineRule="auto"/>
+      </w:pPr>
+      <w:r>
+        <w:separator/>
+      </w:r>
+    </w:p>
+  </w:footnote>
+  <w:footnote w:type="continuationSeparator" w:id="0">
+    <w:p>
+      <w:pPr>
+        <w:spacing w:after="0" w:line="240" w:lineRule="auto"/>
+      </w:pPr>
+      <w:r>
+        <w:continuationSeparator/>
+      </w:r>
+    </w:p>
+  </w:footnote>
+</w:footnotes>
+</file>
+
+<file path=word/header1.xml><?xml version="1.0" encoding="utf-8"?>
+<w:hdr xmlns:wpc="http://schemas.microsoft.com/office/word/2010/wordprocessingCanvas" xmlns:cx="http://schemas.microsoft.com/office/drawing/2014/chartex" xmlns:cx1="http://schemas.microsoft.com/office/drawing/2015/9/8/chartex" xmlns:cx2="http://schemas.microsoft.com/office/drawing/2015/10/21/chartex" xmlns:cx3="http://schemas.microsoft.com/office/drawing/2016/5/9/chartex" xmlns:cx4="http://schemas.microsoft.com/office/drawing/2016/5/10/chartex" xmlns:cx5="http://schemas.microsoft.com/office/drawing/2016/5/11/chartex" xmlns:cx6="http://schemas.microsoft.com/office/drawing/2016/5/12/chartex" xmlns:cx7="http://schemas.microsoft.com/office/drawing/2016/5/13/chartex" xmlns:cx8="http://schemas.microsoft.com/office/drawing/2016/5/14/chartex" xmlns:mc="http://schemas.openxmlformats.org/markup-compatibility/2006" xmlns:aink="http://schemas.microsoft.com/office/drawing/2016/ink" xmlns:am3d="http://schemas.microsoft.com/office/drawing/2017/model3d" xmlns:o="urn:schemas-microsoft-com:office:office" xmlns:r="http://schemas.openxmlformats.org/officeDocument/2006/relationships" xmlns:m="http://schemas.openxmlformats.org/officeDocument/2006/math" xmlns:v="urn:schemas-microsoft-com:vml" xmlns:wp14="http://schemas.microsoft.com/office/word/2010/wordprocessingDrawing" xmlns:wp="http://schemas.openxmlformats.org/drawingml/2006/wordprocessingDrawing" xmlns:w10="urn:schemas-microsoft-com:office:word" xmlns:w="http://schemas.openxmlformats.org/wordprocessingml/2006/main" xmlns:w14="http://schemas.microsoft.com/office/word/2010/wordml" xmlns:w15="http://schemas.microsoft.com/office/word/2012/wordml" xmlns:w16cid="http://schemas.microsoft.com/office/word/2016/wordml/cid" xmlns:w16se="http://schemas.microsoft.com/office/word/2015/wordml/symex" xmlns:wpg="http://schemas.microsoft.com/office/word/2010/wordprocessingGroup" xmlns:wpi="http://schemas.microsoft.com/office/word/2010/wordprocessingInk" xmlns:wne="http://schemas.microsoft.com/office/word/2006/wordml" xmlns:wps="http://schemas.microsoft.com/office/word/2010/wordprocessingShape" mc:Ignorable="w14 w15 w16se w16cid wp14">
+  <w:p>
+    <w:pPr>
+      <w:pStyle w:val="Normalwebb"/>
+      <w:spacing w:before="0" w:beforeAutospacing="0" w:after="0" w:afterAutospacing="0"/>
+      <w:rPr>
+        <w:rFonts w:asciiTheme="majorHAnsi" w:hAnsiTheme="majorHAnsi" w:cstheme="majorHAnsi"/>
+        <w:sz w:val="20"/>
+        <w:lang w:val="sv-SE" w:eastAsia="zh-CN"/>
+      </w:rPr>
+    </w:pPr>
+    <w:r>
+      <w:rPr>
+        <w:rFonts w:asciiTheme="majorHAnsi" w:hAnsiTheme="majorHAnsi" w:cstheme="majorHAnsi"/>
+        <w:color w:val="000000"/>
+        <w:sz w:val="18"/>
+        <w:szCs w:val="22"/>
+        <w:lang w:val="sv-SE" w:eastAsia="zh-CN"/>
+      </w:rPr>
+      <w:t>Ella Söderberg, 0745056</w:t>
+    </w:r>
+    <w:r>
+      <w:rPr>
+        <w:rFonts w:asciiTheme="majorHAnsi" w:hAnsiTheme="majorHAnsi" w:cstheme="majorHAnsi"/>
+        <w:color w:val="000000"/>
+        <w:sz w:val="18"/>
+        <w:szCs w:val="22"/>
+        <w:lang w:val="sv-SE" w:eastAsia="zh-CN"/>
+      </w:rPr>
+      <w:br/>
+      <w:t xml:space="preserve">Aleksas </w:t>
+    </w:r>
+    <w:proofErr w:type="spellStart"/>
+    <w:r>
+      <w:rPr>
+        <w:rFonts w:asciiTheme="majorHAnsi" w:hAnsiTheme="majorHAnsi" w:cstheme="majorHAnsi"/>
+        <w:color w:val="000000"/>
+        <w:sz w:val="18"/>
+        <w:szCs w:val="22"/>
+        <w:lang w:val="sv-SE" w:eastAsia="zh-CN"/>
+      </w:rPr>
+      <w:t>Prelgauskis</w:t>
+    </w:r>
+    <w:proofErr w:type="spellEnd"/>
+    <w:r>
+      <w:rPr>
+        <w:rFonts w:asciiTheme="majorHAnsi" w:hAnsiTheme="majorHAnsi" w:cstheme="majorHAnsi"/>
+        <w:color w:val="000000"/>
+        <w:sz w:val="18"/>
+        <w:szCs w:val="22"/>
+        <w:lang w:val="sv-SE" w:eastAsia="zh-CN"/>
+      </w:rPr>
+      <w:t>, A071705</w:t>
+    </w:r>
+  </w:p>
+  <w:p>
+    <w:pPr>
+      <w:spacing w:after="0" w:line="240" w:lineRule="auto"/>
+      <w:rPr>
+        <w:rFonts w:asciiTheme="majorHAnsi" w:eastAsia="Times New Roman" w:hAnsiTheme="majorHAnsi" w:cstheme="majorHAnsi"/>
+        <w:sz w:val="20"/>
+        <w:szCs w:val="24"/>
+        <w:lang w:val="sv-SE"/>
+      </w:rPr>
+    </w:pPr>
+    <w:r>
+      <w:rPr>
+        <w:rFonts w:asciiTheme="majorHAnsi" w:eastAsia="Times New Roman" w:hAnsiTheme="majorHAnsi" w:cstheme="majorHAnsi"/>
+        <w:color w:val="000000"/>
+        <w:sz w:val="18"/>
+        <w:lang w:val="sv-SE"/>
+      </w:rPr>
+      <w:t xml:space="preserve">Jorge Damian </w:t>
+    </w:r>
+    <w:proofErr w:type="spellStart"/>
+    <w:r>
+      <w:rPr>
+        <w:rFonts w:asciiTheme="majorHAnsi" w:eastAsia="Times New Roman" w:hAnsiTheme="majorHAnsi" w:cstheme="majorHAnsi"/>
+        <w:color w:val="000000"/>
+        <w:sz w:val="18"/>
+        <w:lang w:val="sv-SE"/>
+      </w:rPr>
+      <w:t>Pineda</w:t>
+    </w:r>
+    <w:proofErr w:type="spellEnd"/>
+    <w:r>
+      <w:rPr>
+        <w:rFonts w:asciiTheme="majorHAnsi" w:eastAsia="Times New Roman" w:hAnsiTheme="majorHAnsi" w:cstheme="majorHAnsi"/>
+        <w:color w:val="000000"/>
+        <w:sz w:val="18"/>
+        <w:lang w:val="sv-SE"/>
+      </w:rPr>
+      <w:t xml:space="preserve"> </w:t>
+    </w:r>
+    <w:proofErr w:type="spellStart"/>
+    <w:r>
+      <w:rPr>
+        <w:rFonts w:asciiTheme="majorHAnsi" w:eastAsia="Times New Roman" w:hAnsiTheme="majorHAnsi" w:cstheme="majorHAnsi"/>
+        <w:color w:val="000000"/>
+        <w:sz w:val="18"/>
+        <w:lang w:val="sv-SE"/>
+      </w:rPr>
+      <w:t>Alvarado</w:t>
+    </w:r>
+    <w:proofErr w:type="spellEnd"/>
+    <w:r>
+      <w:rPr>
+        <w:rFonts w:asciiTheme="majorHAnsi" w:eastAsia="Times New Roman" w:hAnsiTheme="majorHAnsi" w:cstheme="majorHAnsi"/>
+        <w:color w:val="000000"/>
+        <w:sz w:val="18"/>
+        <w:lang w:val="sv-SE"/>
+      </w:rPr>
+      <w:t xml:space="preserve">, 0416330 </w:t>
+    </w:r>
+  </w:p>
+  <w:p>
+    <w:pPr>
+      <w:pStyle w:val="Sidhuvud"/>
+      <w:rPr>
+        <w:lang w:val="sv-SE"/>
+      </w:rPr>
+    </w:pPr>
+  </w:p>
+</w:hdr>
+</file>
+
+<file path=word/numbering.xml><?xml version="1.0" encoding="utf-8"?>
+<w:numbering xmlns:wpc="http://schemas.microsoft.com/office/word/2010/wordprocessingCanvas" xmlns:cx="http://schemas.microsoft.com/office/drawing/2014/chartex" xmlns:cx1="http://schemas.microsoft.com/office/drawing/2015/9/8/chartex" xmlns:cx2="http://schemas.microsoft.com/office/drawing/2015/10/21/chartex" xmlns:cx3="http://schemas.microsoft.com/office/drawing/2016/5/9/chartex" xmlns:cx4="http://schemas.microsoft.com/office/drawing/2016/5/10/chartex" xmlns:cx5="http://schemas.microsoft.com/office/drawing/2016/5/11/chartex" xmlns:cx6="http://schemas.microsoft.com/office/drawing/2016/5/12/chartex" xmlns:cx7="http://schemas.microsoft.com/office/drawing/2016/5/13/chartex" xmlns:cx8="http://schemas.microsoft.com/office/drawing/2016/5/14/chartex" xmlns:mc="http://schemas.openxmlformats.org/markup-compatibility/2006" xmlns:aink="http://schemas.microsoft.com/office/drawing/2016/ink" xmlns:am3d="http://schemas.microsoft.com/office/drawing/2017/model3d" xmlns:o="urn:schemas-microsoft-com:office:office" xmlns:r="http://schemas.openxmlformats.org/officeDocument/2006/relationships" xmlns:m="http://schemas.openxmlformats.org/officeDocument/2006/math" xmlns:v="urn:schemas-microsoft-com:vml" xmlns:wp14="http://schemas.microsoft.com/office/word/2010/wordprocessingDrawing" xmlns:wp="http://schemas.openxmlformats.org/drawingml/2006/wordprocessingDrawing" xmlns:w10="urn:schemas-microsoft-com:office:word" xmlns:w="http://schemas.openxmlformats.org/wordprocessingml/2006/main" xmlns:w14="http://schemas.microsoft.com/office/word/2010/wordml" xmlns:w15="http://schemas.microsoft.com/office/word/2012/wordml" xmlns:w16cid="http://schemas.microsoft.com/office/word/2016/wordml/cid" xmlns:w16se="http://schemas.microsoft.com/office/word/2015/wordml/symex" xmlns:wpg="http://schemas.microsoft.com/office/word/2010/wordprocessingGroup" xmlns:wpi="http://schemas.microsoft.com/office/word/2010/wordprocessingInk" xmlns:wne="http://schemas.microsoft.com/office/word/2006/wordml" xmlns:wps="http://schemas.microsoft.com/office/word/2010/wordprocessingShape" mc:Ignorable="w14 w15 w16se w16cid wp14">
+  <w:abstractNum w:abstractNumId="0" w15:restartNumberingAfterBreak="0">
+    <w:nsid w:val="6F8E60BC"/>
+    <w:multiLevelType w:val="hybridMultilevel"/>
+    <w:tmpl w:val="9D0C77E2"/>
+    <w:lvl w:ilvl="0" w:tplc="041D000F">
+      <w:start w:val="1"/>
+      <w:numFmt w:val="decimal"/>
+      <w:lvlText w:val="%1."/>
+      <w:lvlJc w:val="left"/>
+      <w:pPr>
+        <w:ind w:left="720" w:hanging="360"/>
+      </w:pPr>
+      <w:rPr>
+        <w:rFonts w:hint="default"/>
+      </w:rPr>
+    </w:lvl>
+    <w:lvl w:ilvl="1" w:tplc="041D0019" w:tentative="1">
+      <w:start w:val="1"/>
+      <w:numFmt w:val="lowerLetter"/>
+      <w:lvlText w:val="%2."/>
+      <w:lvlJc w:val="left"/>
+      <w:pPr>
+        <w:ind w:left="1440" w:hanging="360"/>
+      </w:pPr>
+    </w:lvl>
+    <w:lvl w:ilvl="2" w:tplc="041D001B" w:tentative="1">
+      <w:start w:val="1"/>
+      <w:numFmt w:val="lowerRoman"/>
+      <w:lvlText w:val="%3."/>
+      <w:lvlJc w:val="right"/>
+      <w:pPr>
+        <w:ind w:left="2160" w:hanging="180"/>
+      </w:pPr>
+    </w:lvl>
+    <w:lvl w:ilvl="3" w:tplc="041D000F" w:tentative="1">
+      <w:start w:val="1"/>
+      <w:numFmt w:val="decimal"/>
+      <w:lvlText w:val="%4."/>
+      <w:lvlJc w:val="left"/>
+      <w:pPr>
+        <w:ind w:left="2880" w:hanging="360"/>
+      </w:pPr>
+    </w:lvl>
+    <w:lvl w:ilvl="4" w:tplc="041D0019" w:tentative="1">
+      <w:start w:val="1"/>
+      <w:numFmt w:val="lowerLetter"/>
+      <w:lvlText w:val="%5."/>
+      <w:lvlJc w:val="left"/>
+      <w:pPr>
+        <w:ind w:left="3600" w:hanging="360"/>
+      </w:pPr>
+    </w:lvl>
+    <w:lvl w:ilvl="5" w:tplc="041D001B" w:tentative="1">
+      <w:start w:val="1"/>
+      <w:numFmt w:val="lowerRoman"/>
+      <w:lvlText w:val="%6."/>
+      <w:lvlJc w:val="right"/>
+      <w:pPr>
+        <w:ind w:left="4320" w:hanging="180"/>
+      </w:pPr>
+    </w:lvl>
+    <w:lvl w:ilvl="6" w:tplc="041D000F" w:tentative="1">
+      <w:start w:val="1"/>
+      <w:numFmt w:val="decimal"/>
+      <w:lvlText w:val="%7."/>
+      <w:lvlJc w:val="left"/>
+      <w:pPr>
+        <w:ind w:left="5040" w:hanging="360"/>
+      </w:pPr>
+    </w:lvl>
+    <w:lvl w:ilvl="7" w:tplc="041D0019" w:tentative="1">
+      <w:start w:val="1"/>
+      <w:numFmt w:val="lowerLetter"/>
+      <w:lvlText w:val="%8."/>
+      <w:lvlJc w:val="left"/>
+      <w:pPr>
+        <w:ind w:left="5760" w:hanging="360"/>
+      </w:pPr>
+    </w:lvl>
+    <w:lvl w:ilvl="8" w:tplc="041D001B" w:tentative="1">
+      <w:start w:val="1"/>
+      <w:numFmt w:val="lowerRoman"/>
+      <w:lvlText w:val="%9."/>
+      <w:lvlJc w:val="right"/>
+      <w:pPr>
+        <w:ind w:left="6480" w:hanging="180"/>
+      </w:pPr>
+    </w:lvl>
+  </w:abstractNum>
+  <w:num w:numId="1">
+    <w:abstractNumId w:val="0"/>
+  </w:num>
+</w:numbering>
 </file>
 
 <file path=word/styles.xml><?xml version="1.0" encoding="utf-8"?>
@@ -920,13 +3802,57 @@
     <w:name w:val="Normal"/>
     <w:qFormat/>
   </w:style>
-  <w:style w:type="character" w:default="1" w:styleId="DefaultParagraphFont">
+  <w:style w:type="paragraph" w:styleId="Rubrik1">
+    <w:name w:val="heading 1"/>
+    <w:basedOn w:val="Normal"/>
+    <w:next w:val="Normal"/>
+    <w:link w:val="Rubrik1Char"/>
+    <w:uiPriority w:val="9"/>
+    <w:qFormat/>
+    <w:rsid w:val="007141D0"/>
+    <w:pPr>
+      <w:keepNext/>
+      <w:keepLines/>
+      <w:spacing w:before="240" w:after="0"/>
+      <w:outlineLvl w:val="0"/>
+    </w:pPr>
+    <w:rPr>
+      <w:rFonts w:asciiTheme="majorHAnsi" w:eastAsiaTheme="majorEastAsia" w:hAnsiTheme="majorHAnsi" w:cstheme="majorBidi"/>
+      <w:color w:val="2F5496" w:themeColor="accent1" w:themeShade="BF"/>
+      <w:sz w:val="32"/>
+      <w:szCs w:val="32"/>
+      <w:lang w:val="sv-SE" w:eastAsia="zh-CN"/>
+    </w:rPr>
+  </w:style>
+  <w:style w:type="paragraph" w:styleId="Rubrik2">
+    <w:name w:val="heading 2"/>
+    <w:basedOn w:val="Normal"/>
+    <w:next w:val="Normal"/>
+    <w:link w:val="Rubrik2Char"/>
+    <w:uiPriority w:val="9"/>
+    <w:unhideWhenUsed/>
+    <w:qFormat/>
+    <w:rsid w:val="00C95A16"/>
+    <w:pPr>
+      <w:keepNext/>
+      <w:keepLines/>
+      <w:spacing w:before="40" w:after="0"/>
+      <w:outlineLvl w:val="1"/>
+    </w:pPr>
+    <w:rPr>
+      <w:rFonts w:asciiTheme="majorHAnsi" w:eastAsiaTheme="majorEastAsia" w:hAnsiTheme="majorHAnsi" w:cstheme="majorBidi"/>
+      <w:color w:val="2F5496" w:themeColor="accent1" w:themeShade="BF"/>
+      <w:sz w:val="26"/>
+      <w:szCs w:val="26"/>
+    </w:rPr>
+  </w:style>
+  <w:style w:type="character" w:default="1" w:styleId="Standardstycketeckensnitt">
     <w:name w:val="Default Paragraph Font"/>
     <w:uiPriority w:val="1"/>
     <w:semiHidden/>
     <w:unhideWhenUsed/>
   </w:style>
-  <w:style w:type="table" w:default="1" w:styleId="TableNormal">
+  <w:style w:type="table" w:default="1" w:styleId="Normaltabell">
     <w:name w:val="Normal Table"/>
     <w:uiPriority w:val="99"/>
     <w:semiHidden/>
@@ -941,11 +3867,235 @@
       </w:tblCellMar>
     </w:tblPr>
   </w:style>
-  <w:style w:type="numbering" w:default="1" w:styleId="NoList">
+  <w:style w:type="numbering" w:default="1" w:styleId="Ingenlista">
     <w:name w:val="No List"/>
     <w:uiPriority w:val="99"/>
     <w:semiHidden/>
     <w:unhideWhenUsed/>
+  </w:style>
+  <w:style w:type="paragraph" w:styleId="Sidhuvud">
+    <w:name w:val="header"/>
+    <w:basedOn w:val="Normal"/>
+    <w:link w:val="SidhuvudChar"/>
+    <w:uiPriority w:val="99"/>
+    <w:unhideWhenUsed/>
+    <w:rsid w:val="007141D0"/>
+    <w:pPr>
+      <w:tabs>
+        <w:tab w:val="center" w:pos="4536"/>
+        <w:tab w:val="right" w:pos="9072"/>
+      </w:tabs>
+      <w:spacing w:after="0" w:line="240" w:lineRule="auto"/>
+    </w:pPr>
+  </w:style>
+  <w:style w:type="character" w:customStyle="1" w:styleId="SidhuvudChar">
+    <w:name w:val="Sidhuvud Char"/>
+    <w:basedOn w:val="Standardstycketeckensnitt"/>
+    <w:link w:val="Sidhuvud"/>
+    <w:uiPriority w:val="99"/>
+    <w:rsid w:val="007141D0"/>
+  </w:style>
+  <w:style w:type="paragraph" w:styleId="Sidfot">
+    <w:name w:val="footer"/>
+    <w:basedOn w:val="Normal"/>
+    <w:link w:val="SidfotChar"/>
+    <w:uiPriority w:val="99"/>
+    <w:unhideWhenUsed/>
+    <w:rsid w:val="007141D0"/>
+    <w:pPr>
+      <w:tabs>
+        <w:tab w:val="center" w:pos="4536"/>
+        <w:tab w:val="right" w:pos="9072"/>
+      </w:tabs>
+      <w:spacing w:after="0" w:line="240" w:lineRule="auto"/>
+    </w:pPr>
+  </w:style>
+  <w:style w:type="character" w:customStyle="1" w:styleId="SidfotChar">
+    <w:name w:val="Sidfot Char"/>
+    <w:basedOn w:val="Standardstycketeckensnitt"/>
+    <w:link w:val="Sidfot"/>
+    <w:uiPriority w:val="99"/>
+    <w:rsid w:val="007141D0"/>
+  </w:style>
+  <w:style w:type="paragraph" w:styleId="Normalwebb">
+    <w:name w:val="Normal (Web)"/>
+    <w:basedOn w:val="Normal"/>
+    <w:uiPriority w:val="99"/>
+    <w:semiHidden/>
+    <w:unhideWhenUsed/>
+    <w:rsid w:val="007141D0"/>
+    <w:pPr>
+      <w:spacing w:before="100" w:beforeAutospacing="1" w:after="100" w:afterAutospacing="1" w:line="240" w:lineRule="auto"/>
+    </w:pPr>
+    <w:rPr>
+      <w:rFonts w:ascii="Times New Roman" w:eastAsia="Times New Roman" w:hAnsi="Times New Roman" w:cs="Times New Roman"/>
+      <w:sz w:val="24"/>
+      <w:szCs w:val="24"/>
+      <w:lang w:val="lt-LT" w:eastAsia="lt-LT"/>
+    </w:rPr>
+  </w:style>
+  <w:style w:type="paragraph" w:styleId="Liststycke">
+    <w:name w:val="List Paragraph"/>
+    <w:basedOn w:val="Normal"/>
+    <w:uiPriority w:val="34"/>
+    <w:qFormat/>
+    <w:rsid w:val="007141D0"/>
+    <w:pPr>
+      <w:ind w:left="720"/>
+      <w:contextualSpacing/>
+    </w:pPr>
+  </w:style>
+  <w:style w:type="character" w:customStyle="1" w:styleId="Rubrik1Char">
+    <w:name w:val="Rubrik 1 Char"/>
+    <w:basedOn w:val="Standardstycketeckensnitt"/>
+    <w:link w:val="Rubrik1"/>
+    <w:uiPriority w:val="9"/>
+    <w:rsid w:val="007141D0"/>
+    <w:rPr>
+      <w:rFonts w:asciiTheme="majorHAnsi" w:eastAsiaTheme="majorEastAsia" w:hAnsiTheme="majorHAnsi" w:cstheme="majorBidi"/>
+      <w:color w:val="2F5496" w:themeColor="accent1" w:themeShade="BF"/>
+      <w:sz w:val="32"/>
+      <w:szCs w:val="32"/>
+      <w:lang w:val="sv-SE" w:eastAsia="zh-CN"/>
+    </w:rPr>
+  </w:style>
+  <w:style w:type="table" w:styleId="Tabellrutnt">
+    <w:name w:val="Table Grid"/>
+    <w:basedOn w:val="Normaltabell"/>
+    <w:uiPriority w:val="39"/>
+    <w:rsid w:val="007141D0"/>
+    <w:pPr>
+      <w:spacing w:after="0" w:line="240" w:lineRule="auto"/>
+    </w:pPr>
+    <w:tblPr>
+      <w:tblBorders>
+        <w:top w:val="single" w:sz="4" w:space="0" w:color="auto"/>
+        <w:left w:val="single" w:sz="4" w:space="0" w:color="auto"/>
+        <w:bottom w:val="single" w:sz="4" w:space="0" w:color="auto"/>
+        <w:right w:val="single" w:sz="4" w:space="0" w:color="auto"/>
+        <w:insideH w:val="single" w:sz="4" w:space="0" w:color="auto"/>
+        <w:insideV w:val="single" w:sz="4" w:space="0" w:color="auto"/>
+      </w:tblBorders>
+    </w:tblPr>
+  </w:style>
+  <w:style w:type="table" w:styleId="Oformateradtabell4">
+    <w:name w:val="Plain Table 4"/>
+    <w:basedOn w:val="Normaltabell"/>
+    <w:uiPriority w:val="44"/>
+    <w:rsid w:val="007876CD"/>
+    <w:pPr>
+      <w:spacing w:after="0" w:line="240" w:lineRule="auto"/>
+    </w:pPr>
+    <w:tblPr>
+      <w:tblStyleRowBandSize w:val="1"/>
+      <w:tblStyleColBandSize w:val="1"/>
+    </w:tblPr>
+    <w:tblStylePr w:type="firstRow">
+      <w:rPr>
+        <w:b/>
+        <w:bCs/>
+      </w:rPr>
+    </w:tblStylePr>
+    <w:tblStylePr w:type="lastRow">
+      <w:rPr>
+        <w:b/>
+        <w:bCs/>
+      </w:rPr>
+    </w:tblStylePr>
+    <w:tblStylePr w:type="firstCol">
+      <w:rPr>
+        <w:b/>
+        <w:bCs/>
+      </w:rPr>
+    </w:tblStylePr>
+    <w:tblStylePr w:type="lastCol">
+      <w:rPr>
+        <w:b/>
+        <w:bCs/>
+      </w:rPr>
+    </w:tblStylePr>
+    <w:tblStylePr w:type="band1Vert">
+      <w:tblPr/>
+      <w:tcPr>
+        <w:shd w:val="clear" w:color="auto" w:fill="F2F2F2" w:themeFill="background1" w:themeFillShade="F2"/>
+      </w:tcPr>
+    </w:tblStylePr>
+    <w:tblStylePr w:type="band1Horz">
+      <w:tblPr/>
+      <w:tcPr>
+        <w:shd w:val="clear" w:color="auto" w:fill="F2F2F2" w:themeFill="background1" w:themeFillShade="F2"/>
+      </w:tcPr>
+    </w:tblStylePr>
+  </w:style>
+  <w:style w:type="paragraph" w:styleId="HTML-frformaterad">
+    <w:name w:val="HTML Preformatted"/>
+    <w:basedOn w:val="Normal"/>
+    <w:link w:val="HTML-frformateradChar"/>
+    <w:uiPriority w:val="99"/>
+    <w:unhideWhenUsed/>
+    <w:rsid w:val="007876CD"/>
+    <w:pPr>
+      <w:tabs>
+        <w:tab w:val="left" w:pos="916"/>
+        <w:tab w:val="left" w:pos="1832"/>
+        <w:tab w:val="left" w:pos="2748"/>
+        <w:tab w:val="left" w:pos="3664"/>
+        <w:tab w:val="left" w:pos="4580"/>
+        <w:tab w:val="left" w:pos="5496"/>
+        <w:tab w:val="left" w:pos="6412"/>
+        <w:tab w:val="left" w:pos="7328"/>
+        <w:tab w:val="left" w:pos="8244"/>
+        <w:tab w:val="left" w:pos="9160"/>
+        <w:tab w:val="left" w:pos="10076"/>
+        <w:tab w:val="left" w:pos="10992"/>
+        <w:tab w:val="left" w:pos="11908"/>
+        <w:tab w:val="left" w:pos="12824"/>
+        <w:tab w:val="left" w:pos="13740"/>
+        <w:tab w:val="left" w:pos="14656"/>
+      </w:tabs>
+      <w:spacing w:after="0" w:line="240" w:lineRule="auto"/>
+    </w:pPr>
+    <w:rPr>
+      <w:rFonts w:ascii="Courier New" w:eastAsia="Times New Roman" w:hAnsi="Courier New" w:cs="Courier New"/>
+      <w:sz w:val="20"/>
+      <w:szCs w:val="20"/>
+      <w:lang w:val="sv-SE" w:eastAsia="zh-CN"/>
+    </w:rPr>
+  </w:style>
+  <w:style w:type="character" w:customStyle="1" w:styleId="HTML-frformateradChar">
+    <w:name w:val="HTML - förformaterad Char"/>
+    <w:basedOn w:val="Standardstycketeckensnitt"/>
+    <w:link w:val="HTML-frformaterad"/>
+    <w:uiPriority w:val="99"/>
+    <w:rsid w:val="007876CD"/>
+    <w:rPr>
+      <w:rFonts w:ascii="Courier New" w:eastAsia="Times New Roman" w:hAnsi="Courier New" w:cs="Courier New"/>
+      <w:sz w:val="20"/>
+      <w:szCs w:val="20"/>
+      <w:lang w:val="sv-SE" w:eastAsia="zh-CN"/>
+    </w:rPr>
+  </w:style>
+  <w:style w:type="paragraph" w:styleId="Ingetavstnd">
+    <w:name w:val="No Spacing"/>
+    <w:uiPriority w:val="1"/>
+    <w:qFormat/>
+    <w:rsid w:val="00C95A16"/>
+    <w:pPr>
+      <w:spacing w:after="0" w:line="240" w:lineRule="auto"/>
+    </w:pPr>
+  </w:style>
+  <w:style w:type="character" w:customStyle="1" w:styleId="Rubrik2Char">
+    <w:name w:val="Rubrik 2 Char"/>
+    <w:basedOn w:val="Standardstycketeckensnitt"/>
+    <w:link w:val="Rubrik2"/>
+    <w:uiPriority w:val="9"/>
+    <w:rsid w:val="00C95A16"/>
+    <w:rPr>
+      <w:rFonts w:asciiTheme="majorHAnsi" w:eastAsiaTheme="majorEastAsia" w:hAnsiTheme="majorHAnsi" w:cstheme="majorBidi"/>
+      <w:color w:val="2F5496" w:themeColor="accent1" w:themeShade="BF"/>
+      <w:sz w:val="26"/>
+      <w:szCs w:val="26"/>
+    </w:rPr>
   </w:style>
 </w:styles>
 </file>
@@ -1243,4 +4393,16 @@
     </a:ext>
   </a:extLst>
 </a:theme>
+</file>
+
+<file path=customXml/item1.xml><?xml version="1.0" encoding="utf-8"?>
+<b:Sources xmlns:b="http://schemas.openxmlformats.org/officeDocument/2006/bibliography" xmlns="http://schemas.openxmlformats.org/officeDocument/2006/bibliography" SelectedStyle="\APASixthEditionOfficeOnline.xsl" StyleName="APA" Version="6"/>
+</file>
+
+<file path=customXml/itemProps1.xml><?xml version="1.0" encoding="utf-8"?>
+<ds:datastoreItem xmlns:ds="http://schemas.openxmlformats.org/officeDocument/2006/customXml" ds:itemID="{AD0D85BA-00F4-4A9B-803A-52E22040DDEE}">
+  <ds:schemaRefs>
+    <ds:schemaRef ds:uri="http://schemas.openxmlformats.org/officeDocument/2006/bibliography"/>
+  </ds:schemaRefs>
+</ds:datastoreItem>
 </file>
--- a/Report.docx
+++ b/Report.docx
@@ -38,7 +38,7 @@
     </w:p>
     <w:p>
       <w:pPr>
-        <w:pStyle w:val="Rubrik1"/>
+        <w:pStyle w:val="Heading1"/>
         <w:rPr>
           <w:rFonts w:ascii="Times New Roman" w:hAnsi="Times New Roman" w:cs="Times New Roman"/>
           <w:b/>
@@ -71,7 +71,7 @@
           <w:color w:val="000000"/>
           <w:lang w:val="lt-LT" w:eastAsia="lt-LT"/>
         </w:rPr>
-        <w:t xml:space="preserve">For this homework we used </w:t>
+        <w:t xml:space="preserve">For this homework we used python 3, </w:t>
       </w:r>
       <w:r>
         <w:rPr>
@@ -79,7 +79,7 @@
           <w:color w:val="000000"/>
           <w:lang w:val="lt-LT" w:eastAsia="lt-LT"/>
         </w:rPr>
-        <w:t xml:space="preserve">python 3, </w:t>
+        <w:t xml:space="preserve">pyCharm IDE and GitHub </w:t>
       </w:r>
       <w:r>
         <w:rPr>
@@ -87,7 +87,7 @@
           <w:color w:val="000000"/>
           <w:lang w:val="lt-LT" w:eastAsia="lt-LT"/>
         </w:rPr>
-        <w:t xml:space="preserve">pyCharm IDE and GitHub </w:t>
+        <w:t xml:space="preserve">as </w:t>
       </w:r>
       <w:r>
         <w:rPr>
@@ -95,65 +95,31 @@
           <w:color w:val="000000"/>
           <w:lang w:val="lt-LT" w:eastAsia="lt-LT"/>
         </w:rPr>
-        <w:t xml:space="preserve">as </w:t>
-      </w:r>
-      <w:r>
+        <w:t>a remote repository.</w:t>
+      </w:r>
+    </w:p>
+    <w:p>
+      <w:pPr>
+        <w:spacing w:after="0" w:line="240" w:lineRule="auto"/>
+        <w:ind w:left="720"/>
         <w:rPr>
           <w:rFonts w:ascii="Arial" w:eastAsia="Times New Roman" w:hAnsi="Arial" w:cs="Arial"/>
           <w:color w:val="000000"/>
           <w:lang w:val="lt-LT" w:eastAsia="lt-LT"/>
         </w:rPr>
-        <w:t>a remote repository.</w:t>
-      </w:r>
-    </w:p>
-    <w:p>
-      <w:pPr>
-        <w:spacing w:after="0" w:line="240" w:lineRule="auto"/>
-        <w:ind w:left="720"/>
-        <w:rPr>
-          <w:rFonts w:ascii="Arial" w:eastAsia="Times New Roman" w:hAnsi="Arial" w:cs="Arial"/>
-          <w:color w:val="000000"/>
-          <w:lang w:val="lt-LT" w:eastAsia="lt-LT"/>
-        </w:rPr>
-      </w:pPr>
-    </w:p>
-    <w:p>
-      <w:pPr>
-        <w:pStyle w:val="Rubrik1"/>
-      </w:pPr>
-      <w:proofErr w:type="spellStart"/>
-      <w:r>
-        <w:t>Visualization</w:t>
-      </w:r>
-      <w:proofErr w:type="spellEnd"/>
-      <w:r>
-        <w:t xml:space="preserve"> </w:t>
-      </w:r>
-      <w:proofErr w:type="spellStart"/>
-      <w:r>
-        <w:t>of</w:t>
-      </w:r>
-      <w:proofErr w:type="spellEnd"/>
-      <w:r>
-        <w:t xml:space="preserve"> all the features </w:t>
-      </w:r>
-      <w:proofErr w:type="spellStart"/>
-      <w:r>
-        <w:t>with</w:t>
-      </w:r>
-      <w:proofErr w:type="spellEnd"/>
-      <w:r>
-        <w:t xml:space="preserve"> the </w:t>
-      </w:r>
-      <w:proofErr w:type="spellStart"/>
-      <w:r>
-        <w:t>target</w:t>
-      </w:r>
-      <w:proofErr w:type="spellEnd"/>
+      </w:pPr>
+    </w:p>
+    <w:p>
+      <w:pPr>
+        <w:pStyle w:val="Heading1"/>
+      </w:pPr>
+      <w:r>
+        <w:t>Visualization of all the features with the target</w:t>
+      </w:r>
     </w:p>
     <w:tbl>
       <w:tblPr>
-        <w:tblStyle w:val="Oformateradtabell4"/>
+        <w:tblStyle w:val="PlainTable4"/>
         <w:tblW w:w="11766" w:type="dxa"/>
         <w:tblInd w:w="-1200" w:type="dxa"/>
         <w:tblLook w:val="06A0" w:firstRow="1" w:lastRow="0" w:firstColumn="1" w:lastColumn="0" w:noHBand="1" w:noVBand="1"/>
@@ -644,20 +610,20 @@
     <w:p>
       <w:pPr>
         <w:rPr>
-          <w:rStyle w:val="Rubrik1Char"/>
-        </w:rPr>
-      </w:pPr>
-    </w:p>
-    <w:p>
-      <w:pPr>
-        <w:rPr>
-          <w:rStyle w:val="Rubrik1Char"/>
-          <w:lang w:val="en-GB"/>
-        </w:rPr>
-      </w:pPr>
-      <w:r>
-        <w:rPr>
-          <w:rStyle w:val="Rubrik1Char"/>
+          <w:rStyle w:val="Heading1Char"/>
+        </w:rPr>
+      </w:pPr>
+    </w:p>
+    <w:p>
+      <w:pPr>
+        <w:rPr>
+          <w:rStyle w:val="Heading1Char"/>
+          <w:lang w:val="en-GB"/>
+        </w:rPr>
+      </w:pPr>
+      <w:r>
+        <w:rPr>
+          <w:rStyle w:val="Heading1Char"/>
           <w:lang w:val="en-GB"/>
         </w:rPr>
         <w:lastRenderedPageBreak/>
@@ -665,7 +631,7 @@
       </w:r>
       <w:r>
         <w:rPr>
-          <w:rStyle w:val="Rubrik1Char"/>
+          <w:rStyle w:val="Heading1Char"/>
           <w:lang w:val="en-GB"/>
         </w:rPr>
         <w:t>1</w:t>
@@ -674,7 +640,7 @@
     <w:p>
       <w:pPr>
         <w:rPr>
-          <w:rStyle w:val="Rubrik1Char"/>
+          <w:rStyle w:val="Heading1Char"/>
           <w:rFonts w:asciiTheme="minorHAnsi" w:eastAsiaTheme="minorEastAsia" w:hAnsiTheme="minorHAnsi" w:cstheme="minorBidi"/>
           <w:color w:val="auto"/>
           <w:sz w:val="22"/>
@@ -684,7 +650,7 @@
       </w:pPr>
       <w:r>
         <w:rPr>
-          <w:rStyle w:val="Rubrik1Char"/>
+          <w:rStyle w:val="Heading1Char"/>
           <w:rFonts w:asciiTheme="minorHAnsi" w:eastAsiaTheme="minorEastAsia" w:hAnsiTheme="minorHAnsi" w:cstheme="minorBidi"/>
           <w:color w:val="auto"/>
           <w:sz w:val="22"/>
@@ -695,7 +661,7 @@
       </w:r>
       <w:r>
         <w:rPr>
-          <w:rStyle w:val="Rubrik1Char"/>
+          <w:rStyle w:val="Heading1Char"/>
           <w:rFonts w:asciiTheme="minorHAnsi" w:eastAsiaTheme="minorEastAsia" w:hAnsiTheme="minorHAnsi" w:cstheme="minorBidi"/>
           <w:color w:val="auto"/>
           <w:sz w:val="22"/>
@@ -706,7 +672,7 @@
       </w:r>
       <w:r>
         <w:rPr>
-          <w:rStyle w:val="Rubrik1Char"/>
+          <w:rStyle w:val="Heading1Char"/>
           <w:rFonts w:asciiTheme="minorHAnsi" w:eastAsiaTheme="minorEastAsia" w:hAnsiTheme="minorHAnsi" w:cstheme="minorBidi"/>
           <w:color w:val="auto"/>
           <w:sz w:val="22"/>
@@ -717,7 +683,7 @@
       </w:r>
       <w:r>
         <w:rPr>
-          <w:rStyle w:val="Rubrik1Char"/>
+          <w:rStyle w:val="Heading1Char"/>
           <w:rFonts w:asciiTheme="minorHAnsi" w:eastAsiaTheme="minorEastAsia" w:hAnsiTheme="minorHAnsi" w:cstheme="minorBidi"/>
           <w:color w:val="auto"/>
           <w:sz w:val="22"/>
@@ -728,7 +694,7 @@
       </w:r>
       <w:r>
         <w:rPr>
-          <w:rStyle w:val="Rubrik1Char"/>
+          <w:rStyle w:val="Heading1Char"/>
           <w:rFonts w:asciiTheme="minorHAnsi" w:eastAsiaTheme="minorEastAsia" w:hAnsiTheme="minorHAnsi" w:cstheme="minorBidi"/>
           <w:color w:val="auto"/>
           <w:sz w:val="22"/>
@@ -740,7 +706,7 @@
     </w:p>
     <w:p>
       <w:pPr>
-        <w:pStyle w:val="HTML-frformaterad"/>
+        <w:pStyle w:val="HTMLPreformatted"/>
         <w:shd w:val="clear" w:color="auto" w:fill="2B2B2B"/>
         <w:rPr>
           <w:color w:val="A9B7C6"/>
@@ -940,7 +906,7 @@
     <w:p>
       <w:pPr>
         <w:rPr>
-          <w:rStyle w:val="Rubrik1Char"/>
+          <w:rStyle w:val="Heading1Char"/>
           <w:rFonts w:asciiTheme="minorHAnsi" w:eastAsiaTheme="minorEastAsia" w:hAnsiTheme="minorHAnsi" w:cstheme="minorBidi"/>
           <w:color w:val="auto"/>
           <w:sz w:val="22"/>
@@ -950,7 +916,7 @@
       </w:pPr>
       <w:r>
         <w:rPr>
-          <w:rStyle w:val="Rubrik1Char"/>
+          <w:rStyle w:val="Heading1Char"/>
           <w:rFonts w:asciiTheme="minorHAnsi" w:eastAsiaTheme="minorEastAsia" w:hAnsiTheme="minorHAnsi" w:cstheme="minorBidi"/>
           <w:color w:val="auto"/>
           <w:sz w:val="22"/>
@@ -961,7 +927,7 @@
       </w:r>
       <w:r>
         <w:rPr>
-          <w:rStyle w:val="Rubrik1Char"/>
+          <w:rStyle w:val="Heading1Char"/>
           <w:rFonts w:asciiTheme="minorHAnsi" w:eastAsiaTheme="minorEastAsia" w:hAnsiTheme="minorHAnsi" w:cstheme="minorBidi"/>
           <w:color w:val="auto"/>
           <w:sz w:val="22"/>
@@ -974,7 +940,7 @@
     <w:p>
       <w:pPr>
         <w:rPr>
-          <w:rStyle w:val="Rubrik1Char"/>
+          <w:rStyle w:val="Heading1Char"/>
           <w:rFonts w:asciiTheme="minorHAnsi" w:eastAsiaTheme="minorEastAsia" w:hAnsiTheme="minorHAnsi" w:cstheme="minorBidi"/>
           <w:color w:val="auto"/>
           <w:sz w:val="22"/>
@@ -984,8 +950,9 @@
       </w:pPr>
       <w:r>
         <w:rPr>
-          <w:rStyle w:val="Rubrik1Char"/>
+          <w:rStyle w:val="Heading1Char"/>
           <w:rFonts w:asciiTheme="minorHAnsi" w:eastAsiaTheme="minorEastAsia" w:hAnsiTheme="minorHAnsi" w:cstheme="minorBidi"/>
+          <w:noProof/>
           <w:color w:val="auto"/>
           <w:sz w:val="22"/>
           <w:szCs w:val="22"/>
@@ -1149,7 +1116,7 @@
     <w:p>
       <w:r>
         <w:rPr>
-          <w:rStyle w:val="Rubrik2Char"/>
+          <w:rStyle w:val="Heading2Char"/>
         </w:rPr>
         <w:t>Results:</w:t>
       </w:r>
@@ -1184,7 +1151,7 @@
     <w:p>
       <w:pPr>
         <w:rPr>
-          <w:rStyle w:val="Rubrik1Char"/>
+          <w:rStyle w:val="Heading1Char"/>
           <w:rFonts w:asciiTheme="minorHAnsi" w:eastAsiaTheme="minorEastAsia" w:hAnsiTheme="minorHAnsi" w:cstheme="minorBidi"/>
           <w:color w:val="auto"/>
           <w:sz w:val="22"/>
@@ -1223,62 +1190,20 @@
       </w:r>
       <w:r>
         <w:rPr>
-          <w:rStyle w:val="Rubrik1Char"/>
-        </w:rPr>
-        <w:t xml:space="preserve">The </w:t>
-      </w:r>
-      <w:proofErr w:type="spellStart"/>
-      <w:r>
-        <w:rPr>
-          <w:rStyle w:val="Rubrik1Char"/>
-        </w:rPr>
-        <w:t>code</w:t>
-      </w:r>
-      <w:proofErr w:type="spellEnd"/>
-      <w:r>
-        <w:rPr>
-          <w:rStyle w:val="Rubrik1Char"/>
-        </w:rPr>
-        <w:t xml:space="preserve">, </w:t>
-      </w:r>
-      <w:proofErr w:type="spellStart"/>
-      <w:r>
-        <w:rPr>
-          <w:rStyle w:val="Rubrik1Char"/>
-        </w:rPr>
-        <w:t>graph</w:t>
-      </w:r>
-      <w:proofErr w:type="spellEnd"/>
-      <w:r>
-        <w:rPr>
-          <w:rStyle w:val="Rubrik1Char"/>
-        </w:rPr>
-        <w:t xml:space="preserve">, r2_score, </w:t>
-      </w:r>
-      <w:proofErr w:type="spellStart"/>
-      <w:r>
-        <w:rPr>
-          <w:rStyle w:val="Rubrik1Char"/>
-        </w:rPr>
-        <w:t>weight</w:t>
-      </w:r>
-      <w:proofErr w:type="spellEnd"/>
-      <w:r>
-        <w:rPr>
-          <w:rStyle w:val="Rubrik1Char"/>
-        </w:rPr>
-        <w:t xml:space="preserve"> and bias for problem 2</w:t>
-      </w:r>
-      <w:r>
-        <w:rPr>
-          <w:b/>
-          <w:sz w:val="28"/>
-        </w:rPr>
-        <w:br/>
-      </w:r>
-      <w:r>
-        <w:rPr>
-          <w:rStyle w:val="Rubrik1Char"/>
+          <w:rStyle w:val="Heading1Char"/>
+        </w:rPr>
+        <w:t>The code, graph, r2_score, weight and bias for problem 2</w:t>
+      </w:r>
+      <w:r>
+        <w:rPr>
+          <w:b/>
+          <w:sz w:val="28"/>
+        </w:rPr>
+        <w:br/>
+      </w:r>
+      <w:r>
+        <w:rPr>
+          <w:rStyle w:val="Heading1Char"/>
           <w:rFonts w:asciiTheme="minorHAnsi" w:eastAsiaTheme="minorEastAsia" w:hAnsiTheme="minorHAnsi" w:cstheme="minorBidi"/>
           <w:color w:val="auto"/>
           <w:sz w:val="22"/>
@@ -1289,7 +1214,7 @@
       </w:r>
       <w:r>
         <w:rPr>
-          <w:rStyle w:val="Rubrik1Char"/>
+          <w:rStyle w:val="Heading1Char"/>
           <w:rFonts w:asciiTheme="minorHAnsi" w:eastAsiaTheme="minorEastAsia" w:hAnsiTheme="minorHAnsi" w:cstheme="minorBidi"/>
           <w:color w:val="auto"/>
           <w:sz w:val="22"/>
@@ -1300,7 +1225,7 @@
       </w:r>
       <w:r>
         <w:rPr>
-          <w:rStyle w:val="Rubrik1Char"/>
+          <w:rStyle w:val="Heading1Char"/>
           <w:rFonts w:asciiTheme="minorHAnsi" w:eastAsiaTheme="minorEastAsia" w:hAnsiTheme="minorHAnsi" w:cstheme="minorBidi"/>
           <w:color w:val="auto"/>
           <w:sz w:val="22"/>
@@ -1309,12 +1234,10 @@
         </w:rPr>
         <w:t xml:space="preserve">: </w:t>
       </w:r>
-      <w:bookmarkStart w:id="1" w:name="_GoBack"/>
-      <w:bookmarkEnd w:id="1"/>
-    </w:p>
-    <w:p>
-      <w:pPr>
-        <w:pStyle w:val="HTML-frformaterad"/>
+    </w:p>
+    <w:p>
+      <w:pPr>
+        <w:pStyle w:val="HTMLPreformatted"/>
         <w:shd w:val="clear" w:color="auto" w:fill="2B2B2B"/>
         <w:rPr>
           <w:color w:val="A9B7C6"/>
@@ -2210,7 +2133,7 @@
     <w:p>
       <w:pPr>
         <w:rPr>
-          <w:rStyle w:val="Rubrik1Char"/>
+          <w:rStyle w:val="Heading1Char"/>
           <w:rFonts w:asciiTheme="minorHAnsi" w:eastAsiaTheme="minorEastAsia" w:hAnsiTheme="minorHAnsi" w:cstheme="minorBidi"/>
           <w:color w:val="auto"/>
           <w:sz w:val="22"/>
@@ -2220,8 +2143,9 @@
       </w:pPr>
       <w:r>
         <w:rPr>
-          <w:rStyle w:val="Rubrik1Char"/>
+          <w:rStyle w:val="Heading1Char"/>
           <w:rFonts w:asciiTheme="minorHAnsi" w:eastAsiaTheme="minorEastAsia" w:hAnsiTheme="minorHAnsi" w:cstheme="minorBidi"/>
+          <w:noProof/>
           <w:color w:val="auto"/>
           <w:sz w:val="22"/>
           <w:szCs w:val="22"/>
@@ -2303,7 +2227,7 @@
       </w:r>
       <w:r>
         <w:rPr>
-          <w:rStyle w:val="Rubrik1Char"/>
+          <w:rStyle w:val="Heading1Char"/>
           <w:rFonts w:asciiTheme="minorHAnsi" w:eastAsiaTheme="minorEastAsia" w:hAnsiTheme="minorHAnsi" w:cstheme="minorBidi"/>
           <w:color w:val="auto"/>
           <w:sz w:val="22"/>
@@ -2314,7 +2238,7 @@
       </w:r>
       <w:r>
         <w:rPr>
-          <w:rStyle w:val="Rubrik1Char"/>
+          <w:rStyle w:val="Heading1Char"/>
           <w:rFonts w:asciiTheme="minorHAnsi" w:eastAsiaTheme="minorEastAsia" w:hAnsiTheme="minorHAnsi" w:cstheme="minorBidi"/>
           <w:color w:val="auto"/>
           <w:sz w:val="22"/>
@@ -2405,31 +2329,31 @@
       </w:pPr>
       <w:r>
         <w:rPr>
-          <w:rStyle w:val="Rubrik2Char"/>
-        </w:rPr>
-        <w:br/>
-      </w:r>
-      <w:r>
-        <w:rPr>
-          <w:rStyle w:val="Rubrik2Char"/>
-        </w:rPr>
-        <w:br/>
-      </w:r>
-      <w:r>
-        <w:rPr>
-          <w:rStyle w:val="Rubrik2Char"/>
-        </w:rPr>
-        <w:br/>
-      </w:r>
-      <w:r>
-        <w:rPr>
-          <w:rStyle w:val="Rubrik2Char"/>
-        </w:rPr>
-        <w:br/>
-      </w:r>
-      <w:r>
-        <w:rPr>
-          <w:rStyle w:val="Rubrik2Char"/>
+          <w:rStyle w:val="Heading2Char"/>
+        </w:rPr>
+        <w:br/>
+      </w:r>
+      <w:r>
+        <w:rPr>
+          <w:rStyle w:val="Heading2Char"/>
+        </w:rPr>
+        <w:br/>
+      </w:r>
+      <w:r>
+        <w:rPr>
+          <w:rStyle w:val="Heading2Char"/>
+        </w:rPr>
+        <w:br/>
+      </w:r>
+      <w:r>
+        <w:rPr>
+          <w:rStyle w:val="Heading2Char"/>
+        </w:rPr>
+        <w:br/>
+      </w:r>
+      <w:r>
+        <w:rPr>
+          <w:rStyle w:val="Heading2Char"/>
         </w:rPr>
         <w:lastRenderedPageBreak/>
         <w:t>Results:</w:t>
@@ -2473,53 +2397,37 @@
     </w:p>
     <w:p>
       <w:pPr>
-        <w:pStyle w:val="Rubrik1"/>
-      </w:pPr>
-      <w:r>
-        <w:t xml:space="preserve">Compare Problem1 and Problem2, show </w:t>
+        <w:pStyle w:val="Heading1"/>
+      </w:pPr>
+      <w:r>
+        <w:t>Compare Problem1 and Problem2, show what you go</w:t>
+      </w:r>
+      <w:r>
+        <w:t>t</w:t>
+      </w:r>
+    </w:p>
+    <w:p>
+      <w:r>
+        <w:t>The regression score for the two problems</w:t>
+      </w:r>
+      <w:r>
+        <w:t xml:space="preserve"> using the feature Cement</w:t>
+      </w:r>
+      <w:r>
+        <w:t xml:space="preserve"> are very similar, </w:t>
+      </w:r>
+      <w:r>
+        <w:t>0.2518351362829808</w:t>
+      </w:r>
+      <w:r>
+        <w:t xml:space="preserve"> using the model from </w:t>
       </w:r>
       <w:proofErr w:type="spellStart"/>
       <w:r>
-        <w:t>what</w:t>
+        <w:t>sklearn</w:t>
       </w:r>
       <w:proofErr w:type="spellEnd"/>
       <w:r>
-        <w:t xml:space="preserve"> </w:t>
-      </w:r>
-      <w:proofErr w:type="spellStart"/>
-      <w:r>
-        <w:t>you</w:t>
-      </w:r>
-      <w:proofErr w:type="spellEnd"/>
-      <w:r>
-        <w:t xml:space="preserve"> go</w:t>
-      </w:r>
-      <w:r>
-        <w:t>t</w:t>
-      </w:r>
-    </w:p>
-    <w:p>
-      <w:r>
-        <w:t>The regression score for the two problems</w:t>
-      </w:r>
-      <w:r>
-        <w:t xml:space="preserve"> using the feature Cement</w:t>
-      </w:r>
-      <w:r>
-        <w:t xml:space="preserve"> are very similar, </w:t>
-      </w:r>
-      <w:r>
-        <w:t>0.2518351362829808</w:t>
-      </w:r>
-      <w:r>
-        <w:t xml:space="preserve"> using the model from </w:t>
-      </w:r>
-      <w:proofErr w:type="spellStart"/>
-      <w:r>
-        <w:t>sklearn</w:t>
-      </w:r>
-      <w:proofErr w:type="spellEnd"/>
-      <w:r>
         <w:t xml:space="preserve"> and </w:t>
       </w:r>
       <w:r>
@@ -2549,7 +2457,7 @@
       </w:pPr>
       <w:r>
         <w:rPr>
-          <w:rStyle w:val="Rubrik1Char"/>
+          <w:rStyle w:val="Heading1Char"/>
           <w:lang w:val="en-GB"/>
         </w:rPr>
         <w:t>The code, MSE, and the r2_score for problem 3</w:t>
@@ -2557,7 +2465,7 @@
     </w:p>
     <w:p>
       <w:pPr>
-        <w:pStyle w:val="HTML-frformaterad"/>
+        <w:pStyle w:val="HTMLPreformatted"/>
         <w:shd w:val="clear" w:color="auto" w:fill="2B2B2B"/>
         <w:rPr>
           <w:color w:val="A9B7C6"/>
@@ -2870,75 +2778,163 @@
     </w:p>
     <w:p>
       <w:pPr>
-        <w:pStyle w:val="Rubrik1"/>
-      </w:pPr>
-      <w:r>
-        <w:t xml:space="preserve">Compare the performance between </w:t>
-      </w:r>
-      <w:proofErr w:type="spellStart"/>
-      <w:r>
-        <w:t>two</w:t>
-      </w:r>
-      <w:proofErr w:type="spellEnd"/>
-      <w:r>
-        <w:t xml:space="preserve"> different </w:t>
-      </w:r>
-      <w:proofErr w:type="spellStart"/>
-      <w:r>
-        <w:t>update</w:t>
-      </w:r>
-      <w:proofErr w:type="spellEnd"/>
-      <w:r>
-        <w:t xml:space="preserve"> </w:t>
-      </w:r>
-      <w:proofErr w:type="spellStart"/>
-      <w:r>
-        <w:t>method</w:t>
-      </w:r>
-      <w:proofErr w:type="spellEnd"/>
-      <w:r>
-        <w:br/>
-      </w:r>
-    </w:p>
-    <w:p>
-      <w:pPr>
-        <w:rPr>
-          <w:b/>
-          <w:sz w:val="28"/>
-        </w:rPr>
-      </w:pPr>
-      <w:r>
-        <w:rPr>
-          <w:rStyle w:val="Rubrik1Char"/>
-        </w:rPr>
-        <w:t xml:space="preserve">The </w:t>
-      </w:r>
-      <w:proofErr w:type="spellStart"/>
-      <w:r>
-        <w:rPr>
-          <w:rStyle w:val="Rubrik1Char"/>
-        </w:rPr>
-        <w:t>code</w:t>
-      </w:r>
-      <w:proofErr w:type="spellEnd"/>
-      <w:r>
-        <w:rPr>
-          <w:rStyle w:val="Rubrik1Char"/>
-        </w:rPr>
-        <w:t>, MSE, and the r2_score for problem 4</w:t>
-      </w:r>
-    </w:p>
-    <w:p>
-      <w:pPr>
-        <w:pStyle w:val="Rubrik1"/>
-      </w:pPr>
-      <w:r>
+        <w:pStyle w:val="Heading1"/>
+        <w:rPr>
+          <w:color w:val="auto"/>
+          <w:sz w:val="22"/>
+          <w:szCs w:val="22"/>
+        </w:rPr>
+      </w:pPr>
+      <w:r>
+        <w:t>Compare the performance between two different update method</w:t>
+      </w:r>
+    </w:p>
+    <w:p>
+      <w:pPr>
+        <w:rPr>
+          <w:lang w:val="sv-SE" w:eastAsia="zh-CN"/>
+        </w:rPr>
+      </w:pPr>
+      <w:r>
+        <w:rPr>
+          <w:lang w:val="sv-SE" w:eastAsia="zh-CN"/>
+        </w:rPr>
+        <w:t xml:space="preserve">Code for updating wj only </w:t>
+      </w:r>
+      <w:r>
+        <w:rPr>
+          <w:lang w:val="sv-SE" w:eastAsia="zh-CN"/>
+        </w:rPr>
+        <w:t>:</w:t>
+      </w:r>
+    </w:p>
+    <w:p>
+      <w:pPr>
+        <w:rPr>
+          <w:lang w:val="sv-SE" w:eastAsia="zh-CN"/>
+        </w:rPr>
+      </w:pPr>
+      <w:r>
+        <w:rPr>
+          <w:noProof/>
+          <w:lang w:val="sv-SE" w:eastAsia="zh-CN"/>
+        </w:rPr>
+        <w:drawing>
+          <wp:inline distT="0" distB="0" distL="0" distR="0" wp14:anchorId="64EE0F75" wp14:editId="44EC0B99">
+            <wp:extent cx="4486901" cy="924054"/>
+            <wp:effectExtent l="0" t="0" r="9525" b="9525"/>
+            <wp:docPr id="1" name="Picture 1"/>
+            <wp:cNvGraphicFramePr>
+              <a:graphicFrameLocks xmlns:a="http://schemas.openxmlformats.org/drawingml/2006/main" noChangeAspect="1"/>
+            </wp:cNvGraphicFramePr>
+            <a:graphic xmlns:a="http://schemas.openxmlformats.org/drawingml/2006/main">
+              <a:graphicData uri="http://schemas.openxmlformats.org/drawingml/2006/picture">
+                <pic:pic xmlns:pic="http://schemas.openxmlformats.org/drawingml/2006/picture">
+                  <pic:nvPicPr>
+                    <pic:cNvPr id="1" name="Capture.PNG"/>
+                    <pic:cNvPicPr/>
+                  </pic:nvPicPr>
+                  <pic:blipFill>
+                    <a:blip r:embed="rId17">
+                      <a:extLst>
+                        <a:ext uri="{28A0092B-C50C-407E-A947-70E740481C1C}">
+                          <a14:useLocalDpi xmlns:a14="http://schemas.microsoft.com/office/drawing/2010/main" val="0"/>
+                        </a:ext>
+                      </a:extLst>
+                    </a:blip>
+                    <a:stretch>
+                      <a:fillRect/>
+                    </a:stretch>
+                  </pic:blipFill>
+                  <pic:spPr>
+                    <a:xfrm>
+                      <a:off x="0" y="0"/>
+                      <a:ext cx="4486901" cy="924054"/>
+                    </a:xfrm>
+                    <a:prstGeom prst="rect">
+                      <a:avLst/>
+                    </a:prstGeom>
+                  </pic:spPr>
+                </pic:pic>
+              </a:graphicData>
+            </a:graphic>
+          </wp:inline>
+        </w:drawing>
+      </w:r>
+    </w:p>
+    <w:p>
+      <w:pPr>
+        <w:rPr>
+          <w:lang w:val="sv-SE" w:eastAsia="zh-CN"/>
+        </w:rPr>
+      </w:pPr>
+      <w:r>
+        <w:rPr>
+          <w:lang w:val="sv-SE" w:eastAsia="zh-CN"/>
+        </w:rPr>
+        <w:t xml:space="preserve">MSE for this method: </w:t>
+      </w:r>
+      <w:r>
+        <w:rPr>
+          <w:lang w:val="sv-SE" w:eastAsia="zh-CN"/>
+        </w:rPr>
+        <w:t>505.8533525014217</w:t>
+      </w:r>
+    </w:p>
+    <w:p>
+      <w:pPr>
+        <w:rPr>
+          <w:lang w:val="sv-SE" w:eastAsia="zh-CN"/>
+        </w:rPr>
+      </w:pPr>
+      <w:r>
+        <w:rPr>
+          <w:lang w:val="sv-SE" w:eastAsia="zh-CN"/>
+        </w:rPr>
+        <w:t xml:space="preserve">R2 Score: </w:t>
+      </w:r>
+      <w:r>
+        <w:rPr>
+          <w:lang w:val="sv-SE" w:eastAsia="zh-CN"/>
+        </w:rPr>
+        <w:t>-0.9631304302676924</w:t>
+      </w:r>
+    </w:p>
+    <w:p>
+      <w:pPr>
+        <w:rPr>
+          <w:lang w:val="sv-SE" w:eastAsia="zh-CN"/>
+        </w:rPr>
+      </w:pPr>
+      <w:bookmarkStart w:id="1" w:name="_GoBack"/>
+      <w:bookmarkEnd w:id="1"/>
+    </w:p>
+    <w:p>
+      <w:pPr>
+        <w:rPr>
+          <w:b/>
+          <w:sz w:val="28"/>
+        </w:rPr>
+      </w:pPr>
+      <w:r>
+        <w:rPr>
+          <w:rStyle w:val="Heading1Char"/>
+        </w:rPr>
+        <w:t>The code, MSE, and the r2_score for problem 4</w:t>
+      </w:r>
+    </w:p>
+    <w:p>
+      <w:pPr>
+        <w:pStyle w:val="Heading1"/>
+      </w:pPr>
+      <w:r>
+        <w:lastRenderedPageBreak/>
         <w:t>Answer the question</w:t>
       </w:r>
     </w:p>
     <w:p>
       <w:pPr>
-        <w:pStyle w:val="Rubrik2"/>
+        <w:pStyle w:val="Heading2"/>
       </w:pPr>
       <w:r>
         <w:t>1. What is overfitting?</w:t>
@@ -2959,7 +2955,7 @@
     </w:p>
     <w:p>
       <w:pPr>
-        <w:pStyle w:val="Rubrik2"/>
+        <w:pStyle w:val="Heading2"/>
       </w:pPr>
       <w:r>
         <w:t>2. Stochastic gradient descent is also a kind of gradient descent, what is the benefit of using SGD?</w:t>
@@ -2994,10 +2990,9 @@
     </w:p>
     <w:p>
       <w:pPr>
-        <w:pStyle w:val="Rubrik2"/>
-      </w:pPr>
-      <w:r>
-        <w:lastRenderedPageBreak/>
+        <w:pStyle w:val="Heading2"/>
+      </w:pPr>
+      <w:r>
         <w:t>3. Why the different initial value to GD model may cause different result?</w:t>
       </w:r>
     </w:p>
@@ -3030,7 +3025,7 @@
     </w:p>
     <w:p>
       <w:pPr>
-        <w:pStyle w:val="Rubrik2"/>
+        <w:pStyle w:val="Heading2"/>
       </w:pPr>
       <w:r>
         <w:t>4. What is the bad learning rate? What problem will happen if we use it?</w:t>
@@ -3057,7 +3052,7 @@
     </w:p>
     <w:p>
       <w:pPr>
-        <w:pStyle w:val="Rubrik2"/>
+        <w:pStyle w:val="Heading2"/>
       </w:pPr>
       <w:r>
         <w:t>5. After finishing this homework, what have you learned, what problems you encountered, and how the problems were solved?</w:t>
@@ -3120,7 +3115,7 @@
       </w:r>
     </w:p>
     <w:sectPr>
-      <w:headerReference w:type="default" r:id="rId17"/>
+      <w:headerReference w:type="default" r:id="rId18"/>
       <w:pgSz w:w="12240" w:h="15840"/>
       <w:pgMar w:top="1440" w:right="1440" w:bottom="1440" w:left="1440" w:header="720" w:footer="720" w:gutter="0"/>
       <w:cols w:space="720"/>
@@ -3184,7 +3179,7 @@
 <w:hdr xmlns:wpc="http://schemas.microsoft.com/office/word/2010/wordprocessingCanvas" xmlns:cx="http://schemas.microsoft.com/office/drawing/2014/chartex" xmlns:cx1="http://schemas.microsoft.com/office/drawing/2015/9/8/chartex" xmlns:cx2="http://schemas.microsoft.com/office/drawing/2015/10/21/chartex" xmlns:cx3="http://schemas.microsoft.com/office/drawing/2016/5/9/chartex" xmlns:cx4="http://schemas.microsoft.com/office/drawing/2016/5/10/chartex" xmlns:cx5="http://schemas.microsoft.com/office/drawing/2016/5/11/chartex" xmlns:cx6="http://schemas.microsoft.com/office/drawing/2016/5/12/chartex" xmlns:cx7="http://schemas.microsoft.com/office/drawing/2016/5/13/chartex" xmlns:cx8="http://schemas.microsoft.com/office/drawing/2016/5/14/chartex" xmlns:mc="http://schemas.openxmlformats.org/markup-compatibility/2006" xmlns:aink="http://schemas.microsoft.com/office/drawing/2016/ink" xmlns:am3d="http://schemas.microsoft.com/office/drawing/2017/model3d" xmlns:o="urn:schemas-microsoft-com:office:office" xmlns:r="http://schemas.openxmlformats.org/officeDocument/2006/relationships" xmlns:m="http://schemas.openxmlformats.org/officeDocument/2006/math" xmlns:v="urn:schemas-microsoft-com:vml" xmlns:wp14="http://schemas.microsoft.com/office/word/2010/wordprocessingDrawing" xmlns:wp="http://schemas.openxmlformats.org/drawingml/2006/wordprocessingDrawing" xmlns:w10="urn:schemas-microsoft-com:office:word" xmlns:w="http://schemas.openxmlformats.org/wordprocessingml/2006/main" xmlns:w14="http://schemas.microsoft.com/office/word/2010/wordml" xmlns:w15="http://schemas.microsoft.com/office/word/2012/wordml" xmlns:w16cid="http://schemas.microsoft.com/office/word/2016/wordml/cid" xmlns:w16se="http://schemas.microsoft.com/office/word/2015/wordml/symex" xmlns:wpg="http://schemas.microsoft.com/office/word/2010/wordprocessingGroup" xmlns:wpi="http://schemas.microsoft.com/office/word/2010/wordprocessingInk" xmlns:wne="http://schemas.microsoft.com/office/word/2006/wordml" xmlns:wps="http://schemas.microsoft.com/office/word/2010/wordprocessingShape" mc:Ignorable="w14 w15 w16se w16cid wp14">
   <w:p>
     <w:pPr>
-      <w:pStyle w:val="Normalwebb"/>
+      <w:pStyle w:val="NormalWeb"/>
       <w:spacing w:before="0" w:beforeAutospacing="0" w:after="0" w:afterAutospacing="0"/>
       <w:rPr>
         <w:rFonts w:asciiTheme="majorHAnsi" w:hAnsiTheme="majorHAnsi" w:cstheme="majorHAnsi"/>
@@ -3211,29 +3206,7 @@
         <w:lang w:val="sv-SE" w:eastAsia="zh-CN"/>
       </w:rPr>
       <w:br/>
-      <w:t xml:space="preserve">Aleksas </w:t>
-    </w:r>
-    <w:proofErr w:type="spellStart"/>
-    <w:r>
-      <w:rPr>
-        <w:rFonts w:asciiTheme="majorHAnsi" w:hAnsiTheme="majorHAnsi" w:cstheme="majorHAnsi"/>
-        <w:color w:val="000000"/>
-        <w:sz w:val="18"/>
-        <w:szCs w:val="22"/>
-        <w:lang w:val="sv-SE" w:eastAsia="zh-CN"/>
-      </w:rPr>
-      <w:t>Prelgauskis</w:t>
-    </w:r>
-    <w:proofErr w:type="spellEnd"/>
-    <w:r>
-      <w:rPr>
-        <w:rFonts w:asciiTheme="majorHAnsi" w:hAnsiTheme="majorHAnsi" w:cstheme="majorHAnsi"/>
-        <w:color w:val="000000"/>
-        <w:sz w:val="18"/>
-        <w:szCs w:val="22"/>
-        <w:lang w:val="sv-SE" w:eastAsia="zh-CN"/>
-      </w:rPr>
-      <w:t>, A071705</w:t>
+      <w:t>Aleksas Prelgauskis, A071705</w:t>
     </w:r>
   </w:p>
   <w:p>
@@ -3253,52 +3226,12 @@
         <w:sz w:val="18"/>
         <w:lang w:val="sv-SE"/>
       </w:rPr>
-      <w:t xml:space="preserve">Jorge Damian </w:t>
-    </w:r>
-    <w:proofErr w:type="spellStart"/>
-    <w:r>
-      <w:rPr>
-        <w:rFonts w:asciiTheme="majorHAnsi" w:eastAsia="Times New Roman" w:hAnsiTheme="majorHAnsi" w:cstheme="majorHAnsi"/>
-        <w:color w:val="000000"/>
-        <w:sz w:val="18"/>
-        <w:lang w:val="sv-SE"/>
-      </w:rPr>
-      <w:t>Pineda</w:t>
-    </w:r>
-    <w:proofErr w:type="spellEnd"/>
-    <w:r>
-      <w:rPr>
-        <w:rFonts w:asciiTheme="majorHAnsi" w:eastAsia="Times New Roman" w:hAnsiTheme="majorHAnsi" w:cstheme="majorHAnsi"/>
-        <w:color w:val="000000"/>
-        <w:sz w:val="18"/>
-        <w:lang w:val="sv-SE"/>
-      </w:rPr>
-      <w:t xml:space="preserve"> </w:t>
-    </w:r>
-    <w:proofErr w:type="spellStart"/>
-    <w:r>
-      <w:rPr>
-        <w:rFonts w:asciiTheme="majorHAnsi" w:eastAsia="Times New Roman" w:hAnsiTheme="majorHAnsi" w:cstheme="majorHAnsi"/>
-        <w:color w:val="000000"/>
-        <w:sz w:val="18"/>
-        <w:lang w:val="sv-SE"/>
-      </w:rPr>
-      <w:t>Alvarado</w:t>
-    </w:r>
-    <w:proofErr w:type="spellEnd"/>
-    <w:r>
-      <w:rPr>
-        <w:rFonts w:asciiTheme="majorHAnsi" w:eastAsia="Times New Roman" w:hAnsiTheme="majorHAnsi" w:cstheme="majorHAnsi"/>
-        <w:color w:val="000000"/>
-        <w:sz w:val="18"/>
-        <w:lang w:val="sv-SE"/>
-      </w:rPr>
-      <w:t xml:space="preserve">, 0416330 </w:t>
+      <w:t xml:space="preserve">Jorge Damian Pineda Alvarado, 0416330 </w:t>
     </w:r>
   </w:p>
   <w:p>
     <w:pPr>
-      <w:pStyle w:val="Sidhuvud"/>
+      <w:pStyle w:val="Header"/>
       <w:rPr>
         <w:lang w:val="sv-SE"/>
       </w:rPr>
@@ -3802,11 +3735,11 @@
     <w:name w:val="Normal"/>
     <w:qFormat/>
   </w:style>
-  <w:style w:type="paragraph" w:styleId="Rubrik1">
+  <w:style w:type="paragraph" w:styleId="Heading1">
     <w:name w:val="heading 1"/>
     <w:basedOn w:val="Normal"/>
     <w:next w:val="Normal"/>
-    <w:link w:val="Rubrik1Char"/>
+    <w:link w:val="Heading1Char"/>
     <w:uiPriority w:val="9"/>
     <w:qFormat/>
     <w:rsid w:val="007141D0"/>
@@ -3824,11 +3757,11 @@
       <w:lang w:val="sv-SE" w:eastAsia="zh-CN"/>
     </w:rPr>
   </w:style>
-  <w:style w:type="paragraph" w:styleId="Rubrik2">
+  <w:style w:type="paragraph" w:styleId="Heading2">
     <w:name w:val="heading 2"/>
     <w:basedOn w:val="Normal"/>
     <w:next w:val="Normal"/>
-    <w:link w:val="Rubrik2Char"/>
+    <w:link w:val="Heading2Char"/>
     <w:uiPriority w:val="9"/>
     <w:unhideWhenUsed/>
     <w:qFormat/>
@@ -3846,13 +3779,13 @@
       <w:szCs w:val="26"/>
     </w:rPr>
   </w:style>
-  <w:style w:type="character" w:default="1" w:styleId="Standardstycketeckensnitt">
+  <w:style w:type="character" w:default="1" w:styleId="DefaultParagraphFont">
     <w:name w:val="Default Paragraph Font"/>
     <w:uiPriority w:val="1"/>
     <w:semiHidden/>
     <w:unhideWhenUsed/>
   </w:style>
-  <w:style w:type="table" w:default="1" w:styleId="Normaltabell">
+  <w:style w:type="table" w:default="1" w:styleId="TableNormal">
     <w:name w:val="Normal Table"/>
     <w:uiPriority w:val="99"/>
     <w:semiHidden/>
@@ -3867,16 +3800,16 @@
       </w:tblCellMar>
     </w:tblPr>
   </w:style>
-  <w:style w:type="numbering" w:default="1" w:styleId="Ingenlista">
+  <w:style w:type="numbering" w:default="1" w:styleId="NoList">
     <w:name w:val="No List"/>
     <w:uiPriority w:val="99"/>
     <w:semiHidden/>
     <w:unhideWhenUsed/>
   </w:style>
-  <w:style w:type="paragraph" w:styleId="Sidhuvud">
+  <w:style w:type="paragraph" w:styleId="Header">
     <w:name w:val="header"/>
     <w:basedOn w:val="Normal"/>
-    <w:link w:val="SidhuvudChar"/>
+    <w:link w:val="HeaderChar"/>
     <w:uiPriority w:val="99"/>
     <w:unhideWhenUsed/>
     <w:rsid w:val="007141D0"/>
@@ -3888,17 +3821,17 @@
       <w:spacing w:after="0" w:line="240" w:lineRule="auto"/>
     </w:pPr>
   </w:style>
-  <w:style w:type="character" w:customStyle="1" w:styleId="SidhuvudChar">
-    <w:name w:val="Sidhuvud Char"/>
-    <w:basedOn w:val="Standardstycketeckensnitt"/>
-    <w:link w:val="Sidhuvud"/>
+  <w:style w:type="character" w:customStyle="1" w:styleId="HeaderChar">
+    <w:name w:val="Header Char"/>
+    <w:basedOn w:val="DefaultParagraphFont"/>
+    <w:link w:val="Header"/>
     <w:uiPriority w:val="99"/>
     <w:rsid w:val="007141D0"/>
   </w:style>
-  <w:style w:type="paragraph" w:styleId="Sidfot">
+  <w:style w:type="paragraph" w:styleId="Footer">
     <w:name w:val="footer"/>
     <w:basedOn w:val="Normal"/>
-    <w:link w:val="SidfotChar"/>
+    <w:link w:val="FooterChar"/>
     <w:uiPriority w:val="99"/>
     <w:unhideWhenUsed/>
     <w:rsid w:val="007141D0"/>
@@ -3910,14 +3843,14 @@
       <w:spacing w:after="0" w:line="240" w:lineRule="auto"/>
     </w:pPr>
   </w:style>
-  <w:style w:type="character" w:customStyle="1" w:styleId="SidfotChar">
-    <w:name w:val="Sidfot Char"/>
-    <w:basedOn w:val="Standardstycketeckensnitt"/>
-    <w:link w:val="Sidfot"/>
+  <w:style w:type="character" w:customStyle="1" w:styleId="FooterChar">
+    <w:name w:val="Footer Char"/>
+    <w:basedOn w:val="DefaultParagraphFont"/>
+    <w:link w:val="Footer"/>
     <w:uiPriority w:val="99"/>
     <w:rsid w:val="007141D0"/>
   </w:style>
-  <w:style w:type="paragraph" w:styleId="Normalwebb">
+  <w:style w:type="paragraph" w:styleId="NormalWeb">
     <w:name w:val="Normal (Web)"/>
     <w:basedOn w:val="Normal"/>
     <w:uiPriority w:val="99"/>
@@ -3934,7 +3867,7 @@
       <w:lang w:val="lt-LT" w:eastAsia="lt-LT"/>
     </w:rPr>
   </w:style>
-  <w:style w:type="paragraph" w:styleId="Liststycke">
+  <w:style w:type="paragraph" w:styleId="ListParagraph">
     <w:name w:val="List Paragraph"/>
     <w:basedOn w:val="Normal"/>
     <w:uiPriority w:val="34"/>
@@ -3945,10 +3878,10 @@
       <w:contextualSpacing/>
     </w:pPr>
   </w:style>
-  <w:style w:type="character" w:customStyle="1" w:styleId="Rubrik1Char">
-    <w:name w:val="Rubrik 1 Char"/>
-    <w:basedOn w:val="Standardstycketeckensnitt"/>
-    <w:link w:val="Rubrik1"/>
+  <w:style w:type="character" w:customStyle="1" w:styleId="Heading1Char">
+    <w:name w:val="Heading 1 Char"/>
+    <w:basedOn w:val="DefaultParagraphFont"/>
+    <w:link w:val="Heading1"/>
     <w:uiPriority w:val="9"/>
     <w:rsid w:val="007141D0"/>
     <w:rPr>
@@ -3959,9 +3892,9 @@
       <w:lang w:val="sv-SE" w:eastAsia="zh-CN"/>
     </w:rPr>
   </w:style>
-  <w:style w:type="table" w:styleId="Tabellrutnt">
+  <w:style w:type="table" w:styleId="TableGrid">
     <w:name w:val="Table Grid"/>
-    <w:basedOn w:val="Normaltabell"/>
+    <w:basedOn w:val="TableNormal"/>
     <w:uiPriority w:val="39"/>
     <w:rsid w:val="007141D0"/>
     <w:pPr>
@@ -3978,9 +3911,9 @@
       </w:tblBorders>
     </w:tblPr>
   </w:style>
-  <w:style w:type="table" w:styleId="Oformateradtabell4">
+  <w:style w:type="table" w:styleId="PlainTable4">
     <w:name w:val="Plain Table 4"/>
-    <w:basedOn w:val="Normaltabell"/>
+    <w:basedOn w:val="TableNormal"/>
     <w:uiPriority w:val="44"/>
     <w:rsid w:val="007876CD"/>
     <w:pPr>
@@ -4027,10 +3960,10 @@
       </w:tcPr>
     </w:tblStylePr>
   </w:style>
-  <w:style w:type="paragraph" w:styleId="HTML-frformaterad">
+  <w:style w:type="paragraph" w:styleId="HTMLPreformatted">
     <w:name w:val="HTML Preformatted"/>
     <w:basedOn w:val="Normal"/>
-    <w:link w:val="HTML-frformateradChar"/>
+    <w:link w:val="HTMLPreformattedChar"/>
     <w:uiPriority w:val="99"/>
     <w:unhideWhenUsed/>
     <w:rsid w:val="007876CD"/>
@@ -4062,10 +3995,10 @@
       <w:lang w:val="sv-SE" w:eastAsia="zh-CN"/>
     </w:rPr>
   </w:style>
-  <w:style w:type="character" w:customStyle="1" w:styleId="HTML-frformateradChar">
-    <w:name w:val="HTML - förformaterad Char"/>
-    <w:basedOn w:val="Standardstycketeckensnitt"/>
-    <w:link w:val="HTML-frformaterad"/>
+  <w:style w:type="character" w:customStyle="1" w:styleId="HTMLPreformattedChar">
+    <w:name w:val="HTML Preformatted Char"/>
+    <w:basedOn w:val="DefaultParagraphFont"/>
+    <w:link w:val="HTMLPreformatted"/>
     <w:uiPriority w:val="99"/>
     <w:rsid w:val="007876CD"/>
     <w:rPr>
@@ -4075,7 +4008,7 @@
       <w:lang w:val="sv-SE" w:eastAsia="zh-CN"/>
     </w:rPr>
   </w:style>
-  <w:style w:type="paragraph" w:styleId="Ingetavstnd">
+  <w:style w:type="paragraph" w:styleId="NoSpacing">
     <w:name w:val="No Spacing"/>
     <w:uiPriority w:val="1"/>
     <w:qFormat/>
@@ -4084,10 +4017,10 @@
       <w:spacing w:after="0" w:line="240" w:lineRule="auto"/>
     </w:pPr>
   </w:style>
-  <w:style w:type="character" w:customStyle="1" w:styleId="Rubrik2Char">
-    <w:name w:val="Rubrik 2 Char"/>
-    <w:basedOn w:val="Standardstycketeckensnitt"/>
-    <w:link w:val="Rubrik2"/>
+  <w:style w:type="character" w:customStyle="1" w:styleId="Heading2Char">
+    <w:name w:val="Heading 2 Char"/>
+    <w:basedOn w:val="DefaultParagraphFont"/>
+    <w:link w:val="Heading2"/>
     <w:uiPriority w:val="9"/>
     <w:rsid w:val="00C95A16"/>
     <w:rPr>
@@ -4400,7 +4333,7 @@
 </file>
 
 <file path=customXml/itemProps1.xml><?xml version="1.0" encoding="utf-8"?>
-<ds:datastoreItem xmlns:ds="http://schemas.openxmlformats.org/officeDocument/2006/customXml" ds:itemID="{AD0D85BA-00F4-4A9B-803A-52E22040DDEE}">
+<ds:datastoreItem xmlns:ds="http://schemas.openxmlformats.org/officeDocument/2006/customXml" ds:itemID="{33CF7740-3D22-45E4-91EC-AF5CF11EF023}">
   <ds:schemaRefs>
     <ds:schemaRef ds:uri="http://schemas.openxmlformats.org/officeDocument/2006/bibliography"/>
   </ds:schemaRefs>

--- a/Report.docx
+++ b/Report.docx
@@ -38,7 +38,7 @@
     </w:p>
     <w:p>
       <w:pPr>
-        <w:pStyle w:val="Heading1"/>
+        <w:pStyle w:val="Antrat1"/>
         <w:rPr>
           <w:rFonts w:ascii="Times New Roman" w:hAnsi="Times New Roman" w:cs="Times New Roman"/>
           <w:b/>
@@ -111,7 +111,7 @@
     </w:p>
     <w:p>
       <w:pPr>
-        <w:pStyle w:val="Heading1"/>
+        <w:pStyle w:val="Antrat1"/>
       </w:pPr>
       <w:r>
         <w:t>Visualization of all the features with the target</w:t>
@@ -119,7 +119,7 @@
     </w:p>
     <w:tbl>
       <w:tblPr>
-        <w:tblStyle w:val="PlainTable4"/>
+        <w:tblStyle w:val="4paprastojilentel"/>
         <w:tblW w:w="11766" w:type="dxa"/>
         <w:tblInd w:w="-1200" w:type="dxa"/>
         <w:tblLook w:val="06A0" w:firstRow="1" w:lastRow="0" w:firstColumn="1" w:lastColumn="0" w:noHBand="1" w:noVBand="1"/>
@@ -610,20 +610,20 @@
     <w:p>
       <w:pPr>
         <w:rPr>
-          <w:rStyle w:val="Heading1Char"/>
-        </w:rPr>
-      </w:pPr>
-    </w:p>
-    <w:p>
-      <w:pPr>
-        <w:rPr>
-          <w:rStyle w:val="Heading1Char"/>
-          <w:lang w:val="en-GB"/>
-        </w:rPr>
-      </w:pPr>
-      <w:r>
-        <w:rPr>
-          <w:rStyle w:val="Heading1Char"/>
+          <w:rStyle w:val="Antrat1Diagrama"/>
+        </w:rPr>
+      </w:pPr>
+    </w:p>
+    <w:p>
+      <w:pPr>
+        <w:rPr>
+          <w:rStyle w:val="Antrat1Diagrama"/>
+          <w:lang w:val="en-GB"/>
+        </w:rPr>
+      </w:pPr>
+      <w:r>
+        <w:rPr>
+          <w:rStyle w:val="Antrat1Diagrama"/>
           <w:lang w:val="en-GB"/>
         </w:rPr>
         <w:lastRenderedPageBreak/>
@@ -631,7 +631,7 @@
       </w:r>
       <w:r>
         <w:rPr>
-          <w:rStyle w:val="Heading1Char"/>
+          <w:rStyle w:val="Antrat1Diagrama"/>
           <w:lang w:val="en-GB"/>
         </w:rPr>
         <w:t>1</w:t>
@@ -640,7 +640,7 @@
     <w:p>
       <w:pPr>
         <w:rPr>
-          <w:rStyle w:val="Heading1Char"/>
+          <w:rStyle w:val="Antrat1Diagrama"/>
           <w:rFonts w:asciiTheme="minorHAnsi" w:eastAsiaTheme="minorEastAsia" w:hAnsiTheme="minorHAnsi" w:cstheme="minorBidi"/>
           <w:color w:val="auto"/>
           <w:sz w:val="22"/>
@@ -650,7 +650,7 @@
       </w:pPr>
       <w:r>
         <w:rPr>
-          <w:rStyle w:val="Heading1Char"/>
+          <w:rStyle w:val="Antrat1Diagrama"/>
           <w:rFonts w:asciiTheme="minorHAnsi" w:eastAsiaTheme="minorEastAsia" w:hAnsiTheme="minorHAnsi" w:cstheme="minorBidi"/>
           <w:color w:val="auto"/>
           <w:sz w:val="22"/>
@@ -661,7 +661,7 @@
       </w:r>
       <w:r>
         <w:rPr>
-          <w:rStyle w:val="Heading1Char"/>
+          <w:rStyle w:val="Antrat1Diagrama"/>
           <w:rFonts w:asciiTheme="minorHAnsi" w:eastAsiaTheme="minorEastAsia" w:hAnsiTheme="minorHAnsi" w:cstheme="minorBidi"/>
           <w:color w:val="auto"/>
           <w:sz w:val="22"/>
@@ -672,7 +672,7 @@
       </w:r>
       <w:r>
         <w:rPr>
-          <w:rStyle w:val="Heading1Char"/>
+          <w:rStyle w:val="Antrat1Diagrama"/>
           <w:rFonts w:asciiTheme="minorHAnsi" w:eastAsiaTheme="minorEastAsia" w:hAnsiTheme="minorHAnsi" w:cstheme="minorBidi"/>
           <w:color w:val="auto"/>
           <w:sz w:val="22"/>
@@ -683,7 +683,7 @@
       </w:r>
       <w:r>
         <w:rPr>
-          <w:rStyle w:val="Heading1Char"/>
+          <w:rStyle w:val="Antrat1Diagrama"/>
           <w:rFonts w:asciiTheme="minorHAnsi" w:eastAsiaTheme="minorEastAsia" w:hAnsiTheme="minorHAnsi" w:cstheme="minorBidi"/>
           <w:color w:val="auto"/>
           <w:sz w:val="22"/>
@@ -694,7 +694,7 @@
       </w:r>
       <w:r>
         <w:rPr>
-          <w:rStyle w:val="Heading1Char"/>
+          <w:rStyle w:val="Antrat1Diagrama"/>
           <w:rFonts w:asciiTheme="minorHAnsi" w:eastAsiaTheme="minorEastAsia" w:hAnsiTheme="minorHAnsi" w:cstheme="minorBidi"/>
           <w:color w:val="auto"/>
           <w:sz w:val="22"/>
@@ -706,7 +706,7 @@
     </w:p>
     <w:p>
       <w:pPr>
-        <w:pStyle w:val="HTMLPreformatted"/>
+        <w:pStyle w:val="HTMLiankstoformatuotas"/>
         <w:shd w:val="clear" w:color="auto" w:fill="2B2B2B"/>
         <w:rPr>
           <w:color w:val="A9B7C6"/>
@@ -906,7 +906,7 @@
     <w:p>
       <w:pPr>
         <w:rPr>
-          <w:rStyle w:val="Heading1Char"/>
+          <w:rStyle w:val="Antrat1Diagrama"/>
           <w:rFonts w:asciiTheme="minorHAnsi" w:eastAsiaTheme="minorEastAsia" w:hAnsiTheme="minorHAnsi" w:cstheme="minorBidi"/>
           <w:color w:val="auto"/>
           <w:sz w:val="22"/>
@@ -916,7 +916,7 @@
       </w:pPr>
       <w:r>
         <w:rPr>
-          <w:rStyle w:val="Heading1Char"/>
+          <w:rStyle w:val="Antrat1Diagrama"/>
           <w:rFonts w:asciiTheme="minorHAnsi" w:eastAsiaTheme="minorEastAsia" w:hAnsiTheme="minorHAnsi" w:cstheme="minorBidi"/>
           <w:color w:val="auto"/>
           <w:sz w:val="22"/>
@@ -927,7 +927,7 @@
       </w:r>
       <w:r>
         <w:rPr>
-          <w:rStyle w:val="Heading1Char"/>
+          <w:rStyle w:val="Antrat1Diagrama"/>
           <w:rFonts w:asciiTheme="minorHAnsi" w:eastAsiaTheme="minorEastAsia" w:hAnsiTheme="minorHAnsi" w:cstheme="minorBidi"/>
           <w:color w:val="auto"/>
           <w:sz w:val="22"/>
@@ -940,7 +940,7 @@
     <w:p>
       <w:pPr>
         <w:rPr>
-          <w:rStyle w:val="Heading1Char"/>
+          <w:rStyle w:val="Antrat1Diagrama"/>
           <w:rFonts w:asciiTheme="minorHAnsi" w:eastAsiaTheme="minorEastAsia" w:hAnsiTheme="minorHAnsi" w:cstheme="minorBidi"/>
           <w:color w:val="auto"/>
           <w:sz w:val="22"/>
@@ -950,7 +950,7 @@
       </w:pPr>
       <w:r>
         <w:rPr>
-          <w:rStyle w:val="Heading1Char"/>
+          <w:rStyle w:val="Antrat1Diagrama"/>
           <w:rFonts w:asciiTheme="minorHAnsi" w:eastAsiaTheme="minorEastAsia" w:hAnsiTheme="minorHAnsi" w:cstheme="minorBidi"/>
           <w:noProof/>
           <w:color w:val="auto"/>
@@ -1116,7 +1116,7 @@
     <w:p>
       <w:r>
         <w:rPr>
-          <w:rStyle w:val="Heading2Char"/>
+          <w:rStyle w:val="Antrat2Diagrama"/>
         </w:rPr>
         <w:t>Results:</w:t>
       </w:r>
@@ -1151,7 +1151,7 @@
     <w:p>
       <w:pPr>
         <w:rPr>
-          <w:rStyle w:val="Heading1Char"/>
+          <w:rStyle w:val="Antrat1Diagrama"/>
           <w:rFonts w:asciiTheme="minorHAnsi" w:eastAsiaTheme="minorEastAsia" w:hAnsiTheme="minorHAnsi" w:cstheme="minorBidi"/>
           <w:color w:val="auto"/>
           <w:sz w:val="22"/>
@@ -1190,7 +1190,7 @@
       </w:r>
       <w:r>
         <w:rPr>
-          <w:rStyle w:val="Heading1Char"/>
+          <w:rStyle w:val="Antrat1Diagrama"/>
         </w:rPr>
         <w:t>The code, graph, r2_score, weight and bias for problem 2</w:t>
       </w:r>
@@ -1203,7 +1203,7 @@
       </w:r>
       <w:r>
         <w:rPr>
-          <w:rStyle w:val="Heading1Char"/>
+          <w:rStyle w:val="Antrat1Diagrama"/>
           <w:rFonts w:asciiTheme="minorHAnsi" w:eastAsiaTheme="minorEastAsia" w:hAnsiTheme="minorHAnsi" w:cstheme="minorBidi"/>
           <w:color w:val="auto"/>
           <w:sz w:val="22"/>
@@ -1214,7 +1214,7 @@
       </w:r>
       <w:r>
         <w:rPr>
-          <w:rStyle w:val="Heading1Char"/>
+          <w:rStyle w:val="Antrat1Diagrama"/>
           <w:rFonts w:asciiTheme="minorHAnsi" w:eastAsiaTheme="minorEastAsia" w:hAnsiTheme="minorHAnsi" w:cstheme="minorBidi"/>
           <w:color w:val="auto"/>
           <w:sz w:val="22"/>
@@ -1225,7 +1225,7 @@
       </w:r>
       <w:r>
         <w:rPr>
-          <w:rStyle w:val="Heading1Char"/>
+          <w:rStyle w:val="Antrat1Diagrama"/>
           <w:rFonts w:asciiTheme="minorHAnsi" w:eastAsiaTheme="minorEastAsia" w:hAnsiTheme="minorHAnsi" w:cstheme="minorBidi"/>
           <w:color w:val="auto"/>
           <w:sz w:val="22"/>
@@ -1237,7 +1237,7 @@
     </w:p>
     <w:p>
       <w:pPr>
-        <w:pStyle w:val="HTMLPreformatted"/>
+        <w:pStyle w:val="HTMLiankstoformatuotas"/>
         <w:shd w:val="clear" w:color="auto" w:fill="2B2B2B"/>
         <w:rPr>
           <w:color w:val="A9B7C6"/>
@@ -2133,7 +2133,7 @@
     <w:p>
       <w:pPr>
         <w:rPr>
-          <w:rStyle w:val="Heading1Char"/>
+          <w:rStyle w:val="Antrat1Diagrama"/>
           <w:rFonts w:asciiTheme="minorHAnsi" w:eastAsiaTheme="minorEastAsia" w:hAnsiTheme="minorHAnsi" w:cstheme="minorBidi"/>
           <w:color w:val="auto"/>
           <w:sz w:val="22"/>
@@ -2143,7 +2143,7 @@
       </w:pPr>
       <w:r>
         <w:rPr>
-          <w:rStyle w:val="Heading1Char"/>
+          <w:rStyle w:val="Antrat1Diagrama"/>
           <w:rFonts w:asciiTheme="minorHAnsi" w:eastAsiaTheme="minorEastAsia" w:hAnsiTheme="minorHAnsi" w:cstheme="minorBidi"/>
           <w:noProof/>
           <w:color w:val="auto"/>
@@ -2227,7 +2227,7 @@
       </w:r>
       <w:r>
         <w:rPr>
-          <w:rStyle w:val="Heading1Char"/>
+          <w:rStyle w:val="Antrat1Diagrama"/>
           <w:rFonts w:asciiTheme="minorHAnsi" w:eastAsiaTheme="minorEastAsia" w:hAnsiTheme="minorHAnsi" w:cstheme="minorBidi"/>
           <w:color w:val="auto"/>
           <w:sz w:val="22"/>
@@ -2238,7 +2238,7 @@
       </w:r>
       <w:r>
         <w:rPr>
-          <w:rStyle w:val="Heading1Char"/>
+          <w:rStyle w:val="Antrat1Diagrama"/>
           <w:rFonts w:asciiTheme="minorHAnsi" w:eastAsiaTheme="minorEastAsia" w:hAnsiTheme="minorHAnsi" w:cstheme="minorBidi"/>
           <w:color w:val="auto"/>
           <w:sz w:val="22"/>
@@ -2329,31 +2329,31 @@
       </w:pPr>
       <w:r>
         <w:rPr>
-          <w:rStyle w:val="Heading2Char"/>
-        </w:rPr>
-        <w:br/>
-      </w:r>
-      <w:r>
-        <w:rPr>
-          <w:rStyle w:val="Heading2Char"/>
-        </w:rPr>
-        <w:br/>
-      </w:r>
-      <w:r>
-        <w:rPr>
-          <w:rStyle w:val="Heading2Char"/>
-        </w:rPr>
-        <w:br/>
-      </w:r>
-      <w:r>
-        <w:rPr>
-          <w:rStyle w:val="Heading2Char"/>
-        </w:rPr>
-        <w:br/>
-      </w:r>
-      <w:r>
-        <w:rPr>
-          <w:rStyle w:val="Heading2Char"/>
+          <w:rStyle w:val="Antrat2Diagrama"/>
+        </w:rPr>
+        <w:br/>
+      </w:r>
+      <w:r>
+        <w:rPr>
+          <w:rStyle w:val="Antrat2Diagrama"/>
+        </w:rPr>
+        <w:br/>
+      </w:r>
+      <w:r>
+        <w:rPr>
+          <w:rStyle w:val="Antrat2Diagrama"/>
+        </w:rPr>
+        <w:br/>
+      </w:r>
+      <w:r>
+        <w:rPr>
+          <w:rStyle w:val="Antrat2Diagrama"/>
+        </w:rPr>
+        <w:br/>
+      </w:r>
+      <w:r>
+        <w:rPr>
+          <w:rStyle w:val="Antrat2Diagrama"/>
         </w:rPr>
         <w:lastRenderedPageBreak/>
         <w:t>Results:</w:t>
@@ -2397,7 +2397,7 @@
     </w:p>
     <w:p>
       <w:pPr>
-        <w:pStyle w:val="Heading1"/>
+        <w:pStyle w:val="Antrat1"/>
       </w:pPr>
       <w:r>
         <w:t>Compare Problem1 and Problem2, show what you go</w:t>
@@ -2434,30 +2434,22 @@
         <w:t>0.23576025764312047</w:t>
       </w:r>
       <w:r>
-        <w:t xml:space="preserve"> using our own model. This shows that our model is </w:t>
-      </w:r>
-      <w:proofErr w:type="gramStart"/>
-      <w:r>
-        <w:t>fairly good</w:t>
-      </w:r>
-      <w:proofErr w:type="gramEnd"/>
-      <w:r>
-        <w:t xml:space="preserve">! </w:t>
-      </w:r>
-      <w:r>
-        <w:br/>
-      </w:r>
-    </w:p>
-    <w:p>
-      <w:pPr>
-        <w:rPr>
-          <w:b/>
-          <w:sz w:val="28"/>
-        </w:rPr>
-      </w:pPr>
-      <w:r>
-        <w:rPr>
-          <w:rStyle w:val="Heading1Char"/>
+        <w:t xml:space="preserve"> using our own model. This shows that our model is fairly good! </w:t>
+      </w:r>
+      <w:r>
+        <w:br/>
+      </w:r>
+    </w:p>
+    <w:p>
+      <w:pPr>
+        <w:rPr>
+          <w:b/>
+          <w:sz w:val="28"/>
+        </w:rPr>
+      </w:pPr>
+      <w:r>
+        <w:rPr>
+          <w:rStyle w:val="Antrat1Diagrama"/>
           <w:lang w:val="en-GB"/>
         </w:rPr>
         <w:t>The code, MSE, and the r2_score for problem 3</w:t>
@@ -2465,7 +2457,7 @@
     </w:p>
     <w:p>
       <w:pPr>
-        <w:pStyle w:val="HTMLPreformatted"/>
+        <w:pStyle w:val="HTMLiankstoformatuotas"/>
         <w:shd w:val="clear" w:color="auto" w:fill="2B2B2B"/>
         <w:rPr>
           <w:color w:val="A9B7C6"/>
@@ -2778,7 +2770,7 @@
     </w:p>
     <w:p>
       <w:pPr>
-        <w:pStyle w:val="Heading1"/>
+        <w:pStyle w:val="Antrat1"/>
         <w:rPr>
           <w:color w:val="auto"/>
           <w:sz w:val="22"/>
@@ -2906,57 +2898,57 @@
           <w:lang w:val="sv-SE" w:eastAsia="zh-CN"/>
         </w:rPr>
       </w:pPr>
+    </w:p>
+    <w:p>
+      <w:pPr>
+        <w:rPr>
+          <w:b/>
+          <w:sz w:val="28"/>
+        </w:rPr>
+      </w:pPr>
+      <w:r>
+        <w:rPr>
+          <w:rStyle w:val="Antrat1Diagrama"/>
+        </w:rPr>
+        <w:t>The code, MSE, and the r2_score for problem 4</w:t>
+      </w:r>
+    </w:p>
+    <w:p>
+      <w:pPr>
+        <w:pStyle w:val="Antrat1"/>
+      </w:pPr>
+      <w:r>
+        <w:lastRenderedPageBreak/>
+        <w:t>Answer the question</w:t>
+      </w:r>
+    </w:p>
+    <w:p>
+      <w:pPr>
+        <w:pStyle w:val="Antrat2"/>
+      </w:pPr>
+      <w:r>
+        <w:t>1. What is overfitting?</w:t>
+      </w:r>
+    </w:p>
+    <w:p>
+      <w:pPr>
+        <w:rPr>
+          <w:sz w:val="28"/>
+        </w:rPr>
+      </w:pPr>
+      <w:r>
+        <w:rPr>
+          <w:sz w:val="28"/>
+        </w:rPr>
+        <w:t>Overfitting occurs when the model only performs good when testing on the training set of the data, because it captures the noise of training data. It means that model is too specific for training data and is not good with new data.</w:t>
+      </w:r>
+    </w:p>
+    <w:p>
+      <w:pPr>
+        <w:pStyle w:val="Antrat2"/>
+      </w:pPr>
       <w:bookmarkStart w:id="1" w:name="_GoBack"/>
       <w:bookmarkEnd w:id="1"/>
-    </w:p>
-    <w:p>
-      <w:pPr>
-        <w:rPr>
-          <w:b/>
-          <w:sz w:val="28"/>
-        </w:rPr>
-      </w:pPr>
-      <w:r>
-        <w:rPr>
-          <w:rStyle w:val="Heading1Char"/>
-        </w:rPr>
-        <w:t>The code, MSE, and the r2_score for problem 4</w:t>
-      </w:r>
-    </w:p>
-    <w:p>
-      <w:pPr>
-        <w:pStyle w:val="Heading1"/>
-      </w:pPr>
-      <w:r>
-        <w:lastRenderedPageBreak/>
-        <w:t>Answer the question</w:t>
-      </w:r>
-    </w:p>
-    <w:p>
-      <w:pPr>
-        <w:pStyle w:val="Heading2"/>
-      </w:pPr>
-      <w:r>
-        <w:t>1. What is overfitting?</w:t>
-      </w:r>
-    </w:p>
-    <w:p>
-      <w:pPr>
-        <w:rPr>
-          <w:sz w:val="28"/>
-        </w:rPr>
-      </w:pPr>
-      <w:r>
-        <w:rPr>
-          <w:sz w:val="28"/>
-        </w:rPr>
-        <w:t>Overfitting occurs when the model only performs good when testing on the training set of the data.</w:t>
-      </w:r>
-    </w:p>
-    <w:p>
-      <w:pPr>
-        <w:pStyle w:val="Heading2"/>
-      </w:pPr>
       <w:r>
         <w:t>2. Stochastic gradient descent is also a kind of gradient descent, what is the benefit of using SGD?</w:t>
       </w:r>
@@ -2990,7 +2982,7 @@
     </w:p>
     <w:p>
       <w:pPr>
-        <w:pStyle w:val="Heading2"/>
+        <w:pStyle w:val="Antrat2"/>
       </w:pPr>
       <w:r>
         <w:t>3. Why the different initial value to GD model may cause different result?</w:t>
@@ -3006,26 +2998,12 @@
         <w:rPr>
           <w:sz w:val="28"/>
         </w:rPr>
-        <w:t xml:space="preserve">Because there might be more than one local </w:t>
-      </w:r>
-      <w:proofErr w:type="gramStart"/>
-      <w:r>
-        <w:rPr>
-          <w:sz w:val="28"/>
-        </w:rPr>
-        <w:t>maximum</w:t>
-      </w:r>
-      <w:proofErr w:type="gramEnd"/>
-      <w:r>
-        <w:rPr>
-          <w:sz w:val="28"/>
-        </w:rPr>
-        <w:t xml:space="preserve"> so a different initial value might make the model converge to a different local maximum.</w:t>
-      </w:r>
-    </w:p>
-    <w:p>
-      <w:pPr>
-        <w:pStyle w:val="Heading2"/>
+        <w:t>Because there might be more than one local maximum so a different initial value might make the model converge to a different local maximum.</w:t>
+      </w:r>
+    </w:p>
+    <w:p>
+      <w:pPr>
+        <w:pStyle w:val="Antrat2"/>
       </w:pPr>
       <w:r>
         <w:t>4. What is the bad learning rate? What problem will happen if we use it?</w:t>
@@ -3052,7 +3030,7 @@
     </w:p>
     <w:p>
       <w:pPr>
-        <w:pStyle w:val="Heading2"/>
+        <w:pStyle w:val="Antrat2"/>
       </w:pPr>
       <w:r>
         <w:t>5. After finishing this homework, what have you learned, what problems you encountered, and how the problems were solved?</w:t>
@@ -3179,7 +3157,7 @@
 <w:hdr xmlns:wpc="http://schemas.microsoft.com/office/word/2010/wordprocessingCanvas" xmlns:cx="http://schemas.microsoft.com/office/drawing/2014/chartex" xmlns:cx1="http://schemas.microsoft.com/office/drawing/2015/9/8/chartex" xmlns:cx2="http://schemas.microsoft.com/office/drawing/2015/10/21/chartex" xmlns:cx3="http://schemas.microsoft.com/office/drawing/2016/5/9/chartex" xmlns:cx4="http://schemas.microsoft.com/office/drawing/2016/5/10/chartex" xmlns:cx5="http://schemas.microsoft.com/office/drawing/2016/5/11/chartex" xmlns:cx6="http://schemas.microsoft.com/office/drawing/2016/5/12/chartex" xmlns:cx7="http://schemas.microsoft.com/office/drawing/2016/5/13/chartex" xmlns:cx8="http://schemas.microsoft.com/office/drawing/2016/5/14/chartex" xmlns:mc="http://schemas.openxmlformats.org/markup-compatibility/2006" xmlns:aink="http://schemas.microsoft.com/office/drawing/2016/ink" xmlns:am3d="http://schemas.microsoft.com/office/drawing/2017/model3d" xmlns:o="urn:schemas-microsoft-com:office:office" xmlns:r="http://schemas.openxmlformats.org/officeDocument/2006/relationships" xmlns:m="http://schemas.openxmlformats.org/officeDocument/2006/math" xmlns:v="urn:schemas-microsoft-com:vml" xmlns:wp14="http://schemas.microsoft.com/office/word/2010/wordprocessingDrawing" xmlns:wp="http://schemas.openxmlformats.org/drawingml/2006/wordprocessingDrawing" xmlns:w10="urn:schemas-microsoft-com:office:word" xmlns:w="http://schemas.openxmlformats.org/wordprocessingml/2006/main" xmlns:w14="http://schemas.microsoft.com/office/word/2010/wordml" xmlns:w15="http://schemas.microsoft.com/office/word/2012/wordml" xmlns:w16cid="http://schemas.microsoft.com/office/word/2016/wordml/cid" xmlns:w16se="http://schemas.microsoft.com/office/word/2015/wordml/symex" xmlns:wpg="http://schemas.microsoft.com/office/word/2010/wordprocessingGroup" xmlns:wpi="http://schemas.microsoft.com/office/word/2010/wordprocessingInk" xmlns:wne="http://schemas.microsoft.com/office/word/2006/wordml" xmlns:wps="http://schemas.microsoft.com/office/word/2010/wordprocessingShape" mc:Ignorable="w14 w15 w16se w16cid wp14">
   <w:p>
     <w:pPr>
-      <w:pStyle w:val="NormalWeb"/>
+      <w:pStyle w:val="prastasiniatinklio"/>
       <w:spacing w:before="0" w:beforeAutospacing="0" w:after="0" w:afterAutospacing="0"/>
       <w:rPr>
         <w:rFonts w:asciiTheme="majorHAnsi" w:hAnsiTheme="majorHAnsi" w:cstheme="majorHAnsi"/>
@@ -3231,7 +3209,7 @@
   </w:p>
   <w:p>
     <w:pPr>
-      <w:pStyle w:val="Header"/>
+      <w:pStyle w:val="Antrats"/>
       <w:rPr>
         <w:lang w:val="sv-SE"/>
       </w:rPr>
@@ -3731,15 +3709,15 @@
     <w:lsdException w:name="Hashtag" w:semiHidden="1" w:unhideWhenUsed="1"/>
     <w:lsdException w:name="Unresolved Mention" w:semiHidden="1" w:unhideWhenUsed="1"/>
   </w:latentStyles>
-  <w:style w:type="paragraph" w:default="1" w:styleId="Normal">
+  <w:style w:type="paragraph" w:default="1" w:styleId="prastasis">
     <w:name w:val="Normal"/>
     <w:qFormat/>
   </w:style>
-  <w:style w:type="paragraph" w:styleId="Heading1">
+  <w:style w:type="paragraph" w:styleId="Antrat1">
     <w:name w:val="heading 1"/>
-    <w:basedOn w:val="Normal"/>
-    <w:next w:val="Normal"/>
-    <w:link w:val="Heading1Char"/>
+    <w:basedOn w:val="prastasis"/>
+    <w:next w:val="prastasis"/>
+    <w:link w:val="Antrat1Diagrama"/>
     <w:uiPriority w:val="9"/>
     <w:qFormat/>
     <w:rsid w:val="007141D0"/>
@@ -3757,11 +3735,11 @@
       <w:lang w:val="sv-SE" w:eastAsia="zh-CN"/>
     </w:rPr>
   </w:style>
-  <w:style w:type="paragraph" w:styleId="Heading2">
+  <w:style w:type="paragraph" w:styleId="Antrat2">
     <w:name w:val="heading 2"/>
-    <w:basedOn w:val="Normal"/>
-    <w:next w:val="Normal"/>
-    <w:link w:val="Heading2Char"/>
+    <w:basedOn w:val="prastasis"/>
+    <w:next w:val="prastasis"/>
+    <w:link w:val="Antrat2Diagrama"/>
     <w:uiPriority w:val="9"/>
     <w:unhideWhenUsed/>
     <w:qFormat/>
@@ -3779,13 +3757,13 @@
       <w:szCs w:val="26"/>
     </w:rPr>
   </w:style>
-  <w:style w:type="character" w:default="1" w:styleId="DefaultParagraphFont">
+  <w:style w:type="character" w:default="1" w:styleId="Numatytasispastraiposriftas">
     <w:name w:val="Default Paragraph Font"/>
     <w:uiPriority w:val="1"/>
     <w:semiHidden/>
     <w:unhideWhenUsed/>
   </w:style>
-  <w:style w:type="table" w:default="1" w:styleId="TableNormal">
+  <w:style w:type="table" w:default="1" w:styleId="prastojilentel">
     <w:name w:val="Normal Table"/>
     <w:uiPriority w:val="99"/>
     <w:semiHidden/>
@@ -3800,16 +3778,16 @@
       </w:tblCellMar>
     </w:tblPr>
   </w:style>
-  <w:style w:type="numbering" w:default="1" w:styleId="NoList">
+  <w:style w:type="numbering" w:default="1" w:styleId="Sraonra">
     <w:name w:val="No List"/>
     <w:uiPriority w:val="99"/>
     <w:semiHidden/>
     <w:unhideWhenUsed/>
   </w:style>
-  <w:style w:type="paragraph" w:styleId="Header">
+  <w:style w:type="paragraph" w:styleId="Antrats">
     <w:name w:val="header"/>
-    <w:basedOn w:val="Normal"/>
-    <w:link w:val="HeaderChar"/>
+    <w:basedOn w:val="prastasis"/>
+    <w:link w:val="AntratsDiagrama"/>
     <w:uiPriority w:val="99"/>
     <w:unhideWhenUsed/>
     <w:rsid w:val="007141D0"/>
@@ -3821,17 +3799,17 @@
       <w:spacing w:after="0" w:line="240" w:lineRule="auto"/>
     </w:pPr>
   </w:style>
-  <w:style w:type="character" w:customStyle="1" w:styleId="HeaderChar">
-    <w:name w:val="Header Char"/>
-    <w:basedOn w:val="DefaultParagraphFont"/>
-    <w:link w:val="Header"/>
+  <w:style w:type="character" w:customStyle="1" w:styleId="AntratsDiagrama">
+    <w:name w:val="Antraštės Diagrama"/>
+    <w:basedOn w:val="Numatytasispastraiposriftas"/>
+    <w:link w:val="Antrats"/>
     <w:uiPriority w:val="99"/>
     <w:rsid w:val="007141D0"/>
   </w:style>
-  <w:style w:type="paragraph" w:styleId="Footer">
+  <w:style w:type="paragraph" w:styleId="Porat">
     <w:name w:val="footer"/>
-    <w:basedOn w:val="Normal"/>
-    <w:link w:val="FooterChar"/>
+    <w:basedOn w:val="prastasis"/>
+    <w:link w:val="PoratDiagrama"/>
     <w:uiPriority w:val="99"/>
     <w:unhideWhenUsed/>
     <w:rsid w:val="007141D0"/>
@@ -3843,16 +3821,16 @@
       <w:spacing w:after="0" w:line="240" w:lineRule="auto"/>
     </w:pPr>
   </w:style>
-  <w:style w:type="character" w:customStyle="1" w:styleId="FooterChar">
-    <w:name w:val="Footer Char"/>
-    <w:basedOn w:val="DefaultParagraphFont"/>
-    <w:link w:val="Footer"/>
+  <w:style w:type="character" w:customStyle="1" w:styleId="PoratDiagrama">
+    <w:name w:val="Poraštė Diagrama"/>
+    <w:basedOn w:val="Numatytasispastraiposriftas"/>
+    <w:link w:val="Porat"/>
     <w:uiPriority w:val="99"/>
     <w:rsid w:val="007141D0"/>
   </w:style>
-  <w:style w:type="paragraph" w:styleId="NormalWeb">
+  <w:style w:type="paragraph" w:styleId="prastasiniatinklio">
     <w:name w:val="Normal (Web)"/>
-    <w:basedOn w:val="Normal"/>
+    <w:basedOn w:val="prastasis"/>
     <w:uiPriority w:val="99"/>
     <w:semiHidden/>
     <w:unhideWhenUsed/>
@@ -3867,9 +3845,9 @@
       <w:lang w:val="lt-LT" w:eastAsia="lt-LT"/>
     </w:rPr>
   </w:style>
-  <w:style w:type="paragraph" w:styleId="ListParagraph">
+  <w:style w:type="paragraph" w:styleId="Sraopastraipa">
     <w:name w:val="List Paragraph"/>
-    <w:basedOn w:val="Normal"/>
+    <w:basedOn w:val="prastasis"/>
     <w:uiPriority w:val="34"/>
     <w:qFormat/>
     <w:rsid w:val="007141D0"/>
@@ -3878,10 +3856,10 @@
       <w:contextualSpacing/>
     </w:pPr>
   </w:style>
-  <w:style w:type="character" w:customStyle="1" w:styleId="Heading1Char">
-    <w:name w:val="Heading 1 Char"/>
-    <w:basedOn w:val="DefaultParagraphFont"/>
-    <w:link w:val="Heading1"/>
+  <w:style w:type="character" w:customStyle="1" w:styleId="Antrat1Diagrama">
+    <w:name w:val="Antraštė 1 Diagrama"/>
+    <w:basedOn w:val="Numatytasispastraiposriftas"/>
+    <w:link w:val="Antrat1"/>
     <w:uiPriority w:val="9"/>
     <w:rsid w:val="007141D0"/>
     <w:rPr>
@@ -3892,9 +3870,9 @@
       <w:lang w:val="sv-SE" w:eastAsia="zh-CN"/>
     </w:rPr>
   </w:style>
-  <w:style w:type="table" w:styleId="TableGrid">
+  <w:style w:type="table" w:styleId="Lentelstinklelis">
     <w:name w:val="Table Grid"/>
-    <w:basedOn w:val="TableNormal"/>
+    <w:basedOn w:val="prastojilentel"/>
     <w:uiPriority w:val="39"/>
     <w:rsid w:val="007141D0"/>
     <w:pPr>
@@ -3911,9 +3889,9 @@
       </w:tblBorders>
     </w:tblPr>
   </w:style>
-  <w:style w:type="table" w:styleId="PlainTable4">
+  <w:style w:type="table" w:styleId="4paprastojilentel">
     <w:name w:val="Plain Table 4"/>
-    <w:basedOn w:val="TableNormal"/>
+    <w:basedOn w:val="prastojilentel"/>
     <w:uiPriority w:val="44"/>
     <w:rsid w:val="007876CD"/>
     <w:pPr>
@@ -3960,10 +3938,10 @@
       </w:tcPr>
     </w:tblStylePr>
   </w:style>
-  <w:style w:type="paragraph" w:styleId="HTMLPreformatted">
+  <w:style w:type="paragraph" w:styleId="HTMLiankstoformatuotas">
     <w:name w:val="HTML Preformatted"/>
-    <w:basedOn w:val="Normal"/>
-    <w:link w:val="HTMLPreformattedChar"/>
+    <w:basedOn w:val="prastasis"/>
+    <w:link w:val="HTMLiankstoformatuotasDiagrama"/>
     <w:uiPriority w:val="99"/>
     <w:unhideWhenUsed/>
     <w:rsid w:val="007876CD"/>
@@ -3995,10 +3973,10 @@
       <w:lang w:val="sv-SE" w:eastAsia="zh-CN"/>
     </w:rPr>
   </w:style>
-  <w:style w:type="character" w:customStyle="1" w:styleId="HTMLPreformattedChar">
-    <w:name w:val="HTML Preformatted Char"/>
-    <w:basedOn w:val="DefaultParagraphFont"/>
-    <w:link w:val="HTMLPreformatted"/>
+  <w:style w:type="character" w:customStyle="1" w:styleId="HTMLiankstoformatuotasDiagrama">
+    <w:name w:val="HTML iš anksto formatuotas Diagrama"/>
+    <w:basedOn w:val="Numatytasispastraiposriftas"/>
+    <w:link w:val="HTMLiankstoformatuotas"/>
     <w:uiPriority w:val="99"/>
     <w:rsid w:val="007876CD"/>
     <w:rPr>
@@ -4008,7 +3986,7 @@
       <w:lang w:val="sv-SE" w:eastAsia="zh-CN"/>
     </w:rPr>
   </w:style>
-  <w:style w:type="paragraph" w:styleId="NoSpacing">
+  <w:style w:type="paragraph" w:styleId="Betarp">
     <w:name w:val="No Spacing"/>
     <w:uiPriority w:val="1"/>
     <w:qFormat/>
@@ -4017,10 +3995,10 @@
       <w:spacing w:after="0" w:line="240" w:lineRule="auto"/>
     </w:pPr>
   </w:style>
-  <w:style w:type="character" w:customStyle="1" w:styleId="Heading2Char">
-    <w:name w:val="Heading 2 Char"/>
-    <w:basedOn w:val="DefaultParagraphFont"/>
-    <w:link w:val="Heading2"/>
+  <w:style w:type="character" w:customStyle="1" w:styleId="Antrat2Diagrama">
+    <w:name w:val="Antraštė 2 Diagrama"/>
+    <w:basedOn w:val="Numatytasispastraiposriftas"/>
+    <w:link w:val="Antrat2"/>
     <w:uiPriority w:val="9"/>
     <w:rsid w:val="00C95A16"/>
     <w:rPr>
@@ -4333,7 +4311,7 @@
 </file>
 
 <file path=customXml/itemProps1.xml><?xml version="1.0" encoding="utf-8"?>
-<ds:datastoreItem xmlns:ds="http://schemas.openxmlformats.org/officeDocument/2006/customXml" ds:itemID="{33CF7740-3D22-45E4-91EC-AF5CF11EF023}">
+<ds:datastoreItem xmlns:ds="http://schemas.openxmlformats.org/officeDocument/2006/customXml" ds:itemID="{D6E2FF27-31E3-4032-ABDC-0607B84F66F7}">
   <ds:schemaRefs>
     <ds:schemaRef ds:uri="http://schemas.openxmlformats.org/officeDocument/2006/bibliography"/>
   </ds:schemaRefs>

--- a/Report.docx
+++ b/Report.docx
@@ -2754,10 +2754,15 @@
     </w:p>
     <w:p>
       <w:r>
+        <w:t>Training:</w:t>
+      </w:r>
+    </w:p>
+    <w:p>
+      <w:r>
         <w:t xml:space="preserve">MSE using 3 variables (cement, water and superplasticizer): </w:t>
       </w:r>
       <w:r>
-        <w:t>196.48540683291426</w:t>
+        <w:t>183.61980343136517</w:t>
       </w:r>
     </w:p>
     <w:p>
@@ -2765,7 +2770,31 @@
         <w:t xml:space="preserve">R2 Score: </w:t>
       </w:r>
       <w:r>
-        <w:t>0.23747370784473054</w:t>
+        <w:t>0.3536480143598838</w:t>
+      </w:r>
+    </w:p>
+    <w:p>
+      <w:r>
+        <w:t>Testing:</w:t>
+      </w:r>
+    </w:p>
+    <w:p>
+      <w:r>
+        <w:t xml:space="preserve">MSE using 3 variables (cement, water and superplasticizer): </w:t>
+      </w:r>
+      <w:r>
+        <w:t>195.5273982258517</w:t>
+      </w:r>
+    </w:p>
+    <w:p>
+      <w:r>
+        <w:t>R2 Score</w:t>
+      </w:r>
+      <w:r>
+        <w:t xml:space="preserve">: </w:t>
+      </w:r>
+      <w:r>
+        <w:t>0.2411915755620896</w:t>
       </w:r>
     </w:p>
     <w:p>
@@ -2902,53 +2931,182 @@
     <w:p>
       <w:pPr>
         <w:rPr>
-          <w:b/>
-          <w:sz w:val="28"/>
-        </w:rPr>
-      </w:pPr>
-      <w:r>
-        <w:rPr>
           <w:rStyle w:val="Antrat1Diagrama"/>
         </w:rPr>
+      </w:pPr>
+      <w:r>
+        <w:rPr>
+          <w:rStyle w:val="Antrat1Diagrama"/>
+        </w:rPr>
         <w:t>The code, MSE, and the r2_score for problem 4</w:t>
       </w:r>
     </w:p>
     <w:p>
       <w:pPr>
-        <w:pStyle w:val="Antrat1"/>
-      </w:pPr>
+        <w:rPr>
+          <w:b/>
+          <w:sz w:val="28"/>
+        </w:rPr>
+      </w:pPr>
+      <w:r>
+        <w:rPr>
+          <w:b/>
+          <w:noProof/>
+          <w:sz w:val="28"/>
+        </w:rPr>
+        <w:drawing>
+          <wp:inline distT="0" distB="0" distL="0" distR="0" wp14:anchorId="19D575E1" wp14:editId="4DB48221">
+            <wp:extent cx="5364480" cy="5798820"/>
+            <wp:effectExtent l="0" t="0" r="7620" b="0"/>
+            <wp:docPr id="12" name="Paveikslėlis 12"/>
+            <wp:cNvGraphicFramePr>
+              <a:graphicFrameLocks xmlns:a="http://schemas.openxmlformats.org/drawingml/2006/main" noChangeAspect="1"/>
+            </wp:cNvGraphicFramePr>
+            <a:graphic xmlns:a="http://schemas.openxmlformats.org/drawingml/2006/main">
+              <a:graphicData uri="http://schemas.openxmlformats.org/drawingml/2006/picture">
+                <pic:pic xmlns:pic="http://schemas.openxmlformats.org/drawingml/2006/picture">
+                  <pic:nvPicPr>
+                    <pic:cNvPr id="0" name="Picture 2"/>
+                    <pic:cNvPicPr>
+                      <a:picLocks noChangeAspect="1" noChangeArrowheads="1"/>
+                    </pic:cNvPicPr>
+                  </pic:nvPicPr>
+                  <pic:blipFill>
+                    <a:blip r:embed="rId18">
+                      <a:extLst>
+                        <a:ext uri="{28A0092B-C50C-407E-A947-70E740481C1C}">
+                          <a14:useLocalDpi xmlns:a14="http://schemas.microsoft.com/office/drawing/2010/main" val="0"/>
+                        </a:ext>
+                      </a:extLst>
+                    </a:blip>
+                    <a:srcRect/>
+                    <a:stretch>
+                      <a:fillRect/>
+                    </a:stretch>
+                  </pic:blipFill>
+                  <pic:spPr bwMode="auto">
+                    <a:xfrm>
+                      <a:off x="0" y="0"/>
+                      <a:ext cx="5364480" cy="5798820"/>
+                    </a:xfrm>
+                    <a:prstGeom prst="rect">
+                      <a:avLst/>
+                    </a:prstGeom>
+                    <a:noFill/>
+                    <a:ln>
+                      <a:noFill/>
+                    </a:ln>
+                  </pic:spPr>
+                </pic:pic>
+              </a:graphicData>
+            </a:graphic>
+          </wp:inline>
+        </w:drawing>
+      </w:r>
+    </w:p>
+    <w:p>
+      <w:proofErr w:type="spellStart"/>
+      <w:r>
+        <w:t>poly_transformation</w:t>
+      </w:r>
+      <w:proofErr w:type="spellEnd"/>
+      <w:r>
+        <w:t xml:space="preserve"> is used to g</w:t>
+      </w:r>
+      <w:r>
+        <w:t>enerate a new feature matrix consisting of all polynomial combinations of the features with degree less than or equal to the specified degree. For example, if an input sample is two dimensional and of the form [a, b], the degree-2 polynomial features are [1, a, b, a^2, ab, b^2].</w:t>
+      </w:r>
+      <w:r>
+        <w:t xml:space="preserve"> Then generated features are used in linear regression model from problem3.</w:t>
+      </w:r>
+    </w:p>
+    <w:p>
+      <w:r>
+        <w:t>Training:</w:t>
+      </w:r>
+    </w:p>
+    <w:p>
+      <w:r>
+        <w:t xml:space="preserve">MSE using 3 variables (cement, water and superplasticizer): </w:t>
+      </w:r>
+      <w:r>
+        <w:t>159.68174503430103</w:t>
+      </w:r>
+    </w:p>
+    <w:p>
       <w:r>
         <w:lastRenderedPageBreak/>
-        <w:t>Answer the question</w:t>
-      </w:r>
-    </w:p>
-    <w:p>
-      <w:pPr>
-        <w:pStyle w:val="Antrat2"/>
-      </w:pPr>
-      <w:r>
-        <w:t>1. What is overfitting?</w:t>
-      </w:r>
-    </w:p>
-    <w:p>
-      <w:pPr>
-        <w:rPr>
-          <w:sz w:val="28"/>
-        </w:rPr>
-      </w:pPr>
-      <w:r>
-        <w:rPr>
-          <w:sz w:val="28"/>
-        </w:rPr>
-        <w:t>Overfitting occurs when the model only performs good when testing on the training set of the data, because it captures the noise of training data. It means that model is too specific for training data and is not good with new data.</w:t>
-      </w:r>
-    </w:p>
-    <w:p>
-      <w:pPr>
-        <w:pStyle w:val="Antrat2"/>
-      </w:pPr>
+        <w:t xml:space="preserve">R2 Score: </w:t>
+      </w:r>
+      <w:r>
+        <w:t>0.23747370784473054</w:t>
+      </w:r>
+    </w:p>
+    <w:p>
+      <w:r>
+        <w:t>Testing:</w:t>
+      </w:r>
+      <w:r>
+        <w:t xml:space="preserve"> </w:t>
+      </w:r>
+      <w:r>
+        <w:t xml:space="preserve"> </w:t>
+      </w:r>
+      <w:r>
+        <w:t>0.4379113197777814</w:t>
+      </w:r>
+    </w:p>
+    <w:p>
+      <w:r>
+        <w:t xml:space="preserve">MSE using 3 variables (cement, water and superplasticizer): </w:t>
+      </w:r>
+      <w:r>
+        <w:t>149.61184783098173</w:t>
+      </w:r>
+    </w:p>
+    <w:p>
+      <w:r>
+        <w:t xml:space="preserve">R2 Score: </w:t>
+      </w:r>
+      <w:r>
+        <w:t>0.41938198145132544</w:t>
+      </w:r>
       <w:bookmarkStart w:id="1" w:name="_GoBack"/>
       <w:bookmarkEnd w:id="1"/>
+    </w:p>
+    <w:p>
+      <w:pPr>
+        <w:pStyle w:val="Antrat1"/>
+      </w:pPr>
+      <w:r>
+        <w:t>Answer the question</w:t>
+      </w:r>
+    </w:p>
+    <w:p>
+      <w:pPr>
+        <w:pStyle w:val="Antrat2"/>
+      </w:pPr>
+      <w:r>
+        <w:t>1. What is overfitting?</w:t>
+      </w:r>
+    </w:p>
+    <w:p>
+      <w:pPr>
+        <w:rPr>
+          <w:sz w:val="28"/>
+        </w:rPr>
+      </w:pPr>
+      <w:r>
+        <w:rPr>
+          <w:sz w:val="28"/>
+        </w:rPr>
+        <w:t>Overfitting occurs when the model only performs good when testing on the training set of the data, because it captures the noise of training data. It means that model is too specific for training data and is not good with new data.</w:t>
+      </w:r>
+    </w:p>
+    <w:p>
+      <w:pPr>
+        <w:pStyle w:val="Antrat2"/>
+      </w:pPr>
       <w:r>
         <w:t>2. Stochastic gradient descent is also a kind of gradient descent, what is the benefit of using SGD?</w:t>
       </w:r>
@@ -3093,7 +3251,7 @@
       </w:r>
     </w:p>
     <w:sectPr>
-      <w:headerReference w:type="default" r:id="rId18"/>
+      <w:headerReference w:type="default" r:id="rId19"/>
       <w:pgSz w:w="12240" w:h="15840"/>
       <w:pgMar w:top="1440" w:right="1440" w:bottom="1440" w:left="1440" w:header="720" w:footer="720" w:gutter="0"/>
       <w:cols w:space="720"/>
@@ -4311,7 +4469,7 @@
 </file>
 
 <file path=customXml/itemProps1.xml><?xml version="1.0" encoding="utf-8"?>
-<ds:datastoreItem xmlns:ds="http://schemas.openxmlformats.org/officeDocument/2006/customXml" ds:itemID="{D6E2FF27-31E3-4032-ABDC-0607B84F66F7}">
+<ds:datastoreItem xmlns:ds="http://schemas.openxmlformats.org/officeDocument/2006/customXml" ds:itemID="{C4BAE809-3B44-4E22-894F-1AC4815C2CC6}">
   <ds:schemaRefs>
     <ds:schemaRef ds:uri="http://schemas.openxmlformats.org/officeDocument/2006/bibliography"/>
   </ds:schemaRefs>

--- a/Report.docx
+++ b/Report.docx
@@ -3022,24 +3022,72 @@
     </w:p>
     <w:p>
       <w:r>
+        <w:t xml:space="preserve">Features used: </w:t>
+      </w:r>
+      <w:r>
+        <w:t>Cement,</w:t>
+      </w:r>
+      <w:r>
+        <w:t xml:space="preserve"> </w:t>
+      </w:r>
+      <w:r>
+        <w:t>Blast Furnace Slag</w:t>
+      </w:r>
+      <w:r>
+        <w:t xml:space="preserve">, </w:t>
+      </w:r>
+      <w:r>
+        <w:t xml:space="preserve">Fly </w:t>
+      </w:r>
+      <w:proofErr w:type="gramStart"/>
+      <w:r>
+        <w:t>Ash</w:t>
+      </w:r>
+      <w:r>
+        <w:t xml:space="preserve">, </w:t>
+      </w:r>
+      <w:r>
+        <w:t xml:space="preserve"> </w:t>
+      </w:r>
+      <w:r>
+        <w:t>Superplasticizer</w:t>
+      </w:r>
+      <w:proofErr w:type="gramEnd"/>
+      <w:r>
+        <w:t xml:space="preserve">, </w:t>
+      </w:r>
+      <w:r>
+        <w:t>Coarse Aggregate</w:t>
+      </w:r>
+    </w:p>
+    <w:p>
+      <w:r>
+        <w:t>Degree: 2</w:t>
+      </w:r>
+    </w:p>
+    <w:p>
+      <w:r>
+        <w:lastRenderedPageBreak/>
         <w:t>Training:</w:t>
       </w:r>
     </w:p>
     <w:p>
       <w:r>
-        <w:t xml:space="preserve">MSE using 3 variables (cement, water and superplasticizer): </w:t>
-      </w:r>
-      <w:r>
-        <w:t>159.68174503430103</w:t>
-      </w:r>
-    </w:p>
-    <w:p>
-      <w:r>
-        <w:lastRenderedPageBreak/>
+        <w:t xml:space="preserve">MSE: </w:t>
+      </w:r>
+      <w:r>
+        <w:t>153.18518840658524</w:t>
+      </w:r>
+      <w:r>
+        <w:t>3</w:t>
+      </w:r>
+    </w:p>
+    <w:p>
+      <w:r>
         <w:t xml:space="preserve">R2 Score: </w:t>
       </w:r>
       <w:r>
-        <w:t>0.23747370784473054</w:t>
+        <w:t>0.46077956273239895</w:t>
       </w:r>
     </w:p>
     <w:p>
@@ -3049,19 +3097,13 @@
       <w:r>
         <w:t xml:space="preserve"> </w:t>
       </w:r>
-      <w:r>
-        <w:t xml:space="preserve"> </w:t>
-      </w:r>
-      <w:r>
-        <w:t>0.4379113197777814</w:t>
-      </w:r>
-    </w:p>
-    <w:p>
-      <w:r>
-        <w:t xml:space="preserve">MSE using 3 variables (cement, water and superplasticizer): </w:t>
-      </w:r>
-      <w:r>
-        <w:t>149.61184783098173</w:t>
+    </w:p>
+    <w:p>
+      <w:r>
+        <w:t xml:space="preserve">MSE: </w:t>
+      </w:r>
+      <w:r>
+        <w:t>146.26809708271796</w:t>
       </w:r>
     </w:p>
     <w:p>
@@ -3069,21 +3111,21 @@
         <w:t xml:space="preserve">R2 Score: </w:t>
       </w:r>
       <w:r>
-        <w:t>0.41938198145132544</w:t>
+        <w:t>0.4323585067875464</w:t>
+      </w:r>
+    </w:p>
+    <w:p>
+      <w:pPr>
+        <w:pStyle w:val="Antrat1"/>
+      </w:pPr>
+      <w:r>
+        <w:t>Answer the question</w:t>
       </w:r>
       <w:bookmarkStart w:id="1" w:name="_GoBack"/>
       <w:bookmarkEnd w:id="1"/>
     </w:p>
     <w:p>
       <w:pPr>
-        <w:pStyle w:val="Antrat1"/>
-      </w:pPr>
-      <w:r>
-        <w:t>Answer the question</w:t>
-      </w:r>
-    </w:p>
-    <w:p>
-      <w:pPr>
         <w:pStyle w:val="Antrat2"/>
       </w:pPr>
       <w:r>
@@ -3216,7 +3258,20 @@
         <w:rPr>
           <w:sz w:val="28"/>
         </w:rPr>
-        <w:t xml:space="preserve"> we had was that the weight was going to infinite values we solved it by making the learning rate much smaller. Another problem was getting negative r2 scores to solve it we had to try different combinations of variables.</w:t>
+        <w:t xml:space="preserve"> we had was that the weight was going to infinite values we solved it by making the learning rate much smaller. Another problem was getting negative r2 scores to </w:t>
+      </w:r>
+      <w:r>
+        <w:rPr>
+          <w:sz w:val="28"/>
+        </w:rPr>
+        <w:lastRenderedPageBreak/>
+        <w:t>solve it we had to try different combinations of variables.</w:t>
+      </w:r>
+      <w:r>
+        <w:rPr>
+          <w:sz w:val="28"/>
+        </w:rPr>
+        <w:t xml:space="preserve"> We noticed that in some cases performance with testing data might be better that performance with training data.</w:t>
       </w:r>
     </w:p>
     <w:p>
@@ -4469,7 +4524,7 @@
 </file>
 
 <file path=customXml/itemProps1.xml><?xml version="1.0" encoding="utf-8"?>
-<ds:datastoreItem xmlns:ds="http://schemas.openxmlformats.org/officeDocument/2006/customXml" ds:itemID="{C4BAE809-3B44-4E22-894F-1AC4815C2CC6}">
+<ds:datastoreItem xmlns:ds="http://schemas.openxmlformats.org/officeDocument/2006/customXml" ds:itemID="{A3C7B667-629F-4FE7-81E9-3EB238956BEA}">
   <ds:schemaRefs>
     <ds:schemaRef ds:uri="http://schemas.openxmlformats.org/officeDocument/2006/bibliography"/>
   </ds:schemaRefs>
